--- a/Lý thuyết/Phân cụm bán giám sát/Phân cụm bán giám sát mờ tiêu chuẩn ( semi supervised standard fuzzy clustering )/Lý thuyết.docx
+++ b/Lý thuyết/Phân cụm bán giám sát/Phân cụm bán giám sát mờ tiêu chuẩn ( semi supervised standard fuzzy clustering )/Lý thuyết.docx
@@ -1,6 +1,6 @@
 
 <file path=word/document.xml><?xml version="1.0" encoding="utf-8"?>
-<w:document xmlns:wpc="http://schemas.microsoft.com/office/word/2010/wordprocessingCanvas" xmlns:cx="http://schemas.microsoft.com/office/drawing/2014/chartex" xmlns:cx1="http://schemas.microsoft.com/office/drawing/2015/9/8/chartex" xmlns:cx2="http://schemas.microsoft.com/office/drawing/2015/10/21/chartex" xmlns:cx3="http://schemas.microsoft.com/office/drawing/2016/5/9/chartex" xmlns:cx4="http://schemas.microsoft.com/office/drawing/2016/5/10/chartex" xmlns:cx5="http://schemas.microsoft.com/office/drawing/2016/5/11/chartex" xmlns:cx6="http://schemas.microsoft.com/office/drawing/2016/5/12/chartex" xmlns:cx7="http://schemas.microsoft.com/office/drawing/2016/5/13/chartex" xmlns:cx8="http://schemas.microsoft.com/office/drawing/2016/5/14/chartex" xmlns:mc="http://schemas.openxmlformats.org/markup-compatibility/2006" xmlns:aink="http://schemas.microsoft.com/office/drawing/2016/ink" xmlns:am3d="http://schemas.microsoft.com/office/drawing/2017/model3d" xmlns:o="urn:schemas-microsoft-com:office:office" xmlns:oel="http://schemas.microsoft.com/office/2019/extlst" xmlns:r="http://schemas.openxmlformats.org/officeDocument/2006/relationships" xmlns:m="http://schemas.openxmlformats.org/officeDocument/2006/math" xmlns:v="urn:schemas-microsoft-com:vml" xmlns:wp14="http://schemas.microsoft.com/office/word/2010/wordprocessingDrawing" xmlns:wp="http://schemas.openxmlformats.org/drawingml/2006/wordprocessingDrawing" xmlns:w10="urn:schemas-microsoft-com:office:word" xmlns:w="http://schemas.openxmlformats.org/wordprocessingml/2006/main" xmlns:w14="http://schemas.microsoft.com/office/word/2010/wordml" xmlns:w15="http://schemas.microsoft.com/office/word/2012/wordml" xmlns:w16cex="http://schemas.microsoft.com/office/word/2018/wordml/cex" xmlns:w16cid="http://schemas.microsoft.com/office/word/2016/wordml/cid" xmlns:w16="http://schemas.microsoft.com/office/word/2018/wordml" xmlns:w16sdtdh="http://schemas.microsoft.com/office/word/2020/wordml/sdtdatahash" xmlns:w16se="http://schemas.microsoft.com/office/word/2015/wordml/symex" xmlns:wpg="http://schemas.microsoft.com/office/word/2010/wordprocessingGroup" xmlns:wpi="http://schemas.microsoft.com/office/word/2010/wordprocessingInk" xmlns:wne="http://schemas.microsoft.com/office/word/2006/wordml" xmlns:wps="http://schemas.microsoft.com/office/word/2010/wordprocessingShape" mc:Ignorable="w14 w15 w16se w16cid w16 w16cex w16sdtdh wp14">
+<w:document xmlns:wpc="http://schemas.microsoft.com/office/word/2010/wordprocessingCanvas" xmlns:cx="http://schemas.microsoft.com/office/drawing/2014/chartex" xmlns:cx1="http://schemas.microsoft.com/office/drawing/2015/9/8/chartex" xmlns:cx2="http://schemas.microsoft.com/office/drawing/2015/10/21/chartex" xmlns:cx3="http://schemas.microsoft.com/office/drawing/2016/5/9/chartex" xmlns:cx4="http://schemas.microsoft.com/office/drawing/2016/5/10/chartex" xmlns:cx5="http://schemas.microsoft.com/office/drawing/2016/5/11/chartex" xmlns:cx6="http://schemas.microsoft.com/office/drawing/2016/5/12/chartex" xmlns:cx7="http://schemas.microsoft.com/office/drawing/2016/5/13/chartex" xmlns:cx8="http://schemas.microsoft.com/office/drawing/2016/5/14/chartex" xmlns:mc="http://schemas.openxmlformats.org/markup-compatibility/2006" xmlns:aink="http://schemas.microsoft.com/office/drawing/2016/ink" xmlns:am3d="http://schemas.microsoft.com/office/drawing/2017/model3d" xmlns:o="urn:schemas-microsoft-com:office:office" xmlns:oel="http://schemas.microsoft.com/office/2019/extlst" xmlns:r="http://schemas.openxmlformats.org/officeDocument/2006/relationships" xmlns:m="http://schemas.openxmlformats.org/officeDocument/2006/math" xmlns:v="urn:schemas-microsoft-com:vml" xmlns:wp14="http://schemas.microsoft.com/office/word/2010/wordprocessingDrawing" xmlns:wp="http://schemas.openxmlformats.org/drawingml/2006/wordprocessingDrawing" xmlns:w10="urn:schemas-microsoft-com:office:word" xmlns:w="http://schemas.openxmlformats.org/wordprocessingml/2006/main" xmlns:w14="http://schemas.microsoft.com/office/word/2010/wordml" xmlns:w15="http://schemas.microsoft.com/office/word/2012/wordml" xmlns:w16cex="http://schemas.microsoft.com/office/word/2018/wordml/cex" xmlns:w16cid="http://schemas.microsoft.com/office/word/2016/wordml/cid" xmlns:w16="http://schemas.microsoft.com/office/word/2018/wordml" xmlns:w16du="http://schemas.microsoft.com/office/word/2023/wordml/word16du" xmlns:w16sdtdh="http://schemas.microsoft.com/office/word/2020/wordml/sdtdatahash" xmlns:w16se="http://schemas.microsoft.com/office/word/2015/wordml/symex" xmlns:wpg="http://schemas.microsoft.com/office/word/2010/wordprocessingGroup" xmlns:wpi="http://schemas.microsoft.com/office/word/2010/wordprocessingInk" xmlns:wne="http://schemas.microsoft.com/office/word/2006/wordml" xmlns:wps="http://schemas.microsoft.com/office/word/2010/wordprocessingShape" mc:Ignorable="w14 w15 w16se w16cid w16 w16cex w16sdtdh wp14">
   <w:body>
     <w:p>
       <w:pPr>
@@ -11,7 +11,6 @@
           <w:szCs w:val="26"/>
         </w:rPr>
       </w:pPr>
-      <w:proofErr w:type="spellStart"/>
       <w:r>
         <w:rPr>
           <w:rFonts w:ascii="Times New Roman" w:hAnsi="Times New Roman" w:cs="Times New Roman"/>
@@ -20,9 +19,8 @@
           <w:sz w:val="26"/>
           <w:szCs w:val="26"/>
         </w:rPr>
-        <w:t>Phân</w:t>
-      </w:r>
-      <w:proofErr w:type="spellEnd"/>
+        <w:t xml:space="preserve">Phân cụm bán giám sát </w:t>
+      </w:r>
       <w:r>
         <w:rPr>
           <w:rFonts w:ascii="Times New Roman" w:hAnsi="Times New Roman" w:cs="Times New Roman"/>
@@ -31,108 +29,8 @@
           <w:sz w:val="26"/>
           <w:szCs w:val="26"/>
         </w:rPr>
-        <w:t xml:space="preserve"> </w:t>
-      </w:r>
-      <w:proofErr w:type="spellStart"/>
-      <w:r>
-        <w:rPr>
-          <w:rFonts w:ascii="Times New Roman" w:hAnsi="Times New Roman" w:cs="Times New Roman"/>
-          <w:b/>
-          <w:bCs/>
-          <w:sz w:val="26"/>
-          <w:szCs w:val="26"/>
-        </w:rPr>
-        <w:t>cụm</w:t>
-      </w:r>
-      <w:proofErr w:type="spellEnd"/>
-      <w:r>
-        <w:rPr>
-          <w:rFonts w:ascii="Times New Roman" w:hAnsi="Times New Roman" w:cs="Times New Roman"/>
-          <w:b/>
-          <w:bCs/>
-          <w:sz w:val="26"/>
-          <w:szCs w:val="26"/>
-        </w:rPr>
-        <w:t xml:space="preserve"> </w:t>
-      </w:r>
-      <w:proofErr w:type="spellStart"/>
-      <w:r>
-        <w:rPr>
-          <w:rFonts w:ascii="Times New Roman" w:hAnsi="Times New Roman" w:cs="Times New Roman"/>
-          <w:b/>
-          <w:bCs/>
-          <w:sz w:val="26"/>
-          <w:szCs w:val="26"/>
-        </w:rPr>
-        <w:t>bán</w:t>
-      </w:r>
-      <w:proofErr w:type="spellEnd"/>
-      <w:r>
-        <w:rPr>
-          <w:rFonts w:ascii="Times New Roman" w:hAnsi="Times New Roman" w:cs="Times New Roman"/>
-          <w:b/>
-          <w:bCs/>
-          <w:sz w:val="26"/>
-          <w:szCs w:val="26"/>
-        </w:rPr>
-        <w:t xml:space="preserve"> </w:t>
-      </w:r>
-      <w:proofErr w:type="spellStart"/>
-      <w:r>
-        <w:rPr>
-          <w:rFonts w:ascii="Times New Roman" w:hAnsi="Times New Roman" w:cs="Times New Roman"/>
-          <w:b/>
-          <w:bCs/>
-          <w:sz w:val="26"/>
-          <w:szCs w:val="26"/>
-        </w:rPr>
-        <w:t>giám</w:t>
-      </w:r>
-      <w:proofErr w:type="spellEnd"/>
-      <w:r>
-        <w:rPr>
-          <w:rFonts w:ascii="Times New Roman" w:hAnsi="Times New Roman" w:cs="Times New Roman"/>
-          <w:b/>
-          <w:bCs/>
-          <w:sz w:val="26"/>
-          <w:szCs w:val="26"/>
-        </w:rPr>
-        <w:t xml:space="preserve"> </w:t>
-      </w:r>
-      <w:proofErr w:type="spellStart"/>
-      <w:r>
-        <w:rPr>
-          <w:rFonts w:ascii="Times New Roman" w:hAnsi="Times New Roman" w:cs="Times New Roman"/>
-          <w:b/>
-          <w:bCs/>
-          <w:sz w:val="26"/>
-          <w:szCs w:val="26"/>
-        </w:rPr>
-        <w:t>sát</w:t>
-      </w:r>
-      <w:proofErr w:type="spellEnd"/>
-      <w:r>
-        <w:rPr>
-          <w:rFonts w:ascii="Times New Roman" w:hAnsi="Times New Roman" w:cs="Times New Roman"/>
-          <w:b/>
-          <w:bCs/>
-          <w:sz w:val="26"/>
-          <w:szCs w:val="26"/>
-        </w:rPr>
-        <w:t xml:space="preserve"> </w:t>
-      </w:r>
-      <w:proofErr w:type="spellStart"/>
-      <w:r>
-        <w:rPr>
-          <w:rFonts w:ascii="Times New Roman" w:hAnsi="Times New Roman" w:cs="Times New Roman"/>
-          <w:b/>
-          <w:bCs/>
-          <w:sz w:val="26"/>
-          <w:szCs w:val="26"/>
-        </w:rPr>
         <w:t>mờ</w:t>
       </w:r>
-      <w:proofErr w:type="spellEnd"/>
       <w:r>
         <w:rPr>
           <w:rFonts w:ascii="Times New Roman" w:hAnsi="Times New Roman" w:cs="Times New Roman"/>
@@ -262,401 +160,45 @@
         </w:rPr>
         <w:t xml:space="preserve">- </w:t>
       </w:r>
-      <w:proofErr w:type="spellStart"/>
-      <w:r>
-        <w:rPr>
-          <w:rFonts w:ascii="Times New Roman" w:hAnsi="Times New Roman" w:cs="Times New Roman"/>
-          <w:sz w:val="26"/>
-          <w:szCs w:val="26"/>
-        </w:rPr>
-        <w:t>Được</w:t>
-      </w:r>
-      <w:proofErr w:type="spellEnd"/>
-      <w:r>
-        <w:rPr>
-          <w:rFonts w:ascii="Times New Roman" w:hAnsi="Times New Roman" w:cs="Times New Roman"/>
-          <w:sz w:val="26"/>
-          <w:szCs w:val="26"/>
-        </w:rPr>
-        <w:t xml:space="preserve"> </w:t>
-      </w:r>
-      <w:proofErr w:type="spellStart"/>
-      <w:r>
-        <w:rPr>
-          <w:rFonts w:ascii="Times New Roman" w:hAnsi="Times New Roman" w:cs="Times New Roman"/>
-          <w:sz w:val="26"/>
-          <w:szCs w:val="26"/>
-        </w:rPr>
-        <w:t>xây</w:t>
-      </w:r>
-      <w:proofErr w:type="spellEnd"/>
-      <w:r>
-        <w:rPr>
-          <w:rFonts w:ascii="Times New Roman" w:hAnsi="Times New Roman" w:cs="Times New Roman"/>
-          <w:sz w:val="26"/>
-          <w:szCs w:val="26"/>
-        </w:rPr>
-        <w:t xml:space="preserve"> </w:t>
-      </w:r>
-      <w:proofErr w:type="spellStart"/>
-      <w:r>
-        <w:rPr>
-          <w:rFonts w:ascii="Times New Roman" w:hAnsi="Times New Roman" w:cs="Times New Roman"/>
-          <w:sz w:val="26"/>
-          <w:szCs w:val="26"/>
-        </w:rPr>
-        <w:t>dựng</w:t>
-      </w:r>
-      <w:proofErr w:type="spellEnd"/>
-      <w:r>
-        <w:rPr>
-          <w:rFonts w:ascii="Times New Roman" w:hAnsi="Times New Roman" w:cs="Times New Roman"/>
-          <w:sz w:val="26"/>
-          <w:szCs w:val="26"/>
-        </w:rPr>
-        <w:t xml:space="preserve"> </w:t>
-      </w:r>
-      <w:proofErr w:type="spellStart"/>
-      <w:r>
-        <w:rPr>
-          <w:rFonts w:ascii="Times New Roman" w:hAnsi="Times New Roman" w:cs="Times New Roman"/>
-          <w:sz w:val="26"/>
-          <w:szCs w:val="26"/>
-        </w:rPr>
-        <w:t>dựa</w:t>
-      </w:r>
-      <w:proofErr w:type="spellEnd"/>
-      <w:r>
-        <w:rPr>
-          <w:rFonts w:ascii="Times New Roman" w:hAnsi="Times New Roman" w:cs="Times New Roman"/>
-          <w:sz w:val="26"/>
-          <w:szCs w:val="26"/>
-        </w:rPr>
-        <w:t xml:space="preserve"> </w:t>
-      </w:r>
-      <w:proofErr w:type="spellStart"/>
-      <w:r>
-        <w:rPr>
-          <w:rFonts w:ascii="Times New Roman" w:hAnsi="Times New Roman" w:cs="Times New Roman"/>
-          <w:sz w:val="26"/>
-          <w:szCs w:val="26"/>
-        </w:rPr>
-        <w:t>trên</w:t>
-      </w:r>
-      <w:proofErr w:type="spellEnd"/>
-      <w:r>
-        <w:rPr>
-          <w:rFonts w:ascii="Times New Roman" w:hAnsi="Times New Roman" w:cs="Times New Roman"/>
-          <w:sz w:val="26"/>
-          <w:szCs w:val="26"/>
-        </w:rPr>
-        <w:t xml:space="preserve"> </w:t>
-      </w:r>
-      <w:proofErr w:type="spellStart"/>
-      <w:r>
-        <w:rPr>
-          <w:rFonts w:ascii="Times New Roman" w:hAnsi="Times New Roman" w:cs="Times New Roman"/>
-          <w:sz w:val="26"/>
-          <w:szCs w:val="26"/>
-        </w:rPr>
-        <w:t>các</w:t>
-      </w:r>
-      <w:proofErr w:type="spellEnd"/>
-      <w:r>
-        <w:rPr>
-          <w:rFonts w:ascii="Times New Roman" w:hAnsi="Times New Roman" w:cs="Times New Roman"/>
-          <w:sz w:val="26"/>
-          <w:szCs w:val="26"/>
-        </w:rPr>
-        <w:t xml:space="preserve"> </w:t>
-      </w:r>
-      <w:proofErr w:type="spellStart"/>
-      <w:r>
-        <w:rPr>
-          <w:rFonts w:ascii="Times New Roman" w:hAnsi="Times New Roman" w:cs="Times New Roman"/>
-          <w:sz w:val="26"/>
-          <w:szCs w:val="26"/>
-        </w:rPr>
-        <w:t>thuật</w:t>
-      </w:r>
-      <w:proofErr w:type="spellEnd"/>
-      <w:r>
-        <w:rPr>
-          <w:rFonts w:ascii="Times New Roman" w:hAnsi="Times New Roman" w:cs="Times New Roman"/>
-          <w:sz w:val="26"/>
-          <w:szCs w:val="26"/>
-        </w:rPr>
-        <w:t xml:space="preserve"> </w:t>
-      </w:r>
-      <w:proofErr w:type="spellStart"/>
-      <w:r>
-        <w:rPr>
-          <w:rFonts w:ascii="Times New Roman" w:hAnsi="Times New Roman" w:cs="Times New Roman"/>
-          <w:sz w:val="26"/>
-          <w:szCs w:val="26"/>
-        </w:rPr>
-        <w:t>toán</w:t>
-      </w:r>
-      <w:proofErr w:type="spellEnd"/>
-      <w:r>
-        <w:rPr>
-          <w:rFonts w:ascii="Times New Roman" w:hAnsi="Times New Roman" w:cs="Times New Roman"/>
-          <w:sz w:val="26"/>
-          <w:szCs w:val="26"/>
-        </w:rPr>
-        <w:t xml:space="preserve"> </w:t>
-      </w:r>
-      <w:proofErr w:type="spellStart"/>
-      <w:r>
-        <w:rPr>
-          <w:rFonts w:ascii="Times New Roman" w:hAnsi="Times New Roman" w:cs="Times New Roman"/>
-          <w:sz w:val="26"/>
-          <w:szCs w:val="26"/>
-        </w:rPr>
-        <w:t>phân</w:t>
-      </w:r>
-      <w:proofErr w:type="spellEnd"/>
-      <w:r>
-        <w:rPr>
-          <w:rFonts w:ascii="Times New Roman" w:hAnsi="Times New Roman" w:cs="Times New Roman"/>
-          <w:sz w:val="26"/>
-          <w:szCs w:val="26"/>
-        </w:rPr>
-        <w:t xml:space="preserve"> </w:t>
-      </w:r>
-      <w:proofErr w:type="spellStart"/>
-      <w:r>
-        <w:rPr>
-          <w:rFonts w:ascii="Times New Roman" w:hAnsi="Times New Roman" w:cs="Times New Roman"/>
-          <w:sz w:val="26"/>
-          <w:szCs w:val="26"/>
-        </w:rPr>
-        <w:t>cụm</w:t>
-      </w:r>
-      <w:proofErr w:type="spellEnd"/>
-      <w:r>
-        <w:rPr>
-          <w:rFonts w:ascii="Times New Roman" w:hAnsi="Times New Roman" w:cs="Times New Roman"/>
-          <w:sz w:val="26"/>
-          <w:szCs w:val="26"/>
-        </w:rPr>
-        <w:t xml:space="preserve"> </w:t>
-      </w:r>
-      <w:proofErr w:type="spellStart"/>
-      <w:r>
-        <w:rPr>
-          <w:rFonts w:ascii="Times New Roman" w:hAnsi="Times New Roman" w:cs="Times New Roman"/>
-          <w:sz w:val="26"/>
-          <w:szCs w:val="26"/>
-        </w:rPr>
-        <w:t>mờ</w:t>
-      </w:r>
-      <w:proofErr w:type="spellEnd"/>
-      <w:r>
-        <w:rPr>
-          <w:rFonts w:ascii="Times New Roman" w:hAnsi="Times New Roman" w:cs="Times New Roman"/>
-          <w:sz w:val="26"/>
-          <w:szCs w:val="26"/>
-        </w:rPr>
-        <w:t xml:space="preserve"> </w:t>
-      </w:r>
-      <w:proofErr w:type="spellStart"/>
-      <w:r>
-        <w:rPr>
-          <w:rFonts w:ascii="Times New Roman" w:hAnsi="Times New Roman" w:cs="Times New Roman"/>
-          <w:sz w:val="26"/>
-          <w:szCs w:val="26"/>
-        </w:rPr>
-        <w:t>kết</w:t>
-      </w:r>
-      <w:proofErr w:type="spellEnd"/>
-      <w:r>
-        <w:rPr>
-          <w:rFonts w:ascii="Times New Roman" w:hAnsi="Times New Roman" w:cs="Times New Roman"/>
-          <w:sz w:val="26"/>
-          <w:szCs w:val="26"/>
-        </w:rPr>
-        <w:t xml:space="preserve"> </w:t>
-      </w:r>
-      <w:proofErr w:type="spellStart"/>
-      <w:r>
-        <w:rPr>
-          <w:rFonts w:ascii="Times New Roman" w:hAnsi="Times New Roman" w:cs="Times New Roman"/>
-          <w:sz w:val="26"/>
-          <w:szCs w:val="26"/>
-        </w:rPr>
-        <w:t>hợp</w:t>
-      </w:r>
-      <w:proofErr w:type="spellEnd"/>
-      <w:r>
-        <w:rPr>
-          <w:rFonts w:ascii="Times New Roman" w:hAnsi="Times New Roman" w:cs="Times New Roman"/>
-          <w:sz w:val="26"/>
-          <w:szCs w:val="26"/>
-        </w:rPr>
-        <w:t xml:space="preserve"> </w:t>
-      </w:r>
-      <w:proofErr w:type="spellStart"/>
-      <w:r>
-        <w:rPr>
-          <w:rFonts w:ascii="Times New Roman" w:hAnsi="Times New Roman" w:cs="Times New Roman"/>
-          <w:sz w:val="26"/>
-          <w:szCs w:val="26"/>
-        </w:rPr>
-        <w:t>với</w:t>
-      </w:r>
-      <w:proofErr w:type="spellEnd"/>
-      <w:r>
-        <w:rPr>
-          <w:rFonts w:ascii="Times New Roman" w:hAnsi="Times New Roman" w:cs="Times New Roman"/>
-          <w:sz w:val="26"/>
-          <w:szCs w:val="26"/>
-        </w:rPr>
-        <w:t xml:space="preserve"> </w:t>
-      </w:r>
-      <w:proofErr w:type="spellStart"/>
-      <w:r>
-        <w:rPr>
-          <w:rFonts w:ascii="Times New Roman" w:hAnsi="Times New Roman" w:cs="Times New Roman"/>
-          <w:sz w:val="26"/>
-          <w:szCs w:val="26"/>
-        </w:rPr>
-        <w:t>thông</w:t>
-      </w:r>
-      <w:proofErr w:type="spellEnd"/>
-      <w:r>
-        <w:rPr>
-          <w:rFonts w:ascii="Times New Roman" w:hAnsi="Times New Roman" w:cs="Times New Roman"/>
-          <w:sz w:val="26"/>
-          <w:szCs w:val="26"/>
-        </w:rPr>
-        <w:t xml:space="preserve"> tin </w:t>
-      </w:r>
-      <w:proofErr w:type="spellStart"/>
-      <w:r>
-        <w:rPr>
-          <w:rFonts w:ascii="Times New Roman" w:hAnsi="Times New Roman" w:cs="Times New Roman"/>
-          <w:sz w:val="26"/>
-          <w:szCs w:val="26"/>
-        </w:rPr>
-        <w:t>bổ</w:t>
-      </w:r>
-      <w:proofErr w:type="spellEnd"/>
-      <w:r>
-        <w:rPr>
-          <w:rFonts w:ascii="Times New Roman" w:hAnsi="Times New Roman" w:cs="Times New Roman"/>
-          <w:sz w:val="26"/>
-          <w:szCs w:val="26"/>
-        </w:rPr>
-        <w:t xml:space="preserve"> </w:t>
-      </w:r>
-      <w:proofErr w:type="spellStart"/>
-      <w:r>
-        <w:rPr>
-          <w:rFonts w:ascii="Times New Roman" w:hAnsi="Times New Roman" w:cs="Times New Roman"/>
-          <w:sz w:val="26"/>
-          <w:szCs w:val="26"/>
-        </w:rPr>
-        <w:t>trợ</w:t>
-      </w:r>
-      <w:proofErr w:type="spellEnd"/>
-      <w:r>
-        <w:rPr>
-          <w:rFonts w:ascii="Times New Roman" w:hAnsi="Times New Roman" w:cs="Times New Roman"/>
-          <w:sz w:val="26"/>
-          <w:szCs w:val="26"/>
-        </w:rPr>
-        <w:t xml:space="preserve"> </w:t>
-      </w:r>
-      <w:proofErr w:type="spellStart"/>
-      <w:r>
-        <w:rPr>
-          <w:rFonts w:ascii="Times New Roman" w:hAnsi="Times New Roman" w:cs="Times New Roman"/>
-          <w:sz w:val="26"/>
-          <w:szCs w:val="26"/>
-        </w:rPr>
-        <w:t>được</w:t>
-      </w:r>
-      <w:proofErr w:type="spellEnd"/>
-      <w:r>
-        <w:rPr>
-          <w:rFonts w:ascii="Times New Roman" w:hAnsi="Times New Roman" w:cs="Times New Roman"/>
-          <w:sz w:val="26"/>
-          <w:szCs w:val="26"/>
-        </w:rPr>
-        <w:t xml:space="preserve"> </w:t>
-      </w:r>
-      <w:proofErr w:type="spellStart"/>
-      <w:r>
-        <w:rPr>
-          <w:rFonts w:ascii="Times New Roman" w:hAnsi="Times New Roman" w:cs="Times New Roman"/>
-          <w:sz w:val="26"/>
-          <w:szCs w:val="26"/>
-        </w:rPr>
-        <w:t>người</w:t>
-      </w:r>
-      <w:proofErr w:type="spellEnd"/>
-      <w:r>
-        <w:rPr>
-          <w:rFonts w:ascii="Times New Roman" w:hAnsi="Times New Roman" w:cs="Times New Roman"/>
-          <w:sz w:val="26"/>
-          <w:szCs w:val="26"/>
-        </w:rPr>
-        <w:t xml:space="preserve"> </w:t>
-      </w:r>
-      <w:proofErr w:type="spellStart"/>
-      <w:r>
-        <w:rPr>
-          <w:rFonts w:ascii="Times New Roman" w:hAnsi="Times New Roman" w:cs="Times New Roman"/>
-          <w:sz w:val="26"/>
-          <w:szCs w:val="26"/>
-        </w:rPr>
-        <w:t>dùng</w:t>
-      </w:r>
-      <w:proofErr w:type="spellEnd"/>
-      <w:r>
-        <w:rPr>
-          <w:rFonts w:ascii="Times New Roman" w:hAnsi="Times New Roman" w:cs="Times New Roman"/>
-          <w:sz w:val="26"/>
-          <w:szCs w:val="26"/>
-        </w:rPr>
-        <w:t xml:space="preserve"> </w:t>
-      </w:r>
-      <w:proofErr w:type="spellStart"/>
-      <w:r>
-        <w:rPr>
-          <w:rFonts w:ascii="Times New Roman" w:hAnsi="Times New Roman" w:cs="Times New Roman"/>
-          <w:sz w:val="26"/>
-          <w:szCs w:val="26"/>
-        </w:rPr>
-        <w:t>cung</w:t>
-      </w:r>
-      <w:proofErr w:type="spellEnd"/>
-      <w:r>
-        <w:rPr>
-          <w:rFonts w:ascii="Times New Roman" w:hAnsi="Times New Roman" w:cs="Times New Roman"/>
-          <w:sz w:val="26"/>
-          <w:szCs w:val="26"/>
-        </w:rPr>
-        <w:t xml:space="preserve"> </w:t>
-      </w:r>
-      <w:proofErr w:type="spellStart"/>
-      <w:r>
-        <w:rPr>
-          <w:rFonts w:ascii="Times New Roman" w:hAnsi="Times New Roman" w:cs="Times New Roman"/>
-          <w:sz w:val="26"/>
-          <w:szCs w:val="26"/>
-        </w:rPr>
-        <w:t>cấp</w:t>
-      </w:r>
-      <w:proofErr w:type="spellEnd"/>
-      <w:r>
-        <w:rPr>
-          <w:rFonts w:ascii="Times New Roman" w:hAnsi="Times New Roman" w:cs="Times New Roman"/>
-          <w:sz w:val="26"/>
-          <w:szCs w:val="26"/>
-        </w:rPr>
-        <w:t xml:space="preserve"> </w:t>
+      <w:r>
+        <w:rPr>
+          <w:rFonts w:ascii="Times New Roman" w:hAnsi="Times New Roman" w:cs="Times New Roman"/>
+          <w:sz w:val="26"/>
+          <w:szCs w:val="26"/>
+        </w:rPr>
+        <w:t xml:space="preserve">Được xây dựng dựa trên </w:t>
+      </w:r>
+      <w:r>
+        <w:rPr>
+          <w:rFonts w:ascii="Times New Roman" w:hAnsi="Times New Roman" w:cs="Times New Roman"/>
+          <w:sz w:val="26"/>
+          <w:szCs w:val="26"/>
+        </w:rPr>
+        <w:t xml:space="preserve">các thuật toán phân cụm mờ </w:t>
+      </w:r>
+      <w:r>
+        <w:rPr>
+          <w:rFonts w:ascii="Times New Roman" w:hAnsi="Times New Roman" w:cs="Times New Roman"/>
+          <w:sz w:val="26"/>
+          <w:szCs w:val="26"/>
+        </w:rPr>
+        <w:t xml:space="preserve">kết hợp với thông tin </w:t>
+      </w:r>
+      <w:r>
+        <w:rPr>
+          <w:rFonts w:ascii="Times New Roman" w:hAnsi="Times New Roman" w:cs="Times New Roman"/>
+          <w:sz w:val="26"/>
+          <w:szCs w:val="26"/>
+        </w:rPr>
+        <w:t xml:space="preserve">bổ trợ </w:t>
+      </w:r>
+      <w:r>
+        <w:rPr>
+          <w:rFonts w:ascii="Times New Roman" w:hAnsi="Times New Roman" w:cs="Times New Roman"/>
+          <w:sz w:val="26"/>
+          <w:szCs w:val="26"/>
+        </w:rPr>
+        <w:t xml:space="preserve">được người dùng cung cấp </w:t>
       </w:r>
     </w:p>
     <w:p>
@@ -674,97 +216,15 @@
           <w:sz w:val="26"/>
           <w:szCs w:val="26"/>
         </w:rPr>
-        <w:t xml:space="preserve">- Thông tin </w:t>
-      </w:r>
-      <w:proofErr w:type="spellStart"/>
-      <w:r>
-        <w:rPr>
-          <w:rFonts w:ascii="Times New Roman" w:hAnsi="Times New Roman" w:cs="Times New Roman"/>
-          <w:sz w:val="26"/>
-          <w:szCs w:val="26"/>
-        </w:rPr>
-        <w:t>bổ</w:t>
-      </w:r>
-      <w:proofErr w:type="spellEnd"/>
-      <w:r>
-        <w:rPr>
-          <w:rFonts w:ascii="Times New Roman" w:hAnsi="Times New Roman" w:cs="Times New Roman"/>
-          <w:sz w:val="26"/>
-          <w:szCs w:val="26"/>
-        </w:rPr>
-        <w:t xml:space="preserve"> </w:t>
-      </w:r>
-      <w:proofErr w:type="spellStart"/>
-      <w:r>
-        <w:rPr>
-          <w:rFonts w:ascii="Times New Roman" w:hAnsi="Times New Roman" w:cs="Times New Roman"/>
-          <w:sz w:val="26"/>
-          <w:szCs w:val="26"/>
-        </w:rPr>
-        <w:t>trợ</w:t>
-      </w:r>
-      <w:proofErr w:type="spellEnd"/>
-      <w:r>
-        <w:rPr>
-          <w:rFonts w:ascii="Times New Roman" w:hAnsi="Times New Roman" w:cs="Times New Roman"/>
-          <w:sz w:val="26"/>
-          <w:szCs w:val="26"/>
-        </w:rPr>
-        <w:t xml:space="preserve"> </w:t>
-      </w:r>
-      <w:proofErr w:type="spellStart"/>
-      <w:r>
-        <w:rPr>
-          <w:rFonts w:ascii="Times New Roman" w:hAnsi="Times New Roman" w:cs="Times New Roman"/>
-          <w:sz w:val="26"/>
-          <w:szCs w:val="26"/>
-        </w:rPr>
-        <w:t>cho</w:t>
-      </w:r>
-      <w:proofErr w:type="spellEnd"/>
-      <w:r>
-        <w:rPr>
-          <w:rFonts w:ascii="Times New Roman" w:hAnsi="Times New Roman" w:cs="Times New Roman"/>
-          <w:sz w:val="26"/>
-          <w:szCs w:val="26"/>
-        </w:rPr>
-        <w:t xml:space="preserve"> </w:t>
-      </w:r>
-      <w:proofErr w:type="spellStart"/>
-      <w:r>
-        <w:rPr>
-          <w:rFonts w:ascii="Times New Roman" w:hAnsi="Times New Roman" w:cs="Times New Roman"/>
-          <w:sz w:val="26"/>
-          <w:szCs w:val="26"/>
-        </w:rPr>
-        <w:t>phân</w:t>
-      </w:r>
-      <w:proofErr w:type="spellEnd"/>
-      <w:r>
-        <w:rPr>
-          <w:rFonts w:ascii="Times New Roman" w:hAnsi="Times New Roman" w:cs="Times New Roman"/>
-          <w:sz w:val="26"/>
-          <w:szCs w:val="26"/>
-        </w:rPr>
-        <w:t xml:space="preserve"> </w:t>
-      </w:r>
-      <w:proofErr w:type="spellStart"/>
-      <w:r>
-        <w:rPr>
-          <w:rFonts w:ascii="Times New Roman" w:hAnsi="Times New Roman" w:cs="Times New Roman"/>
-          <w:sz w:val="26"/>
-          <w:szCs w:val="26"/>
-        </w:rPr>
-        <w:t>cụm</w:t>
-      </w:r>
-      <w:proofErr w:type="spellEnd"/>
-      <w:r>
-        <w:rPr>
-          <w:rFonts w:ascii="Times New Roman" w:hAnsi="Times New Roman" w:cs="Times New Roman"/>
-          <w:sz w:val="26"/>
-          <w:szCs w:val="26"/>
-        </w:rPr>
-        <w:t xml:space="preserve"> </w:t>
+        <w:t xml:space="preserve">- Thông tin bổ trợ </w:t>
+      </w:r>
+      <w:r>
+        <w:rPr>
+          <w:rFonts w:ascii="Times New Roman" w:hAnsi="Times New Roman" w:cs="Times New Roman"/>
+          <w:sz w:val="26"/>
+          <w:szCs w:val="26"/>
+        </w:rPr>
+        <w:t xml:space="preserve">cho phân cụm </w:t>
       </w:r>
       <w:r>
         <w:rPr>
@@ -1054,16 +514,14 @@
         </w:rPr>
         <w:t xml:space="preserve">- </w:t>
       </w:r>
-      <w:proofErr w:type="spellStart"/>
-      <w:r>
-        <w:rPr>
-          <w:rFonts w:ascii="Times New Roman" w:hAnsi="Times New Roman" w:cs="Times New Roman"/>
-          <w:sz w:val="26"/>
-          <w:szCs w:val="26"/>
-        </w:rPr>
-        <w:t>Công</w:t>
-      </w:r>
-      <w:proofErr w:type="spellEnd"/>
+      <w:r>
+        <w:rPr>
+          <w:rFonts w:ascii="Times New Roman" w:hAnsi="Times New Roman" w:cs="Times New Roman"/>
+          <w:sz w:val="26"/>
+          <w:szCs w:val="26"/>
+        </w:rPr>
+        <w:t>Công thức</w:t>
+      </w:r>
       <w:r>
         <w:rPr>
           <w:rFonts w:ascii="Times New Roman" w:hAnsi="Times New Roman" w:cs="Times New Roman"/>
@@ -1072,77 +530,13 @@
         </w:rPr>
         <w:t xml:space="preserve"> </w:t>
       </w:r>
-      <w:proofErr w:type="spellStart"/>
-      <w:r>
-        <w:rPr>
-          <w:rFonts w:ascii="Times New Roman" w:hAnsi="Times New Roman" w:cs="Times New Roman"/>
-          <w:sz w:val="26"/>
-          <w:szCs w:val="26"/>
-        </w:rPr>
-        <w:t>thức</w:t>
-      </w:r>
-      <w:proofErr w:type="spellEnd"/>
-      <w:r>
-        <w:rPr>
-          <w:rFonts w:ascii="Times New Roman" w:hAnsi="Times New Roman" w:cs="Times New Roman"/>
-          <w:sz w:val="26"/>
-          <w:szCs w:val="26"/>
-        </w:rPr>
-        <w:t xml:space="preserve"> </w:t>
-      </w:r>
-      <w:proofErr w:type="spellStart"/>
-      <w:r>
-        <w:rPr>
-          <w:rFonts w:ascii="Times New Roman" w:hAnsi="Times New Roman" w:cs="Times New Roman"/>
-          <w:sz w:val="26"/>
-          <w:szCs w:val="26"/>
-        </w:rPr>
-        <w:t>hàm</w:t>
-      </w:r>
-      <w:proofErr w:type="spellEnd"/>
-      <w:r>
-        <w:rPr>
-          <w:rFonts w:ascii="Times New Roman" w:hAnsi="Times New Roman" w:cs="Times New Roman"/>
-          <w:sz w:val="26"/>
-          <w:szCs w:val="26"/>
-        </w:rPr>
-        <w:t xml:space="preserve"> </w:t>
-      </w:r>
-      <w:proofErr w:type="spellStart"/>
-      <w:r>
-        <w:rPr>
-          <w:rFonts w:ascii="Times New Roman" w:hAnsi="Times New Roman" w:cs="Times New Roman"/>
-          <w:sz w:val="26"/>
-          <w:szCs w:val="26"/>
-        </w:rPr>
-        <w:t>mục</w:t>
-      </w:r>
-      <w:proofErr w:type="spellEnd"/>
-      <w:r>
-        <w:rPr>
-          <w:rFonts w:ascii="Times New Roman" w:hAnsi="Times New Roman" w:cs="Times New Roman"/>
-          <w:sz w:val="26"/>
-          <w:szCs w:val="26"/>
-        </w:rPr>
-        <w:t xml:space="preserve"> </w:t>
-      </w:r>
-      <w:proofErr w:type="spellStart"/>
-      <w:r>
-        <w:rPr>
-          <w:rFonts w:ascii="Times New Roman" w:hAnsi="Times New Roman" w:cs="Times New Roman"/>
-          <w:sz w:val="26"/>
-          <w:szCs w:val="26"/>
-        </w:rPr>
-        <w:t>tiêu</w:t>
-      </w:r>
-      <w:proofErr w:type="spellEnd"/>
-      <w:r>
-        <w:rPr>
-          <w:rFonts w:ascii="Times New Roman" w:hAnsi="Times New Roman" w:cs="Times New Roman"/>
-          <w:sz w:val="26"/>
-          <w:szCs w:val="26"/>
-        </w:rPr>
-        <w:t xml:space="preserve"> </w:t>
+      <w:r>
+        <w:rPr>
+          <w:rFonts w:ascii="Times New Roman" w:hAnsi="Times New Roman" w:cs="Times New Roman"/>
+          <w:sz w:val="26"/>
+          <w:szCs w:val="26"/>
+        </w:rPr>
+        <w:t xml:space="preserve">hàm mục tiêu </w:t>
       </w:r>
       <w:r>
         <w:rPr>
@@ -1156,7 +550,7 @@
     <w:p>
       <w:pPr>
         <w:rPr>
-          <w:rFonts w:ascii="Times New Roman" w:eastAsiaTheme="minorEastAsia" w:hAnsi="Times New Roman" w:cs="Times New Roman"/>
+          <w:rFonts w:ascii="Times New Roman" w:hAnsi="Times New Roman" w:cs="Times New Roman"/>
           <w:sz w:val="26"/>
           <w:szCs w:val="26"/>
         </w:rPr>
@@ -1262,7 +656,7 @@
             <m:grow m:val="1"/>
             <m:ctrlPr>
               <w:rPr>
-                <w:rFonts w:ascii="Cambria Math" w:eastAsiaTheme="minorEastAsia" w:hAnsi="Cambria Math" w:cs="Times New Roman"/>
+                <w:rFonts w:ascii="Cambria Math" w:hAnsi="Cambria Math" w:cs="Times New Roman"/>
                 <w:sz w:val="26"/>
                 <w:szCs w:val="26"/>
               </w:rPr>
@@ -1293,7 +687,7 @@
               <m:sSupPr>
                 <m:ctrlPr>
                   <w:rPr>
-                    <w:rFonts w:ascii="Cambria Math" w:eastAsiaTheme="minorEastAsia" w:hAnsi="Cambria Math" w:cs="Times New Roman"/>
+                    <w:rFonts w:ascii="Cambria Math" w:hAnsi="Cambria Math" w:cs="Times New Roman"/>
                     <w:i/>
                     <w:sz w:val="26"/>
                     <w:szCs w:val="26"/>
@@ -1303,7 +697,7 @@
               <m:e>
                 <m:r>
                   <w:rPr>
-                    <w:rFonts w:ascii="Cambria Math" w:eastAsiaTheme="minorEastAsia" w:hAnsi="Cambria Math" w:cs="Times New Roman"/>
+                    <w:rFonts w:ascii="Cambria Math" w:hAnsi="Cambria Math" w:cs="Times New Roman"/>
                     <w:sz w:val="26"/>
                     <w:szCs w:val="26"/>
                   </w:rPr>
@@ -1313,7 +707,7 @@
                   <m:sSubPr>
                     <m:ctrlPr>
                       <w:rPr>
-                        <w:rFonts w:ascii="Cambria Math" w:eastAsiaTheme="minorEastAsia" w:hAnsi="Cambria Math" w:cs="Times New Roman"/>
+                        <w:rFonts w:ascii="Cambria Math" w:hAnsi="Cambria Math" w:cs="Times New Roman"/>
                         <w:i/>
                         <w:sz w:val="26"/>
                         <w:szCs w:val="26"/>
@@ -1323,7 +717,7 @@
                   <m:e>
                     <m:r>
                       <w:rPr>
-                        <w:rFonts w:ascii="Cambria Math" w:eastAsiaTheme="minorEastAsia" w:hAnsi="Cambria Math" w:cs="Times New Roman"/>
+                        <w:rFonts w:ascii="Cambria Math" w:hAnsi="Cambria Math" w:cs="Times New Roman"/>
                         <w:sz w:val="26"/>
                         <w:szCs w:val="26"/>
                       </w:rPr>
@@ -1333,7 +727,7 @@
                   <m:sub>
                     <m:r>
                       <w:rPr>
-                        <w:rFonts w:ascii="Cambria Math" w:eastAsiaTheme="minorEastAsia" w:hAnsi="Cambria Math" w:cs="Times New Roman"/>
+                        <w:rFonts w:ascii="Cambria Math" w:hAnsi="Cambria Math" w:cs="Times New Roman"/>
                         <w:sz w:val="26"/>
                         <w:szCs w:val="26"/>
                       </w:rPr>
@@ -1343,7 +737,7 @@
                 </m:sSub>
                 <m:r>
                   <w:rPr>
-                    <w:rFonts w:ascii="Cambria Math" w:eastAsiaTheme="minorEastAsia" w:hAnsi="Cambria Math" w:cs="Times New Roman"/>
+                    <w:rFonts w:ascii="Cambria Math" w:hAnsi="Cambria Math" w:cs="Times New Roman"/>
                     <w:sz w:val="26"/>
                     <w:szCs w:val="26"/>
                   </w:rPr>
@@ -1353,7 +747,7 @@
                   <m:sSubPr>
                     <m:ctrlPr>
                       <w:rPr>
-                        <w:rFonts w:ascii="Cambria Math" w:eastAsiaTheme="minorEastAsia" w:hAnsi="Cambria Math" w:cs="Times New Roman"/>
+                        <w:rFonts w:ascii="Cambria Math" w:hAnsi="Cambria Math" w:cs="Times New Roman"/>
                         <w:i/>
                         <w:sz w:val="26"/>
                         <w:szCs w:val="26"/>
@@ -1366,7 +760,7 @@
                         <m:chr m:val="̅"/>
                         <m:ctrlPr>
                           <w:rPr>
-                            <w:rFonts w:ascii="Cambria Math" w:eastAsiaTheme="minorEastAsia" w:hAnsi="Cambria Math" w:cs="Times New Roman"/>
+                            <w:rFonts w:ascii="Cambria Math" w:hAnsi="Cambria Math" w:cs="Times New Roman"/>
                             <w:i/>
                             <w:sz w:val="26"/>
                             <w:szCs w:val="26"/>
@@ -1376,7 +770,7 @@
                       <m:e>
                         <m:r>
                           <w:rPr>
-                            <w:rFonts w:ascii="Cambria Math" w:eastAsiaTheme="minorEastAsia" w:hAnsi="Cambria Math" w:cs="Times New Roman"/>
+                            <w:rFonts w:ascii="Cambria Math" w:hAnsi="Cambria Math" w:cs="Times New Roman"/>
                             <w:sz w:val="26"/>
                             <w:szCs w:val="26"/>
                           </w:rPr>
@@ -1388,7 +782,7 @@
                   <m:sub>
                     <m:r>
                       <w:rPr>
-                        <w:rFonts w:ascii="Cambria Math" w:eastAsiaTheme="minorEastAsia" w:hAnsi="Cambria Math" w:cs="Times New Roman"/>
+                        <w:rFonts w:ascii="Cambria Math" w:hAnsi="Cambria Math" w:cs="Times New Roman"/>
                         <w:sz w:val="26"/>
                         <w:szCs w:val="26"/>
                       </w:rPr>
@@ -1398,7 +792,7 @@
                 </m:sSub>
                 <m:r>
                   <w:rPr>
-                    <w:rFonts w:ascii="Cambria Math" w:eastAsiaTheme="minorEastAsia" w:hAnsi="Cambria Math" w:cs="Times New Roman"/>
+                    <w:rFonts w:ascii="Cambria Math" w:hAnsi="Cambria Math" w:cs="Times New Roman"/>
                     <w:sz w:val="26"/>
                     <w:szCs w:val="26"/>
                   </w:rPr>
@@ -1408,7 +802,7 @@
               <m:sup>
                 <m:r>
                   <w:rPr>
-                    <w:rFonts w:ascii="Cambria Math" w:eastAsiaTheme="minorEastAsia" w:hAnsi="Cambria Math" w:cs="Times New Roman"/>
+                    <w:rFonts w:ascii="Cambria Math" w:hAnsi="Cambria Math" w:cs="Times New Roman"/>
                     <w:sz w:val="26"/>
                     <w:szCs w:val="26"/>
                   </w:rPr>
@@ -1422,7 +816,7 @@
           <m:sSupPr>
             <m:ctrlPr>
               <w:rPr>
-                <w:rFonts w:ascii="Cambria Math" w:eastAsiaTheme="minorEastAsia" w:hAnsi="Cambria Math" w:cs="Times New Roman"/>
+                <w:rFonts w:ascii="Cambria Math" w:hAnsi="Cambria Math" w:cs="Times New Roman"/>
                 <w:i/>
                 <w:sz w:val="26"/>
                 <w:szCs w:val="26"/>
@@ -1436,7 +830,7 @@
                 <m:endChr m:val="‖"/>
                 <m:ctrlPr>
                   <w:rPr>
-                    <w:rFonts w:ascii="Cambria Math" w:eastAsiaTheme="minorEastAsia" w:hAnsi="Cambria Math" w:cs="Times New Roman"/>
+                    <w:rFonts w:ascii="Cambria Math" w:hAnsi="Cambria Math" w:cs="Times New Roman"/>
                     <w:i/>
                     <w:sz w:val="26"/>
                     <w:szCs w:val="26"/>
@@ -1448,7 +842,7 @@
                   <m:sSubPr>
                     <m:ctrlPr>
                       <w:rPr>
-                        <w:rFonts w:ascii="Cambria Math" w:eastAsiaTheme="minorEastAsia" w:hAnsi="Cambria Math" w:cs="Times New Roman"/>
+                        <w:rFonts w:ascii="Cambria Math" w:hAnsi="Cambria Math" w:cs="Times New Roman"/>
                         <w:i/>
                         <w:sz w:val="26"/>
                         <w:szCs w:val="26"/>
@@ -1458,7 +852,7 @@
                   <m:e>
                     <m:r>
                       <w:rPr>
-                        <w:rFonts w:ascii="Cambria Math" w:eastAsiaTheme="minorEastAsia" w:hAnsi="Cambria Math" w:cs="Times New Roman"/>
+                        <w:rFonts w:ascii="Cambria Math" w:hAnsi="Cambria Math" w:cs="Times New Roman"/>
                         <w:sz w:val="26"/>
                         <w:szCs w:val="26"/>
                       </w:rPr>
@@ -1468,7 +862,7 @@
                   <m:sub>
                     <m:r>
                       <w:rPr>
-                        <w:rFonts w:ascii="Cambria Math" w:eastAsiaTheme="minorEastAsia" w:hAnsi="Cambria Math" w:cs="Times New Roman"/>
+                        <w:rFonts w:ascii="Cambria Math" w:hAnsi="Cambria Math" w:cs="Times New Roman"/>
                         <w:sz w:val="26"/>
                         <w:szCs w:val="26"/>
                       </w:rPr>
@@ -1478,7 +872,7 @@
                 </m:sSub>
                 <m:r>
                   <w:rPr>
-                    <w:rFonts w:ascii="Cambria Math" w:eastAsiaTheme="minorEastAsia" w:hAnsi="Cambria Math" w:cs="Times New Roman"/>
+                    <w:rFonts w:ascii="Cambria Math" w:hAnsi="Cambria Math" w:cs="Times New Roman"/>
                     <w:sz w:val="26"/>
                     <w:szCs w:val="26"/>
                   </w:rPr>
@@ -1488,7 +882,7 @@
                   <m:sSubPr>
                     <m:ctrlPr>
                       <w:rPr>
-                        <w:rFonts w:ascii="Cambria Math" w:eastAsiaTheme="minorEastAsia" w:hAnsi="Cambria Math" w:cs="Times New Roman"/>
+                        <w:rFonts w:ascii="Cambria Math" w:hAnsi="Cambria Math" w:cs="Times New Roman"/>
                         <w:i/>
                         <w:sz w:val="26"/>
                         <w:szCs w:val="26"/>
@@ -1498,7 +892,7 @@
                   <m:e>
                     <m:r>
                       <w:rPr>
-                        <w:rFonts w:ascii="Cambria Math" w:eastAsiaTheme="minorEastAsia" w:hAnsi="Cambria Math" w:cs="Times New Roman"/>
+                        <w:rFonts w:ascii="Cambria Math" w:hAnsi="Cambria Math" w:cs="Times New Roman"/>
                         <w:sz w:val="26"/>
                         <w:szCs w:val="26"/>
                       </w:rPr>
@@ -1508,7 +902,7 @@
                   <m:sub>
                     <m:r>
                       <w:rPr>
-                        <w:rFonts w:ascii="Cambria Math" w:eastAsiaTheme="minorEastAsia" w:hAnsi="Cambria Math" w:cs="Times New Roman"/>
+                        <w:rFonts w:ascii="Cambria Math" w:hAnsi="Cambria Math" w:cs="Times New Roman"/>
                         <w:sz w:val="26"/>
                         <w:szCs w:val="26"/>
                       </w:rPr>
@@ -1522,7 +916,7 @@
           <m:sup>
             <m:r>
               <w:rPr>
-                <w:rFonts w:ascii="Cambria Math" w:eastAsiaTheme="minorEastAsia" w:hAnsi="Cambria Math" w:cs="Times New Roman"/>
+                <w:rFonts w:ascii="Cambria Math" w:hAnsi="Cambria Math" w:cs="Times New Roman"/>
                 <w:sz w:val="26"/>
                 <w:szCs w:val="26"/>
               </w:rPr>
@@ -1532,7 +926,7 @@
         </m:sSup>
         <m:r>
           <w:rPr>
-            <w:rFonts w:ascii="Cambria Math" w:eastAsiaTheme="minorEastAsia" w:hAnsi="Cambria Math" w:cs="Times New Roman"/>
+            <w:rFonts w:ascii="Cambria Math" w:hAnsi="Cambria Math" w:cs="Times New Roman"/>
             <w:sz w:val="26"/>
             <w:szCs w:val="26"/>
           </w:rPr>
@@ -1542,462 +936,77 @@
     </w:p>
     <w:p>
       <w:pPr>
-        <w:rPr>
-          <w:rFonts w:ascii="Times New Roman" w:eastAsiaTheme="minorEastAsia" w:hAnsi="Times New Roman" w:cs="Times New Roman"/>
+        <w:ind w:firstLine="720"/>
+        <w:rPr>
+          <w:rFonts w:ascii="Times New Roman" w:hAnsi="Times New Roman" w:cs="Times New Roman"/>
           <w:sz w:val="26"/>
           <w:szCs w:val="26"/>
         </w:rPr>
       </w:pPr>
+      <w:r>
+        <w:rPr>
+          <w:rFonts w:ascii="Times New Roman" w:hAnsi="Times New Roman" w:cs="Times New Roman"/>
+          <w:sz w:val="26"/>
+          <w:szCs w:val="26"/>
+        </w:rPr>
+        <w:t xml:space="preserve">Trong đó có : </w:t>
+      </w:r>
     </w:p>
     <w:p>
       <w:pPr>
-        <w:ind w:firstLine="720"/>
-        <w:rPr>
-          <w:rFonts w:ascii="Times New Roman" w:eastAsiaTheme="minorEastAsia" w:hAnsi="Times New Roman" w:cs="Times New Roman"/>
+        <w:rPr>
+          <w:rFonts w:ascii="Times New Roman" w:hAnsi="Times New Roman" w:cs="Times New Roman"/>
           <w:sz w:val="26"/>
           <w:szCs w:val="26"/>
         </w:rPr>
       </w:pPr>
       <w:r>
         <w:rPr>
-          <w:rFonts w:ascii="Times New Roman" w:eastAsiaTheme="minorEastAsia" w:hAnsi="Times New Roman" w:cs="Times New Roman"/>
-          <w:sz w:val="26"/>
-          <w:szCs w:val="26"/>
-        </w:rPr>
-        <w:t xml:space="preserve">Trong </w:t>
-      </w:r>
-      <w:proofErr w:type="spellStart"/>
-      <w:r>
-        <w:rPr>
-          <w:rFonts w:ascii="Times New Roman" w:eastAsiaTheme="minorEastAsia" w:hAnsi="Times New Roman" w:cs="Times New Roman"/>
-          <w:sz w:val="26"/>
-          <w:szCs w:val="26"/>
-        </w:rPr>
-        <w:t>đó</w:t>
-      </w:r>
-      <w:proofErr w:type="spellEnd"/>
-      <w:r>
-        <w:rPr>
-          <w:rFonts w:ascii="Times New Roman" w:eastAsiaTheme="minorEastAsia" w:hAnsi="Times New Roman" w:cs="Times New Roman"/>
-          <w:sz w:val="26"/>
-          <w:szCs w:val="26"/>
-        </w:rPr>
-        <w:t xml:space="preserve"> có : </w:t>
+          <w:rFonts w:ascii="Times New Roman" w:hAnsi="Times New Roman" w:cs="Times New Roman"/>
+          <w:sz w:val="26"/>
+          <w:szCs w:val="26"/>
+        </w:rPr>
+        <w:tab/>
+        <w:t xml:space="preserve">+ m là số mờ hóa </w:t>
+      </w:r>
+      <w:r>
+        <w:rPr>
+          <w:rFonts w:ascii="Times New Roman" w:hAnsi="Times New Roman" w:cs="Times New Roman"/>
+          <w:sz w:val="26"/>
+          <w:szCs w:val="26"/>
+        </w:rPr>
+        <w:tab/>
       </w:r>
     </w:p>
     <w:p>
       <w:pPr>
         <w:rPr>
-          <w:rFonts w:ascii="Times New Roman" w:eastAsiaTheme="minorEastAsia" w:hAnsi="Times New Roman" w:cs="Times New Roman"/>
+          <w:rFonts w:ascii="Times New Roman" w:hAnsi="Times New Roman" w:cs="Times New Roman"/>
           <w:sz w:val="26"/>
           <w:szCs w:val="26"/>
         </w:rPr>
       </w:pPr>
       <w:r>
         <w:rPr>
-          <w:rFonts w:ascii="Times New Roman" w:eastAsiaTheme="minorEastAsia" w:hAnsi="Times New Roman" w:cs="Times New Roman"/>
+          <w:rFonts w:ascii="Times New Roman" w:hAnsi="Times New Roman" w:cs="Times New Roman"/>
           <w:sz w:val="26"/>
           <w:szCs w:val="26"/>
         </w:rPr>
         <w:tab/>
-        <w:t xml:space="preserve">+ </w:t>
-      </w:r>
-      <w:r>
-        <w:rPr>
-          <w:rFonts w:ascii="Times New Roman" w:eastAsiaTheme="minorEastAsia" w:hAnsi="Times New Roman" w:cs="Times New Roman"/>
-          <w:sz w:val="26"/>
-          <w:szCs w:val="26"/>
-        </w:rPr>
-        <w:t xml:space="preserve">m </w:t>
-      </w:r>
-      <w:proofErr w:type="spellStart"/>
-      <w:r>
-        <w:rPr>
-          <w:rFonts w:ascii="Times New Roman" w:eastAsiaTheme="minorEastAsia" w:hAnsi="Times New Roman" w:cs="Times New Roman"/>
-          <w:sz w:val="26"/>
-          <w:szCs w:val="26"/>
-        </w:rPr>
-        <w:t>là</w:t>
-      </w:r>
-      <w:proofErr w:type="spellEnd"/>
-      <w:r>
-        <w:rPr>
-          <w:rFonts w:ascii="Times New Roman" w:eastAsiaTheme="minorEastAsia" w:hAnsi="Times New Roman" w:cs="Times New Roman"/>
-          <w:sz w:val="26"/>
-          <w:szCs w:val="26"/>
-        </w:rPr>
-        <w:t xml:space="preserve"> </w:t>
-      </w:r>
-      <w:proofErr w:type="spellStart"/>
-      <w:r>
-        <w:rPr>
-          <w:rFonts w:ascii="Times New Roman" w:eastAsiaTheme="minorEastAsia" w:hAnsi="Times New Roman" w:cs="Times New Roman"/>
-          <w:sz w:val="26"/>
-          <w:szCs w:val="26"/>
-        </w:rPr>
-        <w:t>số</w:t>
-      </w:r>
-      <w:proofErr w:type="spellEnd"/>
-      <w:r>
-        <w:rPr>
-          <w:rFonts w:ascii="Times New Roman" w:eastAsiaTheme="minorEastAsia" w:hAnsi="Times New Roman" w:cs="Times New Roman"/>
-          <w:sz w:val="26"/>
-          <w:szCs w:val="26"/>
-        </w:rPr>
-        <w:t xml:space="preserve"> </w:t>
-      </w:r>
-      <w:proofErr w:type="spellStart"/>
-      <w:r>
-        <w:rPr>
-          <w:rFonts w:ascii="Times New Roman" w:eastAsiaTheme="minorEastAsia" w:hAnsi="Times New Roman" w:cs="Times New Roman"/>
-          <w:sz w:val="26"/>
-          <w:szCs w:val="26"/>
-        </w:rPr>
-        <w:t>mờ</w:t>
-      </w:r>
-      <w:proofErr w:type="spellEnd"/>
-      <w:r>
-        <w:rPr>
-          <w:rFonts w:ascii="Times New Roman" w:eastAsiaTheme="minorEastAsia" w:hAnsi="Times New Roman" w:cs="Times New Roman"/>
-          <w:sz w:val="26"/>
-          <w:szCs w:val="26"/>
-        </w:rPr>
-        <w:t xml:space="preserve"> </w:t>
-      </w:r>
-      <w:proofErr w:type="spellStart"/>
-      <w:r>
-        <w:rPr>
-          <w:rFonts w:ascii="Times New Roman" w:eastAsiaTheme="minorEastAsia" w:hAnsi="Times New Roman" w:cs="Times New Roman"/>
-          <w:sz w:val="26"/>
-          <w:szCs w:val="26"/>
-        </w:rPr>
-        <w:t>hóa</w:t>
-      </w:r>
-      <w:proofErr w:type="spellEnd"/>
-      <w:r>
-        <w:rPr>
-          <w:rFonts w:ascii="Times New Roman" w:eastAsiaTheme="minorEastAsia" w:hAnsi="Times New Roman" w:cs="Times New Roman"/>
-          <w:sz w:val="26"/>
-          <w:szCs w:val="26"/>
-        </w:rPr>
-        <w:t xml:space="preserve"> </w:t>
-      </w:r>
-      <w:r>
-        <w:rPr>
-          <w:rFonts w:ascii="Times New Roman" w:eastAsiaTheme="minorEastAsia" w:hAnsi="Times New Roman" w:cs="Times New Roman"/>
-          <w:sz w:val="26"/>
-          <w:szCs w:val="26"/>
-        </w:rPr>
-        <w:tab/>
+        <w:t xml:space="preserve">+ C là số cụm, N là số phần tử dữ liệu, r là số chiều của dữ liệu </w:t>
       </w:r>
     </w:p>
     <w:p>
       <w:pPr>
         <w:rPr>
-          <w:rFonts w:ascii="Times New Roman" w:eastAsiaTheme="minorEastAsia" w:hAnsi="Times New Roman" w:cs="Times New Roman"/>
+          <w:rFonts w:ascii="Times New Roman" w:hAnsi="Times New Roman" w:cs="Times New Roman"/>
           <w:sz w:val="26"/>
           <w:szCs w:val="26"/>
         </w:rPr>
       </w:pPr>
       <w:r>
         <w:rPr>
-          <w:rFonts w:ascii="Times New Roman" w:eastAsiaTheme="minorEastAsia" w:hAnsi="Times New Roman" w:cs="Times New Roman"/>
-          <w:sz w:val="26"/>
-          <w:szCs w:val="26"/>
-        </w:rPr>
-        <w:tab/>
-        <w:t xml:space="preserve">+ </w:t>
-      </w:r>
-      <w:r>
-        <w:rPr>
-          <w:rFonts w:ascii="Times New Roman" w:eastAsiaTheme="minorEastAsia" w:hAnsi="Times New Roman" w:cs="Times New Roman"/>
-          <w:sz w:val="26"/>
-          <w:szCs w:val="26"/>
-        </w:rPr>
-        <w:t xml:space="preserve">C </w:t>
-      </w:r>
-      <w:proofErr w:type="spellStart"/>
-      <w:r>
-        <w:rPr>
-          <w:rFonts w:ascii="Times New Roman" w:eastAsiaTheme="minorEastAsia" w:hAnsi="Times New Roman" w:cs="Times New Roman"/>
-          <w:sz w:val="26"/>
-          <w:szCs w:val="26"/>
-        </w:rPr>
-        <w:t>là</w:t>
-      </w:r>
-      <w:proofErr w:type="spellEnd"/>
-      <w:r>
-        <w:rPr>
-          <w:rFonts w:ascii="Times New Roman" w:eastAsiaTheme="minorEastAsia" w:hAnsi="Times New Roman" w:cs="Times New Roman"/>
-          <w:sz w:val="26"/>
-          <w:szCs w:val="26"/>
-        </w:rPr>
-        <w:t xml:space="preserve"> </w:t>
-      </w:r>
-      <w:proofErr w:type="spellStart"/>
-      <w:r>
-        <w:rPr>
-          <w:rFonts w:ascii="Times New Roman" w:eastAsiaTheme="minorEastAsia" w:hAnsi="Times New Roman" w:cs="Times New Roman"/>
-          <w:sz w:val="26"/>
-          <w:szCs w:val="26"/>
-        </w:rPr>
-        <w:t>số</w:t>
-      </w:r>
-      <w:proofErr w:type="spellEnd"/>
-      <w:r>
-        <w:rPr>
-          <w:rFonts w:ascii="Times New Roman" w:eastAsiaTheme="minorEastAsia" w:hAnsi="Times New Roman" w:cs="Times New Roman"/>
-          <w:sz w:val="26"/>
-          <w:szCs w:val="26"/>
-        </w:rPr>
-        <w:t xml:space="preserve"> </w:t>
-      </w:r>
-      <w:proofErr w:type="spellStart"/>
-      <w:r>
-        <w:rPr>
-          <w:rFonts w:ascii="Times New Roman" w:eastAsiaTheme="minorEastAsia" w:hAnsi="Times New Roman" w:cs="Times New Roman"/>
-          <w:sz w:val="26"/>
-          <w:szCs w:val="26"/>
-        </w:rPr>
-        <w:t>cụm</w:t>
-      </w:r>
-      <w:proofErr w:type="spellEnd"/>
-      <w:r>
-        <w:rPr>
-          <w:rFonts w:ascii="Times New Roman" w:eastAsiaTheme="minorEastAsia" w:hAnsi="Times New Roman" w:cs="Times New Roman"/>
-          <w:sz w:val="26"/>
-          <w:szCs w:val="26"/>
-        </w:rPr>
-        <w:t xml:space="preserve">, N </w:t>
-      </w:r>
-      <w:proofErr w:type="spellStart"/>
-      <w:r>
-        <w:rPr>
-          <w:rFonts w:ascii="Times New Roman" w:eastAsiaTheme="minorEastAsia" w:hAnsi="Times New Roman" w:cs="Times New Roman"/>
-          <w:sz w:val="26"/>
-          <w:szCs w:val="26"/>
-        </w:rPr>
-        <w:t>là</w:t>
-      </w:r>
-      <w:proofErr w:type="spellEnd"/>
-      <w:r>
-        <w:rPr>
-          <w:rFonts w:ascii="Times New Roman" w:eastAsiaTheme="minorEastAsia" w:hAnsi="Times New Roman" w:cs="Times New Roman"/>
-          <w:sz w:val="26"/>
-          <w:szCs w:val="26"/>
-        </w:rPr>
-        <w:t xml:space="preserve"> </w:t>
-      </w:r>
-      <w:proofErr w:type="spellStart"/>
-      <w:r>
-        <w:rPr>
-          <w:rFonts w:ascii="Times New Roman" w:eastAsiaTheme="minorEastAsia" w:hAnsi="Times New Roman" w:cs="Times New Roman"/>
-          <w:sz w:val="26"/>
-          <w:szCs w:val="26"/>
-        </w:rPr>
-        <w:t>số</w:t>
-      </w:r>
-      <w:proofErr w:type="spellEnd"/>
-      <w:r>
-        <w:rPr>
-          <w:rFonts w:ascii="Times New Roman" w:eastAsiaTheme="minorEastAsia" w:hAnsi="Times New Roman" w:cs="Times New Roman"/>
-          <w:sz w:val="26"/>
-          <w:szCs w:val="26"/>
-        </w:rPr>
-        <w:t xml:space="preserve"> </w:t>
-      </w:r>
-      <w:proofErr w:type="spellStart"/>
-      <w:r>
-        <w:rPr>
-          <w:rFonts w:ascii="Times New Roman" w:eastAsiaTheme="minorEastAsia" w:hAnsi="Times New Roman" w:cs="Times New Roman"/>
-          <w:sz w:val="26"/>
-          <w:szCs w:val="26"/>
-        </w:rPr>
-        <w:t>phần</w:t>
-      </w:r>
-      <w:proofErr w:type="spellEnd"/>
-      <w:r>
-        <w:rPr>
-          <w:rFonts w:ascii="Times New Roman" w:eastAsiaTheme="minorEastAsia" w:hAnsi="Times New Roman" w:cs="Times New Roman"/>
-          <w:sz w:val="26"/>
-          <w:szCs w:val="26"/>
-        </w:rPr>
-        <w:t xml:space="preserve"> </w:t>
-      </w:r>
-      <w:proofErr w:type="spellStart"/>
-      <w:r>
-        <w:rPr>
-          <w:rFonts w:ascii="Times New Roman" w:eastAsiaTheme="minorEastAsia" w:hAnsi="Times New Roman" w:cs="Times New Roman"/>
-          <w:sz w:val="26"/>
-          <w:szCs w:val="26"/>
-        </w:rPr>
-        <w:t>tử</w:t>
-      </w:r>
-      <w:proofErr w:type="spellEnd"/>
-      <w:r>
-        <w:rPr>
-          <w:rFonts w:ascii="Times New Roman" w:eastAsiaTheme="minorEastAsia" w:hAnsi="Times New Roman" w:cs="Times New Roman"/>
-          <w:sz w:val="26"/>
-          <w:szCs w:val="26"/>
-        </w:rPr>
-        <w:t xml:space="preserve"> </w:t>
-      </w:r>
-      <w:proofErr w:type="spellStart"/>
-      <w:r>
-        <w:rPr>
-          <w:rFonts w:ascii="Times New Roman" w:eastAsiaTheme="minorEastAsia" w:hAnsi="Times New Roman" w:cs="Times New Roman"/>
-          <w:sz w:val="26"/>
-          <w:szCs w:val="26"/>
-        </w:rPr>
-        <w:t>dữ</w:t>
-      </w:r>
-      <w:proofErr w:type="spellEnd"/>
-      <w:r>
-        <w:rPr>
-          <w:rFonts w:ascii="Times New Roman" w:eastAsiaTheme="minorEastAsia" w:hAnsi="Times New Roman" w:cs="Times New Roman"/>
-          <w:sz w:val="26"/>
-          <w:szCs w:val="26"/>
-        </w:rPr>
-        <w:t xml:space="preserve"> </w:t>
-      </w:r>
-      <w:proofErr w:type="spellStart"/>
-      <w:r>
-        <w:rPr>
-          <w:rFonts w:ascii="Times New Roman" w:eastAsiaTheme="minorEastAsia" w:hAnsi="Times New Roman" w:cs="Times New Roman"/>
-          <w:sz w:val="26"/>
-          <w:szCs w:val="26"/>
-        </w:rPr>
-        <w:t>liệu</w:t>
-      </w:r>
-      <w:proofErr w:type="spellEnd"/>
-      <w:r>
-        <w:rPr>
-          <w:rFonts w:ascii="Times New Roman" w:eastAsiaTheme="minorEastAsia" w:hAnsi="Times New Roman" w:cs="Times New Roman"/>
-          <w:sz w:val="26"/>
-          <w:szCs w:val="26"/>
-        </w:rPr>
-        <w:t xml:space="preserve">, r </w:t>
-      </w:r>
-      <w:proofErr w:type="spellStart"/>
-      <w:r>
-        <w:rPr>
-          <w:rFonts w:ascii="Times New Roman" w:eastAsiaTheme="minorEastAsia" w:hAnsi="Times New Roman" w:cs="Times New Roman"/>
-          <w:sz w:val="26"/>
-          <w:szCs w:val="26"/>
-        </w:rPr>
-        <w:t>là</w:t>
-      </w:r>
-      <w:proofErr w:type="spellEnd"/>
-      <w:r>
-        <w:rPr>
-          <w:rFonts w:ascii="Times New Roman" w:eastAsiaTheme="minorEastAsia" w:hAnsi="Times New Roman" w:cs="Times New Roman"/>
-          <w:sz w:val="26"/>
-          <w:szCs w:val="26"/>
-        </w:rPr>
-        <w:t xml:space="preserve"> </w:t>
-      </w:r>
-      <w:proofErr w:type="spellStart"/>
-      <w:r>
-        <w:rPr>
-          <w:rFonts w:ascii="Times New Roman" w:eastAsiaTheme="minorEastAsia" w:hAnsi="Times New Roman" w:cs="Times New Roman"/>
-          <w:sz w:val="26"/>
-          <w:szCs w:val="26"/>
-        </w:rPr>
-        <w:t>số</w:t>
-      </w:r>
-      <w:proofErr w:type="spellEnd"/>
-      <w:r>
-        <w:rPr>
-          <w:rFonts w:ascii="Times New Roman" w:eastAsiaTheme="minorEastAsia" w:hAnsi="Times New Roman" w:cs="Times New Roman"/>
-          <w:sz w:val="26"/>
-          <w:szCs w:val="26"/>
-        </w:rPr>
-        <w:t xml:space="preserve"> </w:t>
-      </w:r>
-      <w:proofErr w:type="spellStart"/>
-      <w:r>
-        <w:rPr>
-          <w:rFonts w:ascii="Times New Roman" w:eastAsiaTheme="minorEastAsia" w:hAnsi="Times New Roman" w:cs="Times New Roman"/>
-          <w:sz w:val="26"/>
-          <w:szCs w:val="26"/>
-        </w:rPr>
-        <w:t>chiều</w:t>
-      </w:r>
-      <w:proofErr w:type="spellEnd"/>
-      <w:r>
-        <w:rPr>
-          <w:rFonts w:ascii="Times New Roman" w:eastAsiaTheme="minorEastAsia" w:hAnsi="Times New Roman" w:cs="Times New Roman"/>
-          <w:sz w:val="26"/>
-          <w:szCs w:val="26"/>
-        </w:rPr>
-        <w:t xml:space="preserve"> </w:t>
-      </w:r>
-      <w:proofErr w:type="spellStart"/>
-      <w:r>
-        <w:rPr>
-          <w:rFonts w:ascii="Times New Roman" w:eastAsiaTheme="minorEastAsia" w:hAnsi="Times New Roman" w:cs="Times New Roman"/>
-          <w:sz w:val="26"/>
-          <w:szCs w:val="26"/>
-        </w:rPr>
-        <w:t>của</w:t>
-      </w:r>
-      <w:proofErr w:type="spellEnd"/>
-      <w:r>
-        <w:rPr>
-          <w:rFonts w:ascii="Times New Roman" w:eastAsiaTheme="minorEastAsia" w:hAnsi="Times New Roman" w:cs="Times New Roman"/>
-          <w:sz w:val="26"/>
-          <w:szCs w:val="26"/>
-        </w:rPr>
-        <w:t xml:space="preserve"> </w:t>
-      </w:r>
-      <w:proofErr w:type="spellStart"/>
-      <w:r>
-        <w:rPr>
-          <w:rFonts w:ascii="Times New Roman" w:eastAsiaTheme="minorEastAsia" w:hAnsi="Times New Roman" w:cs="Times New Roman"/>
-          <w:sz w:val="26"/>
-          <w:szCs w:val="26"/>
-        </w:rPr>
-        <w:t>dữ</w:t>
-      </w:r>
-      <w:proofErr w:type="spellEnd"/>
-      <w:r>
-        <w:rPr>
-          <w:rFonts w:ascii="Times New Roman" w:eastAsiaTheme="minorEastAsia" w:hAnsi="Times New Roman" w:cs="Times New Roman"/>
-          <w:sz w:val="26"/>
-          <w:szCs w:val="26"/>
-        </w:rPr>
-        <w:t xml:space="preserve"> </w:t>
-      </w:r>
-      <w:proofErr w:type="spellStart"/>
-      <w:r>
-        <w:rPr>
-          <w:rFonts w:ascii="Times New Roman" w:eastAsiaTheme="minorEastAsia" w:hAnsi="Times New Roman" w:cs="Times New Roman"/>
-          <w:sz w:val="26"/>
-          <w:szCs w:val="26"/>
-        </w:rPr>
-        <w:t>liệu</w:t>
-      </w:r>
-      <w:proofErr w:type="spellEnd"/>
-      <w:r>
-        <w:rPr>
-          <w:rFonts w:ascii="Times New Roman" w:eastAsiaTheme="minorEastAsia" w:hAnsi="Times New Roman" w:cs="Times New Roman"/>
-          <w:sz w:val="26"/>
-          <w:szCs w:val="26"/>
-        </w:rPr>
-        <w:t xml:space="preserve"> </w:t>
-      </w:r>
-    </w:p>
-    <w:p>
-      <w:pPr>
-        <w:rPr>
-          <w:rFonts w:ascii="Times New Roman" w:eastAsiaTheme="minorEastAsia" w:hAnsi="Times New Roman" w:cs="Times New Roman"/>
-          <w:sz w:val="26"/>
-          <w:szCs w:val="26"/>
-        </w:rPr>
-      </w:pPr>
-      <w:r>
-        <w:rPr>
-          <w:rFonts w:ascii="Times New Roman" w:eastAsiaTheme="minorEastAsia" w:hAnsi="Times New Roman" w:cs="Times New Roman"/>
+          <w:rFonts w:ascii="Times New Roman" w:hAnsi="Times New Roman" w:cs="Times New Roman"/>
           <w:sz w:val="26"/>
           <w:szCs w:val="26"/>
         </w:rPr>
@@ -2009,7 +1018,7 @@
           <m:sSubPr>
             <m:ctrlPr>
               <w:rPr>
-                <w:rFonts w:ascii="Cambria Math" w:eastAsiaTheme="minorEastAsia" w:hAnsi="Cambria Math" w:cs="Times New Roman"/>
+                <w:rFonts w:ascii="Cambria Math" w:hAnsi="Cambria Math" w:cs="Times New Roman"/>
                 <w:i/>
                 <w:sz w:val="26"/>
                 <w:szCs w:val="26"/>
@@ -2019,7 +1028,7 @@
           <m:e>
             <m:r>
               <w:rPr>
-                <w:rFonts w:ascii="Cambria Math" w:eastAsiaTheme="minorEastAsia" w:hAnsi="Cambria Math" w:cs="Times New Roman"/>
+                <w:rFonts w:ascii="Cambria Math" w:hAnsi="Cambria Math" w:cs="Times New Roman"/>
                 <w:sz w:val="26"/>
                 <w:szCs w:val="26"/>
               </w:rPr>
@@ -2029,7 +1038,7 @@
           <m:sub>
             <m:r>
               <w:rPr>
-                <w:rFonts w:ascii="Cambria Math" w:eastAsiaTheme="minorEastAsia" w:hAnsi="Cambria Math" w:cs="Times New Roman"/>
+                <w:rFonts w:ascii="Cambria Math" w:hAnsi="Cambria Math" w:cs="Times New Roman"/>
                 <w:sz w:val="26"/>
                 <w:szCs w:val="26"/>
               </w:rPr>
@@ -2040,180 +1049,18 @@
       </m:oMath>
       <w:r>
         <w:rPr>
-          <w:rFonts w:ascii="Times New Roman" w:eastAsiaTheme="minorEastAsia" w:hAnsi="Times New Roman" w:cs="Times New Roman"/>
-          <w:sz w:val="26"/>
-          <w:szCs w:val="26"/>
-        </w:rPr>
-        <w:t xml:space="preserve"> </w:t>
-      </w:r>
-      <w:proofErr w:type="spellStart"/>
-      <w:r>
-        <w:rPr>
-          <w:rFonts w:ascii="Times New Roman" w:eastAsiaTheme="minorEastAsia" w:hAnsi="Times New Roman" w:cs="Times New Roman"/>
-          <w:sz w:val="26"/>
-          <w:szCs w:val="26"/>
-        </w:rPr>
-        <w:t>là</w:t>
-      </w:r>
-      <w:proofErr w:type="spellEnd"/>
-      <w:r>
-        <w:rPr>
-          <w:rFonts w:ascii="Times New Roman" w:eastAsiaTheme="minorEastAsia" w:hAnsi="Times New Roman" w:cs="Times New Roman"/>
-          <w:sz w:val="26"/>
-          <w:szCs w:val="26"/>
-        </w:rPr>
-        <w:t xml:space="preserve"> </w:t>
-      </w:r>
-      <w:proofErr w:type="spellStart"/>
-      <w:r>
-        <w:rPr>
-          <w:rFonts w:ascii="Times New Roman" w:eastAsiaTheme="minorEastAsia" w:hAnsi="Times New Roman" w:cs="Times New Roman"/>
-          <w:sz w:val="26"/>
-          <w:szCs w:val="26"/>
-        </w:rPr>
-        <w:t>độ</w:t>
-      </w:r>
-      <w:proofErr w:type="spellEnd"/>
-      <w:r>
-        <w:rPr>
-          <w:rFonts w:ascii="Times New Roman" w:eastAsiaTheme="minorEastAsia" w:hAnsi="Times New Roman" w:cs="Times New Roman"/>
-          <w:sz w:val="26"/>
-          <w:szCs w:val="26"/>
-        </w:rPr>
-        <w:t xml:space="preserve"> </w:t>
-      </w:r>
-      <w:proofErr w:type="spellStart"/>
-      <w:r>
-        <w:rPr>
-          <w:rFonts w:ascii="Times New Roman" w:eastAsiaTheme="minorEastAsia" w:hAnsi="Times New Roman" w:cs="Times New Roman"/>
-          <w:sz w:val="26"/>
-          <w:szCs w:val="26"/>
-        </w:rPr>
-        <w:t>thuộc</w:t>
-      </w:r>
-      <w:proofErr w:type="spellEnd"/>
-      <w:r>
-        <w:rPr>
-          <w:rFonts w:ascii="Times New Roman" w:eastAsiaTheme="minorEastAsia" w:hAnsi="Times New Roman" w:cs="Times New Roman"/>
-          <w:sz w:val="26"/>
-          <w:szCs w:val="26"/>
-        </w:rPr>
-        <w:t xml:space="preserve"> </w:t>
-      </w:r>
-      <w:proofErr w:type="spellStart"/>
-      <w:r>
-        <w:rPr>
-          <w:rFonts w:ascii="Times New Roman" w:eastAsiaTheme="minorEastAsia" w:hAnsi="Times New Roman" w:cs="Times New Roman"/>
-          <w:sz w:val="26"/>
-          <w:szCs w:val="26"/>
-        </w:rPr>
-        <w:t>của</w:t>
-      </w:r>
-      <w:proofErr w:type="spellEnd"/>
-      <w:r>
-        <w:rPr>
-          <w:rFonts w:ascii="Times New Roman" w:eastAsiaTheme="minorEastAsia" w:hAnsi="Times New Roman" w:cs="Times New Roman"/>
-          <w:sz w:val="26"/>
-          <w:szCs w:val="26"/>
-        </w:rPr>
-        <w:t xml:space="preserve"> </w:t>
-      </w:r>
-      <w:proofErr w:type="spellStart"/>
-      <w:r>
-        <w:rPr>
-          <w:rFonts w:ascii="Times New Roman" w:eastAsiaTheme="minorEastAsia" w:hAnsi="Times New Roman" w:cs="Times New Roman"/>
-          <w:sz w:val="26"/>
-          <w:szCs w:val="26"/>
-        </w:rPr>
-        <w:t>phần</w:t>
-      </w:r>
-      <w:proofErr w:type="spellEnd"/>
-      <w:r>
-        <w:rPr>
-          <w:rFonts w:ascii="Times New Roman" w:eastAsiaTheme="minorEastAsia" w:hAnsi="Times New Roman" w:cs="Times New Roman"/>
-          <w:sz w:val="26"/>
-          <w:szCs w:val="26"/>
-        </w:rPr>
-        <w:t xml:space="preserve"> </w:t>
-      </w:r>
-      <w:proofErr w:type="spellStart"/>
-      <w:r>
-        <w:rPr>
-          <w:rFonts w:ascii="Times New Roman" w:eastAsiaTheme="minorEastAsia" w:hAnsi="Times New Roman" w:cs="Times New Roman"/>
-          <w:sz w:val="26"/>
-          <w:szCs w:val="26"/>
-        </w:rPr>
-        <w:t>tử</w:t>
-      </w:r>
-      <w:proofErr w:type="spellEnd"/>
-      <w:r>
-        <w:rPr>
-          <w:rFonts w:ascii="Times New Roman" w:eastAsiaTheme="minorEastAsia" w:hAnsi="Times New Roman" w:cs="Times New Roman"/>
-          <w:sz w:val="26"/>
-          <w:szCs w:val="26"/>
-        </w:rPr>
-        <w:t xml:space="preserve"> </w:t>
-      </w:r>
-      <w:proofErr w:type="spellStart"/>
-      <w:r>
-        <w:rPr>
-          <w:rFonts w:ascii="Times New Roman" w:eastAsiaTheme="minorEastAsia" w:hAnsi="Times New Roman" w:cs="Times New Roman"/>
-          <w:sz w:val="26"/>
-          <w:szCs w:val="26"/>
-        </w:rPr>
-        <w:t>vào</w:t>
-      </w:r>
-      <w:proofErr w:type="spellEnd"/>
-      <w:r>
-        <w:rPr>
-          <w:rFonts w:ascii="Times New Roman" w:eastAsiaTheme="minorEastAsia" w:hAnsi="Times New Roman" w:cs="Times New Roman"/>
-          <w:sz w:val="26"/>
-          <w:szCs w:val="26"/>
-        </w:rPr>
-        <w:t xml:space="preserve"> </w:t>
-      </w:r>
-      <w:proofErr w:type="spellStart"/>
-      <w:r>
-        <w:rPr>
-          <w:rFonts w:ascii="Times New Roman" w:eastAsiaTheme="minorEastAsia" w:hAnsi="Times New Roman" w:cs="Times New Roman"/>
-          <w:sz w:val="26"/>
-          <w:szCs w:val="26"/>
-        </w:rPr>
-        <w:t>dữ</w:t>
-      </w:r>
-      <w:proofErr w:type="spellEnd"/>
-      <w:r>
-        <w:rPr>
-          <w:rFonts w:ascii="Times New Roman" w:eastAsiaTheme="minorEastAsia" w:hAnsi="Times New Roman" w:cs="Times New Roman"/>
-          <w:sz w:val="26"/>
-          <w:szCs w:val="26"/>
-        </w:rPr>
-        <w:t xml:space="preserve"> </w:t>
-      </w:r>
-      <w:proofErr w:type="spellStart"/>
-      <w:r>
-        <w:rPr>
-          <w:rFonts w:ascii="Times New Roman" w:eastAsiaTheme="minorEastAsia" w:hAnsi="Times New Roman" w:cs="Times New Roman"/>
-          <w:sz w:val="26"/>
-          <w:szCs w:val="26"/>
-        </w:rPr>
-        <w:t>liệu</w:t>
-      </w:r>
-      <w:proofErr w:type="spellEnd"/>
-      <w:r>
-        <w:rPr>
-          <w:rFonts w:ascii="Times New Roman" w:eastAsiaTheme="minorEastAsia" w:hAnsi="Times New Roman" w:cs="Times New Roman"/>
-          <w:sz w:val="26"/>
-          <w:szCs w:val="26"/>
-        </w:rPr>
-        <w:t xml:space="preserve"> </w:t>
+          <w:rFonts w:ascii="Times New Roman" w:hAnsi="Times New Roman" w:cs="Times New Roman"/>
+          <w:sz w:val="26"/>
+          <w:szCs w:val="26"/>
+        </w:rPr>
+        <w:t xml:space="preserve"> là độ thuộc của phần tử vào dữ liệu </w:t>
       </w:r>
       <m:oMath>
         <m:sSub>
           <m:sSubPr>
             <m:ctrlPr>
               <w:rPr>
-                <w:rFonts w:ascii="Cambria Math" w:eastAsiaTheme="minorEastAsia" w:hAnsi="Cambria Math" w:cs="Times New Roman"/>
+                <w:rFonts w:ascii="Cambria Math" w:hAnsi="Cambria Math" w:cs="Times New Roman"/>
                 <w:i/>
                 <w:sz w:val="26"/>
                 <w:szCs w:val="26"/>
@@ -2223,7 +1070,7 @@
           <m:e>
             <m:r>
               <w:rPr>
-                <w:rFonts w:ascii="Cambria Math" w:eastAsiaTheme="minorEastAsia" w:hAnsi="Cambria Math" w:cs="Times New Roman"/>
+                <w:rFonts w:ascii="Cambria Math" w:hAnsi="Cambria Math" w:cs="Times New Roman"/>
                 <w:sz w:val="26"/>
                 <w:szCs w:val="26"/>
               </w:rPr>
@@ -2233,7 +1080,7 @@
           <m:sub>
             <m:r>
               <w:rPr>
-                <w:rFonts w:ascii="Cambria Math" w:eastAsiaTheme="minorEastAsia" w:hAnsi="Cambria Math" w:cs="Times New Roman"/>
+                <w:rFonts w:ascii="Cambria Math" w:hAnsi="Cambria Math" w:cs="Times New Roman"/>
                 <w:sz w:val="26"/>
                 <w:szCs w:val="26"/>
               </w:rPr>
@@ -2244,68 +1091,24 @@
       </m:oMath>
       <w:r>
         <w:rPr>
-          <w:rFonts w:ascii="Times New Roman" w:eastAsiaTheme="minorEastAsia" w:hAnsi="Times New Roman" w:cs="Times New Roman"/>
-          <w:sz w:val="26"/>
-          <w:szCs w:val="26"/>
-        </w:rPr>
-        <w:t xml:space="preserve"> là </w:t>
-      </w:r>
-      <w:proofErr w:type="spellStart"/>
-      <w:r>
-        <w:rPr>
-          <w:rFonts w:ascii="Times New Roman" w:eastAsiaTheme="minorEastAsia" w:hAnsi="Times New Roman" w:cs="Times New Roman"/>
-          <w:sz w:val="26"/>
-          <w:szCs w:val="26"/>
-        </w:rPr>
-        <w:t>từ</w:t>
-      </w:r>
-      <w:proofErr w:type="spellEnd"/>
-      <w:r>
-        <w:rPr>
-          <w:rFonts w:ascii="Times New Roman" w:eastAsiaTheme="minorEastAsia" w:hAnsi="Times New Roman" w:cs="Times New Roman"/>
-          <w:sz w:val="26"/>
-          <w:szCs w:val="26"/>
-        </w:rPr>
-        <w:t xml:space="preserve"> </w:t>
-      </w:r>
-      <w:proofErr w:type="spellStart"/>
-      <w:r>
-        <w:rPr>
-          <w:rFonts w:ascii="Times New Roman" w:eastAsiaTheme="minorEastAsia" w:hAnsi="Times New Roman" w:cs="Times New Roman"/>
-          <w:sz w:val="26"/>
-          <w:szCs w:val="26"/>
-        </w:rPr>
-        <w:t>cụm</w:t>
-      </w:r>
-      <w:proofErr w:type="spellEnd"/>
-      <w:r>
-        <w:rPr>
-          <w:rFonts w:ascii="Times New Roman" w:eastAsiaTheme="minorEastAsia" w:hAnsi="Times New Roman" w:cs="Times New Roman"/>
-          <w:sz w:val="26"/>
-          <w:szCs w:val="26"/>
-        </w:rPr>
-        <w:t xml:space="preserve"> </w:t>
-      </w:r>
-      <w:r>
-        <w:rPr>
-          <w:rFonts w:ascii="Times New Roman" w:eastAsiaTheme="minorEastAsia" w:hAnsi="Times New Roman" w:cs="Times New Roman"/>
-          <w:sz w:val="26"/>
-          <w:szCs w:val="26"/>
-        </w:rPr>
-        <w:t xml:space="preserve">j </w:t>
+          <w:rFonts w:ascii="Times New Roman" w:hAnsi="Times New Roman" w:cs="Times New Roman"/>
+          <w:sz w:val="26"/>
+          <w:szCs w:val="26"/>
+        </w:rPr>
+        <w:t xml:space="preserve"> là từ cụm j </w:t>
       </w:r>
     </w:p>
     <w:p>
       <w:pPr>
         <w:rPr>
-          <w:rFonts w:ascii="Times New Roman" w:eastAsiaTheme="minorEastAsia" w:hAnsi="Times New Roman" w:cs="Times New Roman"/>
+          <w:rFonts w:ascii="Times New Roman" w:hAnsi="Times New Roman" w:cs="Times New Roman"/>
           <w:sz w:val="26"/>
           <w:szCs w:val="26"/>
         </w:rPr>
       </w:pPr>
       <w:r>
         <w:rPr>
-          <w:rFonts w:ascii="Times New Roman" w:eastAsiaTheme="minorEastAsia" w:hAnsi="Times New Roman" w:cs="Times New Roman"/>
+          <w:rFonts w:ascii="Times New Roman" w:hAnsi="Times New Roman" w:cs="Times New Roman"/>
           <w:sz w:val="26"/>
           <w:szCs w:val="26"/>
         </w:rPr>
@@ -2317,7 +1120,7 @@
           <m:sSubPr>
             <m:ctrlPr>
               <w:rPr>
-                <w:rFonts w:ascii="Cambria Math" w:eastAsiaTheme="minorEastAsia" w:hAnsi="Cambria Math" w:cs="Times New Roman"/>
+                <w:rFonts w:ascii="Cambria Math" w:hAnsi="Cambria Math" w:cs="Times New Roman"/>
                 <w:i/>
                 <w:sz w:val="26"/>
                 <w:szCs w:val="26"/>
@@ -2327,7 +1130,7 @@
           <m:e>
             <m:r>
               <w:rPr>
-                <w:rFonts w:ascii="Cambria Math" w:eastAsiaTheme="minorEastAsia" w:hAnsi="Cambria Math" w:cs="Times New Roman"/>
+                <w:rFonts w:ascii="Cambria Math" w:hAnsi="Cambria Math" w:cs="Times New Roman"/>
                 <w:sz w:val="26"/>
                 <w:szCs w:val="26"/>
               </w:rPr>
@@ -2337,7 +1140,7 @@
           <m:sub>
             <m:r>
               <w:rPr>
-                <w:rFonts w:ascii="Cambria Math" w:eastAsiaTheme="minorEastAsia" w:hAnsi="Cambria Math" w:cs="Times New Roman"/>
+                <w:rFonts w:ascii="Cambria Math" w:hAnsi="Cambria Math" w:cs="Times New Roman"/>
                 <w:sz w:val="26"/>
                 <w:szCs w:val="26"/>
               </w:rPr>
@@ -2347,7 +1150,7 @@
         </m:sSub>
         <m:r>
           <w:rPr>
-            <w:rFonts w:ascii="Cambria Math" w:eastAsiaTheme="minorEastAsia" w:hAnsi="Cambria Math" w:cs="Times New Roman"/>
+            <w:rFonts w:ascii="Cambria Math" w:hAnsi="Cambria Math" w:cs="Times New Roman"/>
             <w:sz w:val="26"/>
             <w:szCs w:val="26"/>
           </w:rPr>
@@ -2357,7 +1160,7 @@
           <m:sSupPr>
             <m:ctrlPr>
               <w:rPr>
-                <w:rFonts w:ascii="Cambria Math" w:eastAsiaTheme="minorEastAsia" w:hAnsi="Cambria Math" w:cs="Times New Roman"/>
+                <w:rFonts w:ascii="Cambria Math" w:hAnsi="Cambria Math" w:cs="Times New Roman"/>
                 <w:i/>
                 <w:sz w:val="26"/>
                 <w:szCs w:val="26"/>
@@ -2367,7 +1170,7 @@
           <m:e>
             <m:r>
               <w:rPr>
-                <w:rFonts w:ascii="Cambria Math" w:eastAsiaTheme="minorEastAsia" w:hAnsi="Cambria Math" w:cs="Times New Roman"/>
+                <w:rFonts w:ascii="Cambria Math" w:hAnsi="Cambria Math" w:cs="Times New Roman"/>
                 <w:sz w:val="26"/>
                 <w:szCs w:val="26"/>
               </w:rPr>
@@ -2377,7 +1180,7 @@
           <m:sup>
             <m:r>
               <w:rPr>
-                <w:rFonts w:ascii="Cambria Math" w:eastAsiaTheme="minorEastAsia" w:hAnsi="Cambria Math" w:cs="Times New Roman"/>
+                <w:rFonts w:ascii="Cambria Math" w:hAnsi="Cambria Math" w:cs="Times New Roman"/>
                 <w:sz w:val="26"/>
                 <w:szCs w:val="26"/>
               </w:rPr>
@@ -2388,106 +1191,16 @@
       </m:oMath>
       <w:r>
         <w:rPr>
-          <w:rFonts w:ascii="Times New Roman" w:eastAsiaTheme="minorEastAsia" w:hAnsi="Times New Roman" w:cs="Times New Roman"/>
-          <w:sz w:val="26"/>
-          <w:szCs w:val="26"/>
-        </w:rPr>
-        <w:t xml:space="preserve"> </w:t>
-      </w:r>
-      <w:proofErr w:type="spellStart"/>
-      <w:r>
-        <w:rPr>
-          <w:rFonts w:ascii="Times New Roman" w:eastAsiaTheme="minorEastAsia" w:hAnsi="Times New Roman" w:cs="Times New Roman"/>
-          <w:sz w:val="26"/>
-          <w:szCs w:val="26"/>
-        </w:rPr>
-        <w:t>là</w:t>
-      </w:r>
-      <w:proofErr w:type="spellEnd"/>
-      <w:r>
-        <w:rPr>
-          <w:rFonts w:ascii="Times New Roman" w:eastAsiaTheme="minorEastAsia" w:hAnsi="Times New Roman" w:cs="Times New Roman"/>
-          <w:sz w:val="26"/>
-          <w:szCs w:val="26"/>
-        </w:rPr>
-        <w:t xml:space="preserve"> </w:t>
-      </w:r>
-      <w:proofErr w:type="spellStart"/>
-      <w:r>
-        <w:rPr>
-          <w:rFonts w:ascii="Times New Roman" w:eastAsiaTheme="minorEastAsia" w:hAnsi="Times New Roman" w:cs="Times New Roman"/>
-          <w:sz w:val="26"/>
-          <w:szCs w:val="26"/>
-        </w:rPr>
-        <w:t>phần</w:t>
-      </w:r>
-      <w:proofErr w:type="spellEnd"/>
-      <w:r>
-        <w:rPr>
-          <w:rFonts w:ascii="Times New Roman" w:eastAsiaTheme="minorEastAsia" w:hAnsi="Times New Roman" w:cs="Times New Roman"/>
-          <w:sz w:val="26"/>
-          <w:szCs w:val="26"/>
-        </w:rPr>
-        <w:t xml:space="preserve"> </w:t>
-      </w:r>
-      <w:proofErr w:type="spellStart"/>
-      <w:r>
-        <w:rPr>
-          <w:rFonts w:ascii="Times New Roman" w:eastAsiaTheme="minorEastAsia" w:hAnsi="Times New Roman" w:cs="Times New Roman"/>
-          <w:sz w:val="26"/>
-          <w:szCs w:val="26"/>
-        </w:rPr>
-        <w:t>tử</w:t>
-      </w:r>
-      <w:proofErr w:type="spellEnd"/>
-      <w:r>
-        <w:rPr>
-          <w:rFonts w:ascii="Times New Roman" w:eastAsiaTheme="minorEastAsia" w:hAnsi="Times New Roman" w:cs="Times New Roman"/>
-          <w:sz w:val="26"/>
-          <w:szCs w:val="26"/>
-        </w:rPr>
-        <w:t xml:space="preserve"> </w:t>
-      </w:r>
-      <w:proofErr w:type="spellStart"/>
-      <w:r>
-        <w:rPr>
-          <w:rFonts w:ascii="Times New Roman" w:eastAsiaTheme="minorEastAsia" w:hAnsi="Times New Roman" w:cs="Times New Roman"/>
-          <w:sz w:val="26"/>
-          <w:szCs w:val="26"/>
-        </w:rPr>
-        <w:t>thứ</w:t>
-      </w:r>
-      <w:proofErr w:type="spellEnd"/>
-      <w:r>
-        <w:rPr>
-          <w:rFonts w:ascii="Times New Roman" w:eastAsiaTheme="minorEastAsia" w:hAnsi="Times New Roman" w:cs="Times New Roman"/>
-          <w:sz w:val="26"/>
-          <w:szCs w:val="26"/>
-        </w:rPr>
-        <w:t xml:space="preserve"> k </w:t>
-      </w:r>
-      <w:proofErr w:type="spellStart"/>
-      <w:r>
-        <w:rPr>
-          <w:rFonts w:ascii="Times New Roman" w:eastAsiaTheme="minorEastAsia" w:hAnsi="Times New Roman" w:cs="Times New Roman"/>
-          <w:sz w:val="26"/>
-          <w:szCs w:val="26"/>
-        </w:rPr>
-        <w:t>của</w:t>
-      </w:r>
-      <w:proofErr w:type="spellEnd"/>
-      <w:r>
-        <w:rPr>
-          <w:rFonts w:ascii="Times New Roman" w:eastAsiaTheme="minorEastAsia" w:hAnsi="Times New Roman" w:cs="Times New Roman"/>
-          <w:sz w:val="26"/>
-          <w:szCs w:val="26"/>
-        </w:rPr>
-        <w:t xml:space="preserve"> </w:t>
+          <w:rFonts w:ascii="Times New Roman" w:hAnsi="Times New Roman" w:cs="Times New Roman"/>
+          <w:sz w:val="26"/>
+          <w:szCs w:val="26"/>
+        </w:rPr>
+        <w:t xml:space="preserve"> là phần tử thứ k của </w:t>
       </w:r>
       <m:oMath>
         <m:r>
           <w:rPr>
-            <w:rFonts w:ascii="Cambria Math" w:eastAsiaTheme="minorEastAsia" w:hAnsi="Cambria Math" w:cs="Times New Roman"/>
+            <w:rFonts w:ascii="Cambria Math" w:hAnsi="Cambria Math" w:cs="Times New Roman"/>
             <w:sz w:val="26"/>
             <w:szCs w:val="26"/>
           </w:rPr>
@@ -2499,7 +1212,7 @@
             <m:endChr m:val="}"/>
             <m:ctrlPr>
               <w:rPr>
-                <w:rFonts w:ascii="Cambria Math" w:eastAsiaTheme="minorEastAsia" w:hAnsi="Cambria Math" w:cs="Times New Roman"/>
+                <w:rFonts w:ascii="Cambria Math" w:hAnsi="Cambria Math" w:cs="Times New Roman"/>
                 <w:i/>
                 <w:sz w:val="26"/>
                 <w:szCs w:val="26"/>
@@ -2511,7 +1224,7 @@
               <m:sSubPr>
                 <m:ctrlPr>
                   <w:rPr>
-                    <w:rFonts w:ascii="Cambria Math" w:eastAsiaTheme="minorEastAsia" w:hAnsi="Cambria Math" w:cs="Times New Roman"/>
+                    <w:rFonts w:ascii="Cambria Math" w:hAnsi="Cambria Math" w:cs="Times New Roman"/>
                     <w:i/>
                     <w:sz w:val="26"/>
                     <w:szCs w:val="26"/>
@@ -2521,7 +1234,7 @@
               <m:e>
                 <m:r>
                   <w:rPr>
-                    <w:rFonts w:ascii="Cambria Math" w:eastAsiaTheme="minorEastAsia" w:hAnsi="Cambria Math" w:cs="Times New Roman"/>
+                    <w:rFonts w:ascii="Cambria Math" w:hAnsi="Cambria Math" w:cs="Times New Roman"/>
                     <w:sz w:val="26"/>
                     <w:szCs w:val="26"/>
                   </w:rPr>
@@ -2531,7 +1244,7 @@
               <m:sub>
                 <m:r>
                   <w:rPr>
-                    <w:rFonts w:ascii="Cambria Math" w:eastAsiaTheme="minorEastAsia" w:hAnsi="Cambria Math" w:cs="Times New Roman"/>
+                    <w:rFonts w:ascii="Cambria Math" w:hAnsi="Cambria Math" w:cs="Times New Roman"/>
                     <w:sz w:val="26"/>
                     <w:szCs w:val="26"/>
                   </w:rPr>
@@ -2541,7 +1254,7 @@
             </m:sSub>
             <m:r>
               <w:rPr>
-                <w:rFonts w:ascii="Cambria Math" w:eastAsiaTheme="minorEastAsia" w:hAnsi="Cambria Math" w:cs="Times New Roman"/>
+                <w:rFonts w:ascii="Cambria Math" w:hAnsi="Cambria Math" w:cs="Times New Roman"/>
                 <w:sz w:val="26"/>
                 <w:szCs w:val="26"/>
               </w:rPr>
@@ -2551,7 +1264,7 @@
               <m:sSubPr>
                 <m:ctrlPr>
                   <w:rPr>
-                    <w:rFonts w:ascii="Cambria Math" w:eastAsiaTheme="minorEastAsia" w:hAnsi="Cambria Math" w:cs="Times New Roman"/>
+                    <w:rFonts w:ascii="Cambria Math" w:hAnsi="Cambria Math" w:cs="Times New Roman"/>
                     <w:i/>
                     <w:sz w:val="26"/>
                     <w:szCs w:val="26"/>
@@ -2561,7 +1274,7 @@
               <m:e>
                 <m:r>
                   <w:rPr>
-                    <w:rFonts w:ascii="Cambria Math" w:eastAsiaTheme="minorEastAsia" w:hAnsi="Cambria Math" w:cs="Times New Roman"/>
+                    <w:rFonts w:ascii="Cambria Math" w:hAnsi="Cambria Math" w:cs="Times New Roman"/>
                     <w:sz w:val="26"/>
                     <w:szCs w:val="26"/>
                   </w:rPr>
@@ -2571,7 +1284,7 @@
               <m:sub>
                 <m:r>
                   <w:rPr>
-                    <w:rFonts w:ascii="Cambria Math" w:eastAsiaTheme="minorEastAsia" w:hAnsi="Cambria Math" w:cs="Times New Roman"/>
+                    <w:rFonts w:ascii="Cambria Math" w:hAnsi="Cambria Math" w:cs="Times New Roman"/>
                     <w:sz w:val="26"/>
                     <w:szCs w:val="26"/>
                   </w:rPr>
@@ -2581,7 +1294,7 @@
             </m:sSub>
             <m:r>
               <w:rPr>
-                <w:rFonts w:ascii="Cambria Math" w:eastAsiaTheme="minorEastAsia" w:hAnsi="Cambria Math" w:cs="Times New Roman"/>
+                <w:rFonts w:ascii="Cambria Math" w:hAnsi="Cambria Math" w:cs="Times New Roman"/>
                 <w:sz w:val="26"/>
                 <w:szCs w:val="26"/>
               </w:rPr>
@@ -2591,7 +1304,7 @@
               <m:sSubPr>
                 <m:ctrlPr>
                   <w:rPr>
-                    <w:rFonts w:ascii="Cambria Math" w:eastAsiaTheme="minorEastAsia" w:hAnsi="Cambria Math" w:cs="Times New Roman"/>
+                    <w:rFonts w:ascii="Cambria Math" w:hAnsi="Cambria Math" w:cs="Times New Roman"/>
                     <w:i/>
                     <w:sz w:val="26"/>
                     <w:szCs w:val="26"/>
@@ -2601,7 +1314,7 @@
               <m:e>
                 <m:r>
                   <w:rPr>
-                    <w:rFonts w:ascii="Cambria Math" w:eastAsiaTheme="minorEastAsia" w:hAnsi="Cambria Math" w:cs="Times New Roman"/>
+                    <w:rFonts w:ascii="Cambria Math" w:hAnsi="Cambria Math" w:cs="Times New Roman"/>
                     <w:sz w:val="26"/>
                     <w:szCs w:val="26"/>
                   </w:rPr>
@@ -2611,7 +1324,7 @@
               <m:sub>
                 <m:r>
                   <w:rPr>
-                    <w:rFonts w:ascii="Cambria Math" w:eastAsiaTheme="minorEastAsia" w:hAnsi="Cambria Math" w:cs="Times New Roman"/>
+                    <w:rFonts w:ascii="Cambria Math" w:hAnsi="Cambria Math" w:cs="Times New Roman"/>
                     <w:sz w:val="26"/>
                     <w:szCs w:val="26"/>
                   </w:rPr>
@@ -2624,7 +1337,7 @@
       </m:oMath>
       <w:r>
         <w:rPr>
-          <w:rFonts w:ascii="Times New Roman" w:eastAsiaTheme="minorEastAsia" w:hAnsi="Times New Roman" w:cs="Times New Roman"/>
+          <w:rFonts w:ascii="Times New Roman" w:hAnsi="Times New Roman" w:cs="Times New Roman"/>
           <w:sz w:val="26"/>
           <w:szCs w:val="26"/>
         </w:rPr>
@@ -2634,14 +1347,14 @@
     <w:p>
       <w:pPr>
         <w:rPr>
-          <w:rFonts w:ascii="Times New Roman" w:eastAsiaTheme="minorEastAsia" w:hAnsi="Times New Roman" w:cs="Times New Roman"/>
+          <w:rFonts w:ascii="Times New Roman" w:hAnsi="Times New Roman" w:cs="Times New Roman"/>
           <w:sz w:val="26"/>
           <w:szCs w:val="26"/>
         </w:rPr>
       </w:pPr>
       <w:r>
         <w:rPr>
-          <w:rFonts w:ascii="Times New Roman" w:eastAsiaTheme="minorEastAsia" w:hAnsi="Times New Roman" w:cs="Times New Roman"/>
+          <w:rFonts w:ascii="Times New Roman" w:hAnsi="Times New Roman" w:cs="Times New Roman"/>
           <w:sz w:val="26"/>
           <w:szCs w:val="26"/>
         </w:rPr>
@@ -2653,7 +1366,7 @@
           <m:sSubPr>
             <m:ctrlPr>
               <w:rPr>
-                <w:rFonts w:ascii="Cambria Math" w:eastAsiaTheme="minorEastAsia" w:hAnsi="Cambria Math" w:cs="Times New Roman"/>
+                <w:rFonts w:ascii="Cambria Math" w:hAnsi="Cambria Math" w:cs="Times New Roman"/>
                 <w:i/>
                 <w:sz w:val="26"/>
                 <w:szCs w:val="26"/>
@@ -2663,7 +1376,7 @@
           <m:e>
             <m:r>
               <w:rPr>
-                <w:rFonts w:ascii="Cambria Math" w:eastAsiaTheme="minorEastAsia" w:hAnsi="Cambria Math" w:cs="Times New Roman"/>
+                <w:rFonts w:ascii="Cambria Math" w:hAnsi="Cambria Math" w:cs="Times New Roman"/>
                 <w:sz w:val="26"/>
                 <w:szCs w:val="26"/>
               </w:rPr>
@@ -2673,7 +1386,7 @@
           <m:sub>
             <m:r>
               <w:rPr>
-                <w:rFonts w:ascii="Cambria Math" w:eastAsiaTheme="minorEastAsia" w:hAnsi="Cambria Math" w:cs="Times New Roman"/>
+                <w:rFonts w:ascii="Cambria Math" w:hAnsi="Cambria Math" w:cs="Times New Roman"/>
                 <w:sz w:val="26"/>
                 <w:szCs w:val="26"/>
               </w:rPr>
@@ -2684,224 +1397,77 @@
       </m:oMath>
       <w:r>
         <w:rPr>
-          <w:rFonts w:ascii="Times New Roman" w:eastAsiaTheme="minorEastAsia" w:hAnsi="Times New Roman" w:cs="Times New Roman"/>
-          <w:sz w:val="26"/>
-          <w:szCs w:val="26"/>
-        </w:rPr>
-        <w:t xml:space="preserve"> </w:t>
-      </w:r>
-      <w:proofErr w:type="spellStart"/>
-      <w:r>
-        <w:rPr>
-          <w:rFonts w:ascii="Times New Roman" w:eastAsiaTheme="minorEastAsia" w:hAnsi="Times New Roman" w:cs="Times New Roman"/>
-          <w:sz w:val="26"/>
-          <w:szCs w:val="26"/>
-        </w:rPr>
-        <w:t>là</w:t>
-      </w:r>
-      <w:proofErr w:type="spellEnd"/>
-      <w:r>
-        <w:rPr>
-          <w:rFonts w:ascii="Times New Roman" w:eastAsiaTheme="minorEastAsia" w:hAnsi="Times New Roman" w:cs="Times New Roman"/>
-          <w:sz w:val="26"/>
-          <w:szCs w:val="26"/>
-        </w:rPr>
-        <w:t xml:space="preserve"> </w:t>
-      </w:r>
-      <w:proofErr w:type="spellStart"/>
-      <w:r>
-        <w:rPr>
-          <w:rFonts w:ascii="Times New Roman" w:eastAsiaTheme="minorEastAsia" w:hAnsi="Times New Roman" w:cs="Times New Roman"/>
-          <w:sz w:val="26"/>
-          <w:szCs w:val="26"/>
-        </w:rPr>
-        <w:t>tâm</w:t>
-      </w:r>
-      <w:proofErr w:type="spellEnd"/>
-      <w:r>
-        <w:rPr>
-          <w:rFonts w:ascii="Times New Roman" w:eastAsiaTheme="minorEastAsia" w:hAnsi="Times New Roman" w:cs="Times New Roman"/>
-          <w:sz w:val="26"/>
-          <w:szCs w:val="26"/>
-        </w:rPr>
-        <w:t xml:space="preserve"> </w:t>
-      </w:r>
-      <w:proofErr w:type="spellStart"/>
-      <w:r>
-        <w:rPr>
-          <w:rFonts w:ascii="Times New Roman" w:eastAsiaTheme="minorEastAsia" w:hAnsi="Times New Roman" w:cs="Times New Roman"/>
-          <w:sz w:val="26"/>
-          <w:szCs w:val="26"/>
-        </w:rPr>
-        <w:t>là</w:t>
-      </w:r>
-      <w:proofErr w:type="spellEnd"/>
-      <w:r>
-        <w:rPr>
-          <w:rFonts w:ascii="Times New Roman" w:eastAsiaTheme="minorEastAsia" w:hAnsi="Times New Roman" w:cs="Times New Roman"/>
-          <w:sz w:val="26"/>
-          <w:szCs w:val="26"/>
-        </w:rPr>
-        <w:t xml:space="preserve"> </w:t>
-      </w:r>
-      <w:proofErr w:type="spellStart"/>
-      <w:r>
-        <w:rPr>
-          <w:rFonts w:ascii="Times New Roman" w:eastAsiaTheme="minorEastAsia" w:hAnsi="Times New Roman" w:cs="Times New Roman"/>
-          <w:sz w:val="26"/>
-          <w:szCs w:val="26"/>
-        </w:rPr>
-        <w:t>cụ</w:t>
-      </w:r>
-      <w:r>
-        <w:rPr>
-          <w:rFonts w:ascii="Times New Roman" w:eastAsiaTheme="minorEastAsia" w:hAnsi="Times New Roman" w:cs="Times New Roman"/>
-          <w:sz w:val="26"/>
-          <w:szCs w:val="26"/>
-        </w:rPr>
-        <w:t>m</w:t>
-      </w:r>
-      <w:proofErr w:type="spellEnd"/>
-      <w:r>
-        <w:rPr>
-          <w:rFonts w:ascii="Times New Roman" w:eastAsiaTheme="minorEastAsia" w:hAnsi="Times New Roman" w:cs="Times New Roman"/>
-          <w:sz w:val="26"/>
-          <w:szCs w:val="26"/>
-        </w:rPr>
-        <w:t xml:space="preserve"> j </w:t>
+          <w:rFonts w:ascii="Times New Roman" w:hAnsi="Times New Roman" w:cs="Times New Roman"/>
+          <w:sz w:val="26"/>
+          <w:szCs w:val="26"/>
+        </w:rPr>
+        <w:t xml:space="preserve"> là tâm là cụm j </w:t>
       </w:r>
     </w:p>
     <w:p>
       <w:pPr>
         <w:rPr>
+          <w:rFonts w:ascii="Times New Roman" w:hAnsi="Times New Roman" w:cs="Times New Roman"/>
+          <w:sz w:val="26"/>
+          <w:szCs w:val="26"/>
+        </w:rPr>
+      </w:pPr>
+      <w:r>
+        <w:rPr>
           <w:rFonts w:ascii="Times New Roman" w:eastAsiaTheme="minorEastAsia" w:hAnsi="Times New Roman" w:cs="Times New Roman"/>
           <w:sz w:val="26"/>
           <w:szCs w:val="26"/>
         </w:rPr>
-      </w:pPr>
+        <w:t xml:space="preserve">- </w:t>
+      </w:r>
       <w:r>
         <w:rPr>
           <w:rFonts w:ascii="Times New Roman" w:eastAsiaTheme="minorEastAsia" w:hAnsi="Times New Roman" w:cs="Times New Roman"/>
           <w:sz w:val="26"/>
           <w:szCs w:val="26"/>
         </w:rPr>
-        <w:tab/>
-        <w:t xml:space="preserve">+ </w:t>
-      </w:r>
-      <w:proofErr w:type="spellStart"/>
+        <w:t>Đ</w:t>
+      </w:r>
       <w:r>
         <w:rPr>
           <w:rFonts w:ascii="Times New Roman" w:eastAsiaTheme="minorEastAsia" w:hAnsi="Times New Roman" w:cs="Times New Roman"/>
           <w:sz w:val="26"/>
           <w:szCs w:val="26"/>
         </w:rPr>
-        <w:t>Với</w:t>
-      </w:r>
-      <w:proofErr w:type="spellEnd"/>
+        <w:t>iều kiên r</w:t>
+      </w:r>
       <w:r>
         <w:rPr>
           <w:rFonts w:ascii="Times New Roman" w:eastAsiaTheme="minorEastAsia" w:hAnsi="Times New Roman" w:cs="Times New Roman"/>
           <w:sz w:val="26"/>
           <w:szCs w:val="26"/>
+          <w:lang w:val="vi-VN"/>
+        </w:rPr>
+        <w:t>à</w:t>
+      </w:r>
+      <w:r>
+        <w:rPr>
+          <w:rFonts w:ascii="Times New Roman" w:eastAsiaTheme="minorEastAsia" w:hAnsi="Times New Roman" w:cs="Times New Roman"/>
+          <w:sz w:val="26"/>
+          <w:szCs w:val="26"/>
+        </w:rPr>
+        <w:t>ng buộc</w:t>
+      </w:r>
+      <w:r>
+        <w:rPr>
+          <w:rFonts w:ascii="Times New Roman" w:eastAsiaTheme="minorEastAsia" w:hAnsi="Times New Roman" w:cs="Times New Roman"/>
+          <w:sz w:val="26"/>
+          <w:szCs w:val="26"/>
         </w:rPr>
         <w:t xml:space="preserve"> </w:t>
       </w:r>
-      <w:proofErr w:type="spellStart"/>
-      <w:r>
-        <w:rPr>
-          <w:rFonts w:ascii="Times New Roman" w:eastAsiaTheme="minorEastAsia" w:hAnsi="Times New Roman" w:cs="Times New Roman"/>
-          <w:sz w:val="26"/>
-          <w:szCs w:val="26"/>
-        </w:rPr>
-        <w:t>điều</w:t>
-      </w:r>
-      <w:proofErr w:type="spellEnd"/>
-      <w:r>
-        <w:rPr>
-          <w:rFonts w:ascii="Times New Roman" w:eastAsiaTheme="minorEastAsia" w:hAnsi="Times New Roman" w:cs="Times New Roman"/>
-          <w:sz w:val="26"/>
-          <w:szCs w:val="26"/>
-        </w:rPr>
-        <w:t xml:space="preserve"> </w:t>
-      </w:r>
-      <w:proofErr w:type="spellStart"/>
-      <w:r>
-        <w:rPr>
-          <w:rFonts w:ascii="Times New Roman" w:eastAsiaTheme="minorEastAsia" w:hAnsi="Times New Roman" w:cs="Times New Roman"/>
-          <w:sz w:val="26"/>
-          <w:szCs w:val="26"/>
-        </w:rPr>
-        <w:t>kiên</w:t>
-      </w:r>
-      <w:proofErr w:type="spellEnd"/>
-      <w:r>
-        <w:rPr>
-          <w:rFonts w:ascii="Times New Roman" w:eastAsiaTheme="minorEastAsia" w:hAnsi="Times New Roman" w:cs="Times New Roman"/>
-          <w:sz w:val="26"/>
-          <w:szCs w:val="26"/>
-        </w:rPr>
-        <w:t xml:space="preserve"> r</w:t>
-      </w:r>
-      <w:r>
-        <w:rPr>
-          <w:rFonts w:ascii="Times New Roman" w:eastAsiaTheme="minorEastAsia" w:hAnsi="Times New Roman" w:cs="Times New Roman"/>
-          <w:sz w:val="26"/>
-          <w:szCs w:val="26"/>
-          <w:lang w:val="vi-VN"/>
-        </w:rPr>
-        <w:t>à</w:t>
-      </w:r>
-      <w:r>
-        <w:rPr>
-          <w:rFonts w:ascii="Times New Roman" w:eastAsiaTheme="minorEastAsia" w:hAnsi="Times New Roman" w:cs="Times New Roman"/>
-          <w:sz w:val="26"/>
-          <w:szCs w:val="26"/>
-        </w:rPr>
-        <w:t xml:space="preserve">ng </w:t>
-      </w:r>
-      <w:proofErr w:type="spellStart"/>
-      <w:r>
-        <w:rPr>
-          <w:rFonts w:ascii="Times New Roman" w:eastAsiaTheme="minorEastAsia" w:hAnsi="Times New Roman" w:cs="Times New Roman"/>
-          <w:sz w:val="26"/>
-          <w:szCs w:val="26"/>
-        </w:rPr>
-        <w:t>buộc</w:t>
-      </w:r>
-      <w:proofErr w:type="spellEnd"/>
-      <w:r>
-        <w:rPr>
-          <w:rFonts w:ascii="Times New Roman" w:eastAsiaTheme="minorEastAsia" w:hAnsi="Times New Roman" w:cs="Times New Roman"/>
-          <w:sz w:val="26"/>
-          <w:szCs w:val="26"/>
-        </w:rPr>
-        <w:t xml:space="preserve"> </w:t>
-      </w:r>
-      <w:proofErr w:type="spellStart"/>
-      <w:r>
-        <w:rPr>
-          <w:rFonts w:ascii="Times New Roman" w:eastAsiaTheme="minorEastAsia" w:hAnsi="Times New Roman" w:cs="Times New Roman"/>
-          <w:sz w:val="26"/>
-          <w:szCs w:val="26"/>
-        </w:rPr>
-        <w:t>là</w:t>
-      </w:r>
-      <w:proofErr w:type="spellEnd"/>
-      <w:r>
-        <w:rPr>
-          <w:rFonts w:ascii="Times New Roman" w:eastAsiaTheme="minorEastAsia" w:hAnsi="Times New Roman" w:cs="Times New Roman"/>
-          <w:sz w:val="26"/>
-          <w:szCs w:val="26"/>
-        </w:rPr>
-        <w:t xml:space="preserve"> </w:t>
-      </w:r>
-      <w:r>
-        <w:rPr>
-          <w:rFonts w:ascii="Times New Roman" w:eastAsiaTheme="minorEastAsia" w:hAnsi="Times New Roman" w:cs="Times New Roman"/>
-          <w:sz w:val="26"/>
-          <w:szCs w:val="26"/>
-        </w:rPr>
-        <w:t xml:space="preserve"> </w:t>
+      <w:r>
+        <w:rPr>
+          <w:rFonts w:ascii="Times New Roman" w:hAnsi="Times New Roman" w:cs="Times New Roman"/>
+          <w:sz w:val="26"/>
+          <w:szCs w:val="26"/>
+        </w:rPr>
+        <w:t xml:space="preserve">: </w:t>
       </w:r>
       <m:oMath>
         <m:acc>
@@ -2909,7 +1475,7 @@
             <m:chr m:val="̅"/>
             <m:ctrlPr>
               <w:rPr>
-                <w:rFonts w:ascii="Cambria Math" w:eastAsiaTheme="minorEastAsia" w:hAnsi="Cambria Math" w:cs="Times New Roman"/>
+                <w:rFonts w:ascii="Cambria Math" w:hAnsi="Cambria Math" w:cs="Times New Roman"/>
                 <w:i/>
                 <w:sz w:val="26"/>
                 <w:szCs w:val="26"/>
@@ -2919,7 +1485,7 @@
           <m:e>
             <m:r>
               <w:rPr>
-                <w:rFonts w:ascii="Cambria Math" w:eastAsiaTheme="minorEastAsia" w:hAnsi="Cambria Math" w:cs="Times New Roman"/>
+                <w:rFonts w:ascii="Cambria Math" w:hAnsi="Cambria Math" w:cs="Times New Roman"/>
                 <w:sz w:val="26"/>
                 <w:szCs w:val="26"/>
               </w:rPr>
@@ -2929,7 +1495,7 @@
         </m:acc>
         <m:r>
           <w:rPr>
-            <w:rFonts w:ascii="Cambria Math" w:eastAsiaTheme="minorEastAsia" w:hAnsi="Cambria Math" w:cs="Times New Roman"/>
+            <w:rFonts w:ascii="Cambria Math" w:hAnsi="Cambria Math" w:cs="Times New Roman"/>
             <w:sz w:val="26"/>
             <w:szCs w:val="26"/>
           </w:rPr>
@@ -2941,7 +1507,7 @@
             <m:endChr m:val="}"/>
             <m:ctrlPr>
               <w:rPr>
-                <w:rFonts w:ascii="Cambria Math" w:eastAsiaTheme="minorEastAsia" w:hAnsi="Cambria Math" w:cs="Times New Roman"/>
+                <w:rFonts w:ascii="Cambria Math" w:hAnsi="Cambria Math" w:cs="Times New Roman"/>
                 <w:i/>
                 <w:sz w:val="26"/>
                 <w:szCs w:val="26"/>
@@ -2954,7 +1520,7 @@
                 <m:chr m:val="̅"/>
                 <m:ctrlPr>
                   <w:rPr>
-                    <w:rFonts w:ascii="Cambria Math" w:eastAsiaTheme="minorEastAsia" w:hAnsi="Cambria Math" w:cs="Times New Roman"/>
+                    <w:rFonts w:ascii="Cambria Math" w:hAnsi="Cambria Math" w:cs="Times New Roman"/>
                     <w:i/>
                     <w:sz w:val="26"/>
                     <w:szCs w:val="26"/>
@@ -2966,7 +1532,7 @@
                   <m:sSubPr>
                     <m:ctrlPr>
                       <w:rPr>
-                        <w:rFonts w:ascii="Cambria Math" w:eastAsiaTheme="minorEastAsia" w:hAnsi="Cambria Math" w:cs="Times New Roman"/>
+                        <w:rFonts w:ascii="Cambria Math" w:hAnsi="Cambria Math" w:cs="Times New Roman"/>
                         <w:i/>
                         <w:sz w:val="26"/>
                         <w:szCs w:val="26"/>
@@ -2976,7 +1542,7 @@
                   <m:e>
                     <m:r>
                       <w:rPr>
-                        <w:rFonts w:ascii="Cambria Math" w:eastAsiaTheme="minorEastAsia" w:hAnsi="Cambria Math" w:cs="Times New Roman"/>
+                        <w:rFonts w:ascii="Cambria Math" w:hAnsi="Cambria Math" w:cs="Times New Roman"/>
                         <w:sz w:val="26"/>
                         <w:szCs w:val="26"/>
                       </w:rPr>
@@ -2986,7 +1552,7 @@
                   <m:sub>
                     <m:r>
                       <w:rPr>
-                        <w:rFonts w:ascii="Cambria Math" w:eastAsiaTheme="minorEastAsia" w:hAnsi="Cambria Math" w:cs="Times New Roman"/>
+                        <w:rFonts w:ascii="Cambria Math" w:hAnsi="Cambria Math" w:cs="Times New Roman"/>
                         <w:sz w:val="26"/>
                         <w:szCs w:val="26"/>
                       </w:rPr>
@@ -2998,7 +1564,7 @@
             </m:acc>
             <m:r>
               <w:rPr>
-                <w:rFonts w:ascii="Cambria Math" w:eastAsiaTheme="minorEastAsia" w:hAnsi="Cambria Math" w:cs="Times New Roman"/>
+                <w:rFonts w:ascii="Cambria Math" w:hAnsi="Cambria Math" w:cs="Times New Roman"/>
                 <w:sz w:val="26"/>
                 <w:szCs w:val="26"/>
               </w:rPr>
@@ -3009,7 +1575,7 @@
                 <m:chr m:val="̅"/>
                 <m:ctrlPr>
                   <w:rPr>
-                    <w:rFonts w:ascii="Cambria Math" w:eastAsiaTheme="minorEastAsia" w:hAnsi="Cambria Math" w:cs="Times New Roman"/>
+                    <w:rFonts w:ascii="Cambria Math" w:hAnsi="Cambria Math" w:cs="Times New Roman"/>
                     <w:i/>
                     <w:sz w:val="26"/>
                     <w:szCs w:val="26"/>
@@ -3021,7 +1587,7 @@
                   <m:sSubPr>
                     <m:ctrlPr>
                       <w:rPr>
-                        <w:rFonts w:ascii="Cambria Math" w:eastAsiaTheme="minorEastAsia" w:hAnsi="Cambria Math" w:cs="Times New Roman"/>
+                        <w:rFonts w:ascii="Cambria Math" w:hAnsi="Cambria Math" w:cs="Times New Roman"/>
                         <w:i/>
                         <w:sz w:val="26"/>
                         <w:szCs w:val="26"/>
@@ -3031,7 +1597,7 @@
                   <m:e>
                     <m:r>
                       <w:rPr>
-                        <w:rFonts w:ascii="Cambria Math" w:eastAsiaTheme="minorEastAsia" w:hAnsi="Cambria Math" w:cs="Times New Roman"/>
+                        <w:rFonts w:ascii="Cambria Math" w:hAnsi="Cambria Math" w:cs="Times New Roman"/>
                         <w:sz w:val="26"/>
                         <w:szCs w:val="26"/>
                       </w:rPr>
@@ -3041,7 +1607,7 @@
                   <m:sub>
                     <m:r>
                       <w:rPr>
-                        <w:rFonts w:ascii="Cambria Math" w:eastAsiaTheme="minorEastAsia" w:hAnsi="Cambria Math" w:cs="Times New Roman"/>
+                        <w:rFonts w:ascii="Cambria Math" w:hAnsi="Cambria Math" w:cs="Times New Roman"/>
                         <w:sz w:val="26"/>
                         <w:szCs w:val="26"/>
                       </w:rPr>
@@ -3053,7 +1619,7 @@
             </m:acc>
             <m:r>
               <w:rPr>
-                <w:rFonts w:ascii="Cambria Math" w:eastAsiaTheme="minorEastAsia" w:hAnsi="Cambria Math" w:cs="Times New Roman"/>
+                <w:rFonts w:ascii="Cambria Math" w:hAnsi="Cambria Math" w:cs="Times New Roman"/>
                 <w:sz w:val="26"/>
                 <w:szCs w:val="26"/>
               </w:rPr>
@@ -3065,7 +1631,7 @@
                 <m:endChr m:val="]"/>
                 <m:ctrlPr>
                   <w:rPr>
-                    <w:rFonts w:ascii="Cambria Math" w:eastAsiaTheme="minorEastAsia" w:hAnsi="Cambria Math" w:cs="Times New Roman"/>
+                    <w:rFonts w:ascii="Cambria Math" w:hAnsi="Cambria Math" w:cs="Times New Roman"/>
                     <w:i/>
                     <w:sz w:val="26"/>
                     <w:szCs w:val="26"/>
@@ -3075,7 +1641,7 @@
               <m:e>
                 <m:r>
                   <w:rPr>
-                    <w:rFonts w:ascii="Cambria Math" w:eastAsiaTheme="minorEastAsia" w:hAnsi="Cambria Math" w:cs="Times New Roman"/>
+                    <w:rFonts w:ascii="Cambria Math" w:hAnsi="Cambria Math" w:cs="Times New Roman"/>
                     <w:sz w:val="26"/>
                     <w:szCs w:val="26"/>
                   </w:rPr>
@@ -3085,7 +1651,7 @@
             </m:d>
             <m:r>
               <w:rPr>
-                <w:rFonts w:ascii="Cambria Math" w:eastAsiaTheme="minorEastAsia" w:hAnsi="Cambria Math" w:cs="Times New Roman"/>
+                <w:rFonts w:ascii="Cambria Math" w:hAnsi="Cambria Math" w:cs="Times New Roman"/>
                 <w:sz w:val="26"/>
                 <w:szCs w:val="26"/>
               </w:rPr>
@@ -3096,7 +1662,7 @@
                 <m:chr m:val="̅"/>
                 <m:ctrlPr>
                   <w:rPr>
-                    <w:rFonts w:ascii="Cambria Math" w:eastAsiaTheme="minorEastAsia" w:hAnsi="Cambria Math" w:cs="Times New Roman"/>
+                    <w:rFonts w:ascii="Cambria Math" w:hAnsi="Cambria Math" w:cs="Times New Roman"/>
                     <w:i/>
                     <w:sz w:val="26"/>
                     <w:szCs w:val="26"/>
@@ -3106,7 +1672,7 @@
               <m:e>
                 <m:r>
                   <w:rPr>
-                    <w:rFonts w:ascii="Cambria Math" w:eastAsiaTheme="minorEastAsia" w:hAnsi="Cambria Math" w:cs="Times New Roman"/>
+                    <w:rFonts w:ascii="Cambria Math" w:hAnsi="Cambria Math" w:cs="Times New Roman"/>
                     <w:sz w:val="26"/>
                     <w:szCs w:val="26"/>
                   </w:rPr>
@@ -3116,7 +1682,7 @@
             </m:acc>
             <m:r>
               <w:rPr>
-                <w:rFonts w:ascii="Cambria Math" w:eastAsiaTheme="minorEastAsia" w:hAnsi="Cambria Math" w:cs="Times New Roman"/>
+                <w:rFonts w:ascii="Cambria Math" w:hAnsi="Cambria Math" w:cs="Times New Roman"/>
                 <w:sz w:val="26"/>
                 <w:szCs w:val="26"/>
               </w:rPr>
@@ -3127,7 +1693,7 @@
                 <m:chr m:val="̅"/>
                 <m:ctrlPr>
                   <w:rPr>
-                    <w:rFonts w:ascii="Cambria Math" w:eastAsiaTheme="minorEastAsia" w:hAnsi="Cambria Math" w:cs="Times New Roman"/>
+                    <w:rFonts w:ascii="Cambria Math" w:hAnsi="Cambria Math" w:cs="Times New Roman"/>
                     <w:i/>
                     <w:sz w:val="26"/>
                     <w:szCs w:val="26"/>
@@ -3137,7 +1703,7 @@
               <m:e>
                 <m:r>
                   <w:rPr>
-                    <w:rFonts w:ascii="Cambria Math" w:eastAsiaTheme="minorEastAsia" w:hAnsi="Cambria Math" w:cs="Times New Roman"/>
+                    <w:rFonts w:ascii="Cambria Math" w:hAnsi="Cambria Math" w:cs="Times New Roman"/>
                     <w:sz w:val="26"/>
                     <w:szCs w:val="26"/>
                   </w:rPr>
@@ -3147,7 +1713,7 @@
             </m:acc>
             <m:r>
               <w:rPr>
-                <w:rFonts w:ascii="Cambria Math" w:eastAsiaTheme="minorEastAsia" w:hAnsi="Cambria Math" w:cs="Times New Roman"/>
+                <w:rFonts w:ascii="Cambria Math" w:hAnsi="Cambria Math" w:cs="Times New Roman"/>
                 <w:sz w:val="26"/>
                 <w:szCs w:val="26"/>
               </w:rPr>
@@ -3158,216 +1724,18 @@
       </m:oMath>
       <w:r>
         <w:rPr>
-          <w:rFonts w:ascii="Times New Roman" w:eastAsiaTheme="minorEastAsia" w:hAnsi="Times New Roman" w:cs="Times New Roman"/>
-          <w:sz w:val="26"/>
-          <w:szCs w:val="26"/>
-        </w:rPr>
-        <w:t xml:space="preserve"> </w:t>
-      </w:r>
-      <w:proofErr w:type="spellStart"/>
-      <w:r>
-        <w:rPr>
-          <w:rFonts w:ascii="Times New Roman" w:eastAsiaTheme="minorEastAsia" w:hAnsi="Times New Roman" w:cs="Times New Roman"/>
-          <w:sz w:val="26"/>
-          <w:szCs w:val="26"/>
-        </w:rPr>
-        <w:t>thì</w:t>
-      </w:r>
-      <w:proofErr w:type="spellEnd"/>
-      <w:r>
-        <w:rPr>
-          <w:rFonts w:ascii="Times New Roman" w:eastAsiaTheme="minorEastAsia" w:hAnsi="Times New Roman" w:cs="Times New Roman"/>
-          <w:sz w:val="26"/>
-          <w:szCs w:val="26"/>
-        </w:rPr>
-        <w:t xml:space="preserve"> </w:t>
-      </w:r>
-      <w:proofErr w:type="spellStart"/>
-      <w:r>
-        <w:rPr>
-          <w:rFonts w:ascii="Times New Roman" w:eastAsiaTheme="minorEastAsia" w:hAnsi="Times New Roman" w:cs="Times New Roman"/>
-          <w:sz w:val="26"/>
-          <w:szCs w:val="26"/>
-        </w:rPr>
-        <w:t>khi</w:t>
-      </w:r>
-      <w:proofErr w:type="spellEnd"/>
-      <w:r>
-        <w:rPr>
-          <w:rFonts w:ascii="Times New Roman" w:eastAsiaTheme="minorEastAsia" w:hAnsi="Times New Roman" w:cs="Times New Roman"/>
-          <w:sz w:val="26"/>
-          <w:szCs w:val="26"/>
-        </w:rPr>
-        <w:t xml:space="preserve"> </w:t>
-      </w:r>
-      <w:proofErr w:type="spellStart"/>
-      <w:r>
-        <w:rPr>
-          <w:rFonts w:ascii="Times New Roman" w:eastAsiaTheme="minorEastAsia" w:hAnsi="Times New Roman" w:cs="Times New Roman"/>
-          <w:sz w:val="26"/>
-          <w:szCs w:val="26"/>
-        </w:rPr>
-        <w:t>đó</w:t>
-      </w:r>
-      <w:proofErr w:type="spellEnd"/>
-      <w:r>
-        <w:rPr>
-          <w:rFonts w:ascii="Times New Roman" w:eastAsiaTheme="minorEastAsia" w:hAnsi="Times New Roman" w:cs="Times New Roman"/>
-          <w:sz w:val="26"/>
-          <w:szCs w:val="26"/>
-        </w:rPr>
-        <w:t xml:space="preserve"> </w:t>
-      </w:r>
-      <w:proofErr w:type="spellStart"/>
-      <w:r>
-        <w:rPr>
-          <w:rFonts w:ascii="Times New Roman" w:eastAsiaTheme="minorEastAsia" w:hAnsi="Times New Roman" w:cs="Times New Roman"/>
-          <w:sz w:val="26"/>
-          <w:szCs w:val="26"/>
-        </w:rPr>
-        <w:t>hàm</w:t>
-      </w:r>
-      <w:proofErr w:type="spellEnd"/>
-      <w:r>
-        <w:rPr>
-          <w:rFonts w:ascii="Times New Roman" w:eastAsiaTheme="minorEastAsia" w:hAnsi="Times New Roman" w:cs="Times New Roman"/>
-          <w:sz w:val="26"/>
-          <w:szCs w:val="26"/>
-        </w:rPr>
-        <w:t xml:space="preserve"> </w:t>
-      </w:r>
-      <w:proofErr w:type="spellStart"/>
-      <w:r>
-        <w:rPr>
-          <w:rFonts w:ascii="Times New Roman" w:eastAsiaTheme="minorEastAsia" w:hAnsi="Times New Roman" w:cs="Times New Roman"/>
-          <w:sz w:val="26"/>
-          <w:szCs w:val="26"/>
-        </w:rPr>
-        <w:t>độ</w:t>
-      </w:r>
-      <w:proofErr w:type="spellEnd"/>
-      <w:r>
-        <w:rPr>
-          <w:rFonts w:ascii="Times New Roman" w:eastAsiaTheme="minorEastAsia" w:hAnsi="Times New Roman" w:cs="Times New Roman"/>
-          <w:sz w:val="26"/>
-          <w:szCs w:val="26"/>
-        </w:rPr>
-        <w:t xml:space="preserve"> </w:t>
-      </w:r>
-      <w:proofErr w:type="spellStart"/>
-      <w:r>
-        <w:rPr>
-          <w:rFonts w:ascii="Times New Roman" w:eastAsiaTheme="minorEastAsia" w:hAnsi="Times New Roman" w:cs="Times New Roman"/>
-          <w:sz w:val="26"/>
-          <w:szCs w:val="26"/>
-        </w:rPr>
-        <w:t>thuộc</w:t>
-      </w:r>
-      <w:proofErr w:type="spellEnd"/>
-      <w:r>
-        <w:rPr>
-          <w:rFonts w:ascii="Times New Roman" w:eastAsiaTheme="minorEastAsia" w:hAnsi="Times New Roman" w:cs="Times New Roman"/>
-          <w:sz w:val="26"/>
-          <w:szCs w:val="26"/>
-        </w:rPr>
-        <w:t xml:space="preserve"> </w:t>
-      </w:r>
-      <w:proofErr w:type="spellStart"/>
-      <w:r>
-        <w:rPr>
-          <w:rFonts w:ascii="Times New Roman" w:eastAsiaTheme="minorEastAsia" w:hAnsi="Times New Roman" w:cs="Times New Roman"/>
-          <w:sz w:val="26"/>
-          <w:szCs w:val="26"/>
-        </w:rPr>
-        <w:t>bổ</w:t>
-      </w:r>
-      <w:proofErr w:type="spellEnd"/>
-      <w:r>
-        <w:rPr>
-          <w:rFonts w:ascii="Times New Roman" w:eastAsiaTheme="minorEastAsia" w:hAnsi="Times New Roman" w:cs="Times New Roman"/>
-          <w:sz w:val="26"/>
-          <w:szCs w:val="26"/>
-        </w:rPr>
-        <w:t xml:space="preserve"> </w:t>
-      </w:r>
-      <w:proofErr w:type="spellStart"/>
-      <w:r>
-        <w:rPr>
-          <w:rFonts w:ascii="Times New Roman" w:eastAsiaTheme="minorEastAsia" w:hAnsi="Times New Roman" w:cs="Times New Roman"/>
-          <w:sz w:val="26"/>
-          <w:szCs w:val="26"/>
-        </w:rPr>
-        <w:t>trợ</w:t>
-      </w:r>
-      <w:proofErr w:type="spellEnd"/>
-      <w:r>
-        <w:rPr>
-          <w:rFonts w:ascii="Times New Roman" w:eastAsiaTheme="minorEastAsia" w:hAnsi="Times New Roman" w:cs="Times New Roman"/>
-          <w:sz w:val="26"/>
-          <w:szCs w:val="26"/>
-        </w:rPr>
-        <w:t xml:space="preserve"> </w:t>
-      </w:r>
-      <w:proofErr w:type="spellStart"/>
-      <w:r>
-        <w:rPr>
-          <w:rFonts w:ascii="Times New Roman" w:eastAsiaTheme="minorEastAsia" w:hAnsi="Times New Roman" w:cs="Times New Roman"/>
-          <w:sz w:val="26"/>
-          <w:szCs w:val="26"/>
-        </w:rPr>
-        <w:t>của</w:t>
-      </w:r>
-      <w:proofErr w:type="spellEnd"/>
-      <w:r>
-        <w:rPr>
-          <w:rFonts w:ascii="Times New Roman" w:eastAsiaTheme="minorEastAsia" w:hAnsi="Times New Roman" w:cs="Times New Roman"/>
-          <w:sz w:val="26"/>
-          <w:szCs w:val="26"/>
-        </w:rPr>
-        <w:t xml:space="preserve"> </w:t>
-      </w:r>
-      <w:proofErr w:type="spellStart"/>
-      <w:r>
-        <w:rPr>
-          <w:rFonts w:ascii="Times New Roman" w:eastAsiaTheme="minorEastAsia" w:hAnsi="Times New Roman" w:cs="Times New Roman"/>
-          <w:sz w:val="26"/>
-          <w:szCs w:val="26"/>
-        </w:rPr>
-        <w:t>phần</w:t>
-      </w:r>
-      <w:proofErr w:type="spellEnd"/>
-      <w:r>
-        <w:rPr>
-          <w:rFonts w:ascii="Times New Roman" w:eastAsiaTheme="minorEastAsia" w:hAnsi="Times New Roman" w:cs="Times New Roman"/>
-          <w:sz w:val="26"/>
-          <w:szCs w:val="26"/>
-        </w:rPr>
-        <w:t xml:space="preserve"> </w:t>
-      </w:r>
-      <w:proofErr w:type="spellStart"/>
-      <w:r>
-        <w:rPr>
-          <w:rFonts w:ascii="Times New Roman" w:eastAsiaTheme="minorEastAsia" w:hAnsi="Times New Roman" w:cs="Times New Roman"/>
-          <w:sz w:val="26"/>
-          <w:szCs w:val="26"/>
-        </w:rPr>
-        <w:t>tử</w:t>
-      </w:r>
-      <w:proofErr w:type="spellEnd"/>
-      <w:r>
-        <w:rPr>
-          <w:rFonts w:ascii="Times New Roman" w:eastAsiaTheme="minorEastAsia" w:hAnsi="Times New Roman" w:cs="Times New Roman"/>
-          <w:sz w:val="26"/>
-          <w:szCs w:val="26"/>
-        </w:rPr>
-        <w:t xml:space="preserve"> </w:t>
+          <w:rFonts w:ascii="Times New Roman" w:hAnsi="Times New Roman" w:cs="Times New Roman"/>
+          <w:sz w:val="26"/>
+          <w:szCs w:val="26"/>
+        </w:rPr>
+        <w:t xml:space="preserve"> thì khi đó hàm độ thuộc bổ trợ của phần tử </w:t>
       </w:r>
       <m:oMath>
         <m:sSub>
           <m:sSubPr>
             <m:ctrlPr>
               <w:rPr>
-                <w:rFonts w:ascii="Cambria Math" w:eastAsiaTheme="minorEastAsia" w:hAnsi="Cambria Math" w:cs="Times New Roman"/>
+                <w:rFonts w:ascii="Cambria Math" w:hAnsi="Cambria Math" w:cs="Times New Roman"/>
                 <w:i/>
                 <w:sz w:val="26"/>
                 <w:szCs w:val="26"/>
@@ -3377,7 +1745,7 @@
           <m:e>
             <m:r>
               <w:rPr>
-                <w:rFonts w:ascii="Cambria Math" w:eastAsiaTheme="minorEastAsia" w:hAnsi="Cambria Math" w:cs="Times New Roman"/>
+                <w:rFonts w:ascii="Cambria Math" w:hAnsi="Cambria Math" w:cs="Times New Roman"/>
                 <w:sz w:val="26"/>
                 <w:szCs w:val="26"/>
               </w:rPr>
@@ -3387,7 +1755,7 @@
           <m:sub>
             <m:r>
               <w:rPr>
-                <w:rFonts w:ascii="Cambria Math" w:eastAsiaTheme="minorEastAsia" w:hAnsi="Cambria Math" w:cs="Times New Roman"/>
+                <w:rFonts w:ascii="Cambria Math" w:hAnsi="Cambria Math" w:cs="Times New Roman"/>
                 <w:sz w:val="26"/>
                 <w:szCs w:val="26"/>
               </w:rPr>
@@ -3398,54 +1766,18 @@
       </m:oMath>
       <w:r>
         <w:rPr>
-          <w:rFonts w:ascii="Times New Roman" w:eastAsiaTheme="minorEastAsia" w:hAnsi="Times New Roman" w:cs="Times New Roman"/>
-          <w:sz w:val="26"/>
-          <w:szCs w:val="26"/>
-        </w:rPr>
-        <w:t xml:space="preserve"> </w:t>
-      </w:r>
-      <w:proofErr w:type="spellStart"/>
-      <w:r>
-        <w:rPr>
-          <w:rFonts w:ascii="Times New Roman" w:eastAsiaTheme="minorEastAsia" w:hAnsi="Times New Roman" w:cs="Times New Roman"/>
-          <w:sz w:val="26"/>
-          <w:szCs w:val="26"/>
-        </w:rPr>
-        <w:t>với</w:t>
-      </w:r>
-      <w:proofErr w:type="spellEnd"/>
-      <w:r>
-        <w:rPr>
-          <w:rFonts w:ascii="Times New Roman" w:eastAsiaTheme="minorEastAsia" w:hAnsi="Times New Roman" w:cs="Times New Roman"/>
-          <w:sz w:val="26"/>
-          <w:szCs w:val="26"/>
-        </w:rPr>
-        <w:t xml:space="preserve"> </w:t>
-      </w:r>
-      <w:proofErr w:type="spellStart"/>
-      <w:r>
-        <w:rPr>
-          <w:rFonts w:ascii="Times New Roman" w:eastAsiaTheme="minorEastAsia" w:hAnsi="Times New Roman" w:cs="Times New Roman"/>
-          <w:sz w:val="26"/>
-          <w:szCs w:val="26"/>
-        </w:rPr>
-        <w:t>cụm</w:t>
-      </w:r>
-      <w:proofErr w:type="spellEnd"/>
-      <w:r>
-        <w:rPr>
-          <w:rFonts w:ascii="Times New Roman" w:eastAsiaTheme="minorEastAsia" w:hAnsi="Times New Roman" w:cs="Times New Roman"/>
-          <w:sz w:val="26"/>
-          <w:szCs w:val="26"/>
-        </w:rPr>
-        <w:t xml:space="preserve"> </w:t>
+          <w:rFonts w:ascii="Times New Roman" w:hAnsi="Times New Roman" w:cs="Times New Roman"/>
+          <w:sz w:val="26"/>
+          <w:szCs w:val="26"/>
+        </w:rPr>
+        <w:t xml:space="preserve"> với cụm </w:t>
       </w:r>
       <m:oMath>
         <m:sSub>
           <m:sSubPr>
             <m:ctrlPr>
               <w:rPr>
-                <w:rFonts w:ascii="Cambria Math" w:eastAsiaTheme="minorEastAsia" w:hAnsi="Cambria Math" w:cs="Times New Roman"/>
+                <w:rFonts w:ascii="Cambria Math" w:hAnsi="Cambria Math" w:cs="Times New Roman"/>
                 <w:i/>
                 <w:sz w:val="26"/>
                 <w:szCs w:val="26"/>
@@ -3455,7 +1787,7 @@
           <m:e>
             <m:r>
               <w:rPr>
-                <w:rFonts w:ascii="Cambria Math" w:eastAsiaTheme="minorEastAsia" w:hAnsi="Cambria Math" w:cs="Times New Roman"/>
+                <w:rFonts w:ascii="Cambria Math" w:hAnsi="Cambria Math" w:cs="Times New Roman"/>
                 <w:sz w:val="26"/>
                 <w:szCs w:val="26"/>
               </w:rPr>
@@ -3465,7 +1797,7 @@
           <m:sub>
             <m:r>
               <w:rPr>
-                <w:rFonts w:ascii="Cambria Math" w:eastAsiaTheme="minorEastAsia" w:hAnsi="Cambria Math" w:cs="Times New Roman"/>
+                <w:rFonts w:ascii="Cambria Math" w:hAnsi="Cambria Math" w:cs="Times New Roman"/>
                 <w:sz w:val="26"/>
                 <w:szCs w:val="26"/>
               </w:rPr>
@@ -3476,29 +1808,11 @@
       </m:oMath>
       <w:r>
         <w:rPr>
-          <w:rFonts w:ascii="Times New Roman" w:eastAsiaTheme="minorEastAsia" w:hAnsi="Times New Roman" w:cs="Times New Roman"/>
-          <w:sz w:val="26"/>
-          <w:szCs w:val="26"/>
-        </w:rPr>
-        <w:t xml:space="preserve"> </w:t>
-      </w:r>
-      <w:proofErr w:type="spellStart"/>
-      <w:r>
-        <w:rPr>
-          <w:rFonts w:ascii="Times New Roman" w:eastAsiaTheme="minorEastAsia" w:hAnsi="Times New Roman" w:cs="Times New Roman"/>
-          <w:sz w:val="26"/>
-          <w:szCs w:val="26"/>
-        </w:rPr>
-        <w:t>là</w:t>
-      </w:r>
-      <w:proofErr w:type="spellEnd"/>
-      <w:r>
-        <w:rPr>
-          <w:rFonts w:ascii="Times New Roman" w:eastAsiaTheme="minorEastAsia" w:hAnsi="Times New Roman" w:cs="Times New Roman"/>
-          <w:sz w:val="26"/>
-          <w:szCs w:val="26"/>
-        </w:rPr>
-        <w:t xml:space="preserve"> </w:t>
+          <w:rFonts w:ascii="Times New Roman" w:hAnsi="Times New Roman" w:cs="Times New Roman"/>
+          <w:sz w:val="26"/>
+          <w:szCs w:val="26"/>
+        </w:rPr>
+        <w:t xml:space="preserve"> là </w:t>
       </w:r>
       <m:oMath>
         <m:acc>
@@ -3506,7 +1820,7 @@
             <m:chr m:val="̅"/>
             <m:ctrlPr>
               <w:rPr>
-                <w:rFonts w:ascii="Cambria Math" w:eastAsiaTheme="minorEastAsia" w:hAnsi="Cambria Math" w:cs="Times New Roman"/>
+                <w:rFonts w:ascii="Cambria Math" w:hAnsi="Cambria Math" w:cs="Times New Roman"/>
                 <w:i/>
                 <w:sz w:val="26"/>
                 <w:szCs w:val="26"/>
@@ -3518,7 +1832,7 @@
               <m:sSubPr>
                 <m:ctrlPr>
                   <w:rPr>
-                    <w:rFonts w:ascii="Cambria Math" w:eastAsiaTheme="minorEastAsia" w:hAnsi="Cambria Math" w:cs="Times New Roman"/>
+                    <w:rFonts w:ascii="Cambria Math" w:hAnsi="Cambria Math" w:cs="Times New Roman"/>
                     <w:i/>
                     <w:sz w:val="26"/>
                     <w:szCs w:val="26"/>
@@ -3528,7 +1842,7 @@
               <m:e>
                 <m:r>
                   <w:rPr>
-                    <w:rFonts w:ascii="Cambria Math" w:eastAsiaTheme="minorEastAsia" w:hAnsi="Cambria Math" w:cs="Times New Roman"/>
+                    <w:rFonts w:ascii="Cambria Math" w:hAnsi="Cambria Math" w:cs="Times New Roman"/>
                     <w:sz w:val="26"/>
                     <w:szCs w:val="26"/>
                   </w:rPr>
@@ -3538,7 +1852,7 @@
               <m:sub>
                 <m:r>
                   <w:rPr>
-                    <w:rFonts w:ascii="Cambria Math" w:eastAsiaTheme="minorEastAsia" w:hAnsi="Cambria Math" w:cs="Times New Roman"/>
+                    <w:rFonts w:ascii="Cambria Math" w:hAnsi="Cambria Math" w:cs="Times New Roman"/>
                     <w:sz w:val="26"/>
                     <w:szCs w:val="26"/>
                   </w:rPr>
@@ -3550,7 +1864,7 @@
         </m:acc>
         <m:r>
           <w:rPr>
-            <w:rFonts w:ascii="Cambria Math" w:eastAsiaTheme="minorEastAsia" w:hAnsi="Cambria Math" w:cs="Times New Roman"/>
+            <w:rFonts w:ascii="Cambria Math" w:hAnsi="Cambria Math" w:cs="Times New Roman"/>
             <w:sz w:val="26"/>
             <w:szCs w:val="26"/>
           </w:rPr>
@@ -3562,7 +1876,7 @@
             <m:endChr m:val="]"/>
             <m:ctrlPr>
               <w:rPr>
-                <w:rFonts w:ascii="Cambria Math" w:eastAsiaTheme="minorEastAsia" w:hAnsi="Cambria Math" w:cs="Times New Roman"/>
+                <w:rFonts w:ascii="Cambria Math" w:hAnsi="Cambria Math" w:cs="Times New Roman"/>
                 <w:i/>
                 <w:sz w:val="26"/>
                 <w:szCs w:val="26"/>
@@ -3572,7 +1886,7 @@
           <m:e>
             <m:r>
               <w:rPr>
-                <w:rFonts w:ascii="Cambria Math" w:eastAsiaTheme="minorEastAsia" w:hAnsi="Cambria Math" w:cs="Times New Roman"/>
+                <w:rFonts w:ascii="Cambria Math" w:hAnsi="Cambria Math" w:cs="Times New Roman"/>
                 <w:sz w:val="26"/>
                 <w:szCs w:val="26"/>
               </w:rPr>
@@ -3583,83 +1897,11 @@
       </m:oMath>
       <w:r>
         <w:rPr>
-          <w:rFonts w:ascii="Times New Roman" w:eastAsiaTheme="minorEastAsia" w:hAnsi="Times New Roman" w:cs="Times New Roman"/>
-          <w:sz w:val="26"/>
-          <w:szCs w:val="26"/>
-        </w:rPr>
-        <w:t xml:space="preserve"> </w:t>
-      </w:r>
-      <w:proofErr w:type="spellStart"/>
-      <w:r>
-        <w:rPr>
-          <w:rFonts w:ascii="Times New Roman" w:eastAsiaTheme="minorEastAsia" w:hAnsi="Times New Roman" w:cs="Times New Roman"/>
-          <w:sz w:val="26"/>
-          <w:szCs w:val="26"/>
-        </w:rPr>
-        <w:t>đồng</w:t>
-      </w:r>
-      <w:proofErr w:type="spellEnd"/>
-      <w:r>
-        <w:rPr>
-          <w:rFonts w:ascii="Times New Roman" w:eastAsiaTheme="minorEastAsia" w:hAnsi="Times New Roman" w:cs="Times New Roman"/>
-          <w:sz w:val="26"/>
-          <w:szCs w:val="26"/>
-        </w:rPr>
-        <w:t xml:space="preserve"> </w:t>
-      </w:r>
-      <w:proofErr w:type="spellStart"/>
-      <w:r>
-        <w:rPr>
-          <w:rFonts w:ascii="Times New Roman" w:eastAsiaTheme="minorEastAsia" w:hAnsi="Times New Roman" w:cs="Times New Roman"/>
-          <w:sz w:val="26"/>
-          <w:szCs w:val="26"/>
-        </w:rPr>
-        <w:t>thời</w:t>
-      </w:r>
-      <w:proofErr w:type="spellEnd"/>
-      <w:r>
-        <w:rPr>
-          <w:rFonts w:ascii="Times New Roman" w:eastAsiaTheme="minorEastAsia" w:hAnsi="Times New Roman" w:cs="Times New Roman"/>
-          <w:sz w:val="26"/>
-          <w:szCs w:val="26"/>
-        </w:rPr>
-        <w:t xml:space="preserve"> </w:t>
-      </w:r>
-      <w:proofErr w:type="spellStart"/>
-      <w:r>
-        <w:rPr>
-          <w:rFonts w:ascii="Times New Roman" w:eastAsiaTheme="minorEastAsia" w:hAnsi="Times New Roman" w:cs="Times New Roman"/>
-          <w:sz w:val="26"/>
-          <w:szCs w:val="26"/>
-        </w:rPr>
-        <w:t>thỏa</w:t>
-      </w:r>
-      <w:proofErr w:type="spellEnd"/>
-      <w:r>
-        <w:rPr>
-          <w:rFonts w:ascii="Times New Roman" w:eastAsiaTheme="minorEastAsia" w:hAnsi="Times New Roman" w:cs="Times New Roman"/>
-          <w:sz w:val="26"/>
-          <w:szCs w:val="26"/>
-        </w:rPr>
-        <w:t xml:space="preserve"> </w:t>
-      </w:r>
-      <w:proofErr w:type="spellStart"/>
-      <w:r>
-        <w:rPr>
-          <w:rFonts w:ascii="Times New Roman" w:eastAsiaTheme="minorEastAsia" w:hAnsi="Times New Roman" w:cs="Times New Roman"/>
-          <w:sz w:val="26"/>
-          <w:szCs w:val="26"/>
-        </w:rPr>
-        <w:t>mãn</w:t>
-      </w:r>
-      <w:proofErr w:type="spellEnd"/>
-      <w:r>
-        <w:rPr>
-          <w:rFonts w:ascii="Times New Roman" w:eastAsiaTheme="minorEastAsia" w:hAnsi="Times New Roman" w:cs="Times New Roman"/>
-          <w:sz w:val="26"/>
-          <w:szCs w:val="26"/>
-        </w:rPr>
-        <w:t xml:space="preserve"> </w:t>
+          <w:rFonts w:ascii="Times New Roman" w:hAnsi="Times New Roman" w:cs="Times New Roman"/>
+          <w:sz w:val="26"/>
+          <w:szCs w:val="26"/>
+        </w:rPr>
+        <w:t xml:space="preserve"> đồng thời thỏa mãn </w:t>
       </w:r>
       <m:oMath>
         <m:nary>
@@ -3668,7 +1910,7 @@
             <m:limLoc m:val="subSup"/>
             <m:ctrlPr>
               <w:rPr>
-                <w:rFonts w:ascii="Cambria Math" w:eastAsiaTheme="minorEastAsia" w:hAnsi="Cambria Math" w:cs="Times New Roman"/>
+                <w:rFonts w:ascii="Cambria Math" w:hAnsi="Cambria Math" w:cs="Times New Roman"/>
                 <w:i/>
                 <w:sz w:val="26"/>
                 <w:szCs w:val="26"/>
@@ -3678,7 +1920,7 @@
           <m:sub>
             <m:r>
               <w:rPr>
-                <w:rFonts w:ascii="Cambria Math" w:eastAsiaTheme="minorEastAsia" w:hAnsi="Cambria Math" w:cs="Times New Roman"/>
+                <w:rFonts w:ascii="Cambria Math" w:hAnsi="Cambria Math" w:cs="Times New Roman"/>
                 <w:sz w:val="26"/>
                 <w:szCs w:val="26"/>
               </w:rPr>
@@ -3688,7 +1930,7 @@
           <m:sup>
             <m:r>
               <w:rPr>
-                <w:rFonts w:ascii="Cambria Math" w:eastAsiaTheme="minorEastAsia" w:hAnsi="Cambria Math" w:cs="Times New Roman"/>
+                <w:rFonts w:ascii="Cambria Math" w:hAnsi="Cambria Math" w:cs="Times New Roman"/>
                 <w:sz w:val="26"/>
                 <w:szCs w:val="26"/>
               </w:rPr>
@@ -3700,7 +1942,7 @@
               <m:sSubPr>
                 <m:ctrlPr>
                   <w:rPr>
-                    <w:rFonts w:ascii="Cambria Math" w:eastAsiaTheme="minorEastAsia" w:hAnsi="Cambria Math" w:cs="Times New Roman"/>
+                    <w:rFonts w:ascii="Cambria Math" w:hAnsi="Cambria Math" w:cs="Times New Roman"/>
                     <w:i/>
                     <w:sz w:val="26"/>
                     <w:szCs w:val="26"/>
@@ -3710,7 +1952,7 @@
               <m:e>
                 <m:r>
                   <w:rPr>
-                    <w:rFonts w:ascii="Cambria Math" w:eastAsiaTheme="minorEastAsia" w:hAnsi="Cambria Math" w:cs="Times New Roman"/>
+                    <w:rFonts w:ascii="Cambria Math" w:hAnsi="Cambria Math" w:cs="Times New Roman"/>
                     <w:sz w:val="26"/>
                     <w:szCs w:val="26"/>
                   </w:rPr>
@@ -3720,7 +1962,7 @@
               <m:sub>
                 <m:r>
                   <w:rPr>
-                    <w:rFonts w:ascii="Cambria Math" w:eastAsiaTheme="minorEastAsia" w:hAnsi="Cambria Math" w:cs="Times New Roman"/>
+                    <w:rFonts w:ascii="Cambria Math" w:hAnsi="Cambria Math" w:cs="Times New Roman"/>
                     <w:sz w:val="26"/>
                     <w:szCs w:val="26"/>
                   </w:rPr>
@@ -3730,7 +1972,7 @@
             </m:sSub>
             <m:r>
               <w:rPr>
-                <w:rFonts w:ascii="Cambria Math" w:eastAsiaTheme="minorEastAsia" w:hAnsi="Cambria Math" w:cs="Times New Roman"/>
+                <w:rFonts w:ascii="Cambria Math" w:hAnsi="Cambria Math" w:cs="Times New Roman"/>
                 <w:sz w:val="26"/>
                 <w:szCs w:val="26"/>
               </w:rPr>
@@ -3741,7 +1983,7 @@
       </m:oMath>
       <w:r>
         <w:rPr>
-          <w:rFonts w:ascii="Times New Roman" w:eastAsiaTheme="minorEastAsia" w:hAnsi="Times New Roman" w:cs="Times New Roman"/>
+          <w:rFonts w:ascii="Times New Roman" w:hAnsi="Times New Roman" w:cs="Times New Roman"/>
           <w:sz w:val="26"/>
           <w:szCs w:val="26"/>
         </w:rPr>
@@ -3752,7 +1994,7 @@
           <m:sSubPr>
             <m:ctrlPr>
               <w:rPr>
-                <w:rFonts w:ascii="Cambria Math" w:eastAsiaTheme="minorEastAsia" w:hAnsi="Cambria Math" w:cs="Times New Roman"/>
+                <w:rFonts w:ascii="Cambria Math" w:hAnsi="Cambria Math" w:cs="Times New Roman"/>
                 <w:i/>
                 <w:sz w:val="26"/>
                 <w:szCs w:val="26"/>
@@ -3762,7 +2004,7 @@
           <m:e>
             <m:r>
               <w:rPr>
-                <w:rFonts w:ascii="Cambria Math" w:eastAsiaTheme="minorEastAsia" w:hAnsi="Cambria Math" w:cs="Times New Roman"/>
+                <w:rFonts w:ascii="Cambria Math" w:hAnsi="Cambria Math" w:cs="Times New Roman"/>
                 <w:sz w:val="26"/>
                 <w:szCs w:val="26"/>
               </w:rPr>
@@ -3772,7 +2014,7 @@
           <m:sub>
             <m:r>
               <w:rPr>
-                <w:rFonts w:ascii="Cambria Math" w:eastAsiaTheme="minorEastAsia" w:hAnsi="Cambria Math" w:cs="Times New Roman"/>
+                <w:rFonts w:ascii="Cambria Math" w:hAnsi="Cambria Math" w:cs="Times New Roman"/>
                 <w:sz w:val="26"/>
                 <w:szCs w:val="26"/>
               </w:rPr>
@@ -3782,7 +2024,7 @@
         </m:sSub>
         <m:r>
           <w:rPr>
-            <w:rFonts w:ascii="Cambria Math" w:eastAsiaTheme="minorEastAsia" w:hAnsi="Cambria Math" w:cs="Times New Roman"/>
+            <w:rFonts w:ascii="Cambria Math" w:hAnsi="Cambria Math" w:cs="Times New Roman"/>
             <w:sz w:val="26"/>
             <w:szCs w:val="26"/>
           </w:rPr>
@@ -3794,7 +2036,7 @@
             <m:endChr m:val="]"/>
             <m:ctrlPr>
               <w:rPr>
-                <w:rFonts w:ascii="Cambria Math" w:eastAsiaTheme="minorEastAsia" w:hAnsi="Cambria Math" w:cs="Times New Roman"/>
+                <w:rFonts w:ascii="Cambria Math" w:hAnsi="Cambria Math" w:cs="Times New Roman"/>
                 <w:i/>
                 <w:sz w:val="26"/>
                 <w:szCs w:val="26"/>
@@ -3804,7 +2046,7 @@
           <m:e>
             <m:r>
               <w:rPr>
-                <w:rFonts w:ascii="Cambria Math" w:eastAsiaTheme="minorEastAsia" w:hAnsi="Cambria Math" w:cs="Times New Roman"/>
+                <w:rFonts w:ascii="Cambria Math" w:hAnsi="Cambria Math" w:cs="Times New Roman"/>
                 <w:sz w:val="26"/>
                 <w:szCs w:val="26"/>
               </w:rPr>
@@ -3815,7 +2057,7 @@
       </m:oMath>
       <w:r>
         <w:rPr>
-          <w:rFonts w:ascii="Times New Roman" w:eastAsiaTheme="minorEastAsia" w:hAnsi="Times New Roman" w:cs="Times New Roman"/>
+          <w:rFonts w:ascii="Times New Roman" w:hAnsi="Times New Roman" w:cs="Times New Roman"/>
           <w:sz w:val="26"/>
           <w:szCs w:val="26"/>
         </w:rPr>
@@ -3824,7 +2066,7 @@
       <m:oMath>
         <m:r>
           <w:rPr>
-            <w:rFonts w:ascii="Cambria Math" w:eastAsiaTheme="minorEastAsia" w:hAnsi="Cambria Math" w:cs="Times New Roman"/>
+            <w:rFonts w:ascii="Cambria Math" w:hAnsi="Cambria Math" w:cs="Times New Roman"/>
             <w:sz w:val="26"/>
             <w:szCs w:val="26"/>
           </w:rPr>
@@ -3835,7 +2077,7 @@
             <m:chr m:val="̅"/>
             <m:ctrlPr>
               <w:rPr>
-                <w:rFonts w:ascii="Cambria Math" w:eastAsiaTheme="minorEastAsia" w:hAnsi="Cambria Math" w:cs="Times New Roman"/>
+                <w:rFonts w:ascii="Cambria Math" w:hAnsi="Cambria Math" w:cs="Times New Roman"/>
                 <w:i/>
                 <w:sz w:val="26"/>
                 <w:szCs w:val="26"/>
@@ -3845,7 +2087,7 @@
           <m:e>
             <m:r>
               <w:rPr>
-                <w:rFonts w:ascii="Cambria Math" w:eastAsiaTheme="minorEastAsia" w:hAnsi="Cambria Math" w:cs="Times New Roman"/>
+                <w:rFonts w:ascii="Cambria Math" w:hAnsi="Cambria Math" w:cs="Times New Roman"/>
                 <w:sz w:val="26"/>
                 <w:szCs w:val="26"/>
               </w:rPr>
@@ -3856,7 +2098,7 @@
       </m:oMath>
       <w:r>
         <w:rPr>
-          <w:rFonts w:ascii="Times New Roman" w:eastAsiaTheme="minorEastAsia" w:hAnsi="Times New Roman" w:cs="Times New Roman"/>
+          <w:rFonts w:ascii="Times New Roman" w:hAnsi="Times New Roman" w:cs="Times New Roman"/>
           <w:sz w:val="26"/>
           <w:szCs w:val="26"/>
         </w:rPr>
@@ -3922,9 +2164,8 @@
           <w:rFonts w:ascii="Times New Roman" w:eastAsiaTheme="minorEastAsia" w:hAnsi="Times New Roman" w:cs="Times New Roman"/>
           <w:sz w:val="26"/>
           <w:szCs w:val="26"/>
-          <w:lang w:val="vi-VN"/>
-        </w:rPr>
-        <w:t>thì ta có</w:t>
+        </w:rPr>
+        <w:t xml:space="preserve">thì tâm cụm được xác định như sau </w:t>
       </w:r>
       <w:r>
         <w:rPr>
@@ -3939,10 +2180,9 @@
     <w:p>
       <w:pPr>
         <w:rPr>
-          <w:rFonts w:ascii="Times New Roman" w:eastAsiaTheme="minorEastAsia" w:hAnsi="Times New Roman" w:cs="Times New Roman"/>
-          <w:sz w:val="26"/>
-          <w:szCs w:val="26"/>
-          <w:lang w:val="vi-VN"/>
+          <w:rFonts w:ascii="Times New Roman" w:hAnsi="Times New Roman" w:cs="Times New Roman"/>
+          <w:sz w:val="26"/>
+          <w:szCs w:val="26"/>
         </w:rPr>
       </w:pPr>
       <m:oMath>
@@ -3950,21 +2190,19 @@
           <m:sSubPr>
             <m:ctrlPr>
               <w:rPr>
-                <w:rFonts w:ascii="Cambria Math" w:eastAsiaTheme="minorEastAsia" w:hAnsi="Cambria Math" w:cs="Times New Roman"/>
+                <w:rFonts w:ascii="Cambria Math" w:hAnsi="Cambria Math" w:cs="Times New Roman"/>
                 <w:i/>
                 <w:sz w:val="26"/>
                 <w:szCs w:val="26"/>
-                <w:lang w:val="vi-VN"/>
               </w:rPr>
             </m:ctrlPr>
           </m:sSubPr>
           <m:e>
             <m:r>
               <w:rPr>
-                <w:rFonts w:ascii="Cambria Math" w:eastAsiaTheme="minorEastAsia" w:hAnsi="Cambria Math" w:cs="Times New Roman"/>
-                <w:sz w:val="26"/>
-                <w:szCs w:val="26"/>
-                <w:lang w:val="vi-VN"/>
+                <w:rFonts w:ascii="Cambria Math" w:hAnsi="Cambria Math" w:cs="Times New Roman"/>
+                <w:sz w:val="26"/>
+                <w:szCs w:val="26"/>
               </w:rPr>
               <m:t>V</m:t>
             </m:r>
@@ -3972,10 +2210,9 @@
           <m:sub>
             <m:r>
               <w:rPr>
-                <w:rFonts w:ascii="Cambria Math" w:eastAsiaTheme="minorEastAsia" w:hAnsi="Cambria Math" w:cs="Times New Roman"/>
-                <w:sz w:val="26"/>
-                <w:szCs w:val="26"/>
-                <w:lang w:val="vi-VN"/>
+                <w:rFonts w:ascii="Cambria Math" w:hAnsi="Cambria Math" w:cs="Times New Roman"/>
+                <w:sz w:val="26"/>
+                <w:szCs w:val="26"/>
               </w:rPr>
               <m:t>j</m:t>
             </m:r>
@@ -3983,10 +2220,9 @@
         </m:sSub>
         <m:r>
           <w:rPr>
-            <w:rFonts w:ascii="Cambria Math" w:eastAsiaTheme="minorEastAsia" w:hAnsi="Cambria Math" w:cs="Times New Roman"/>
+            <w:rFonts w:ascii="Cambria Math" w:hAnsi="Cambria Math" w:cs="Times New Roman"/>
             <w:sz w:val="26"/>
             <w:szCs w:val="26"/>
-            <w:lang w:val="vi-VN"/>
           </w:rPr>
           <m:t xml:space="preserve">= </m:t>
         </m:r>
@@ -3994,11 +2230,10 @@
           <m:fPr>
             <m:ctrlPr>
               <w:rPr>
-                <w:rFonts w:ascii="Cambria Math" w:eastAsiaTheme="minorEastAsia" w:hAnsi="Cambria Math" w:cs="Times New Roman"/>
+                <w:rFonts w:ascii="Cambria Math" w:hAnsi="Cambria Math" w:cs="Times New Roman"/>
                 <w:i/>
                 <w:sz w:val="26"/>
                 <w:szCs w:val="26"/>
-                <w:lang w:val="vi-VN"/>
               </w:rPr>
             </m:ctrlPr>
           </m:fPr>
@@ -4009,21 +2244,19 @@
                 <m:limLoc m:val="subSup"/>
                 <m:ctrlPr>
                   <w:rPr>
-                    <w:rFonts w:ascii="Cambria Math" w:eastAsiaTheme="minorEastAsia" w:hAnsi="Cambria Math" w:cs="Times New Roman"/>
+                    <w:rFonts w:ascii="Cambria Math" w:hAnsi="Cambria Math" w:cs="Times New Roman"/>
                     <w:i/>
                     <w:sz w:val="26"/>
                     <w:szCs w:val="26"/>
-                    <w:lang w:val="vi-VN"/>
                   </w:rPr>
                 </m:ctrlPr>
               </m:naryPr>
               <m:sub>
                 <m:r>
                   <w:rPr>
-                    <w:rFonts w:ascii="Cambria Math" w:eastAsiaTheme="minorEastAsia" w:hAnsi="Cambria Math" w:cs="Times New Roman"/>
+                    <w:rFonts w:ascii="Cambria Math" w:hAnsi="Cambria Math" w:cs="Times New Roman"/>
                     <w:sz w:val="26"/>
                     <w:szCs w:val="26"/>
-                    <w:lang w:val="vi-VN"/>
                   </w:rPr>
                   <m:t>k=1</m:t>
                 </m:r>
@@ -4031,10 +2264,9 @@
               <m:sup>
                 <m:r>
                   <w:rPr>
-                    <w:rFonts w:ascii="Cambria Math" w:eastAsiaTheme="minorEastAsia" w:hAnsi="Cambria Math" w:cs="Times New Roman"/>
+                    <w:rFonts w:ascii="Cambria Math" w:hAnsi="Cambria Math" w:cs="Times New Roman"/>
                     <w:sz w:val="26"/>
                     <w:szCs w:val="26"/>
-                    <w:lang w:val="vi-VN"/>
                   </w:rPr>
                   <m:t>N</m:t>
                 </m:r>
@@ -4044,11 +2276,10 @@
                   <m:sSupPr>
                     <m:ctrlPr>
                       <w:rPr>
-                        <w:rFonts w:ascii="Cambria Math" w:eastAsiaTheme="minorEastAsia" w:hAnsi="Cambria Math" w:cs="Times New Roman"/>
+                        <w:rFonts w:ascii="Cambria Math" w:hAnsi="Cambria Math" w:cs="Times New Roman"/>
                         <w:i/>
                         <w:sz w:val="26"/>
                         <w:szCs w:val="26"/>
-                        <w:lang w:val="vi-VN"/>
                       </w:rPr>
                     </m:ctrlPr>
                   </m:sSupPr>
@@ -4059,11 +2290,10 @@
                         <m:endChr m:val="|"/>
                         <m:ctrlPr>
                           <w:rPr>
-                            <w:rFonts w:ascii="Cambria Math" w:eastAsiaTheme="minorEastAsia" w:hAnsi="Cambria Math" w:cs="Times New Roman"/>
+                            <w:rFonts w:ascii="Cambria Math" w:hAnsi="Cambria Math" w:cs="Times New Roman"/>
                             <w:i/>
                             <w:sz w:val="26"/>
                             <w:szCs w:val="26"/>
-                            <w:lang w:val="vi-VN"/>
                           </w:rPr>
                         </m:ctrlPr>
                       </m:dPr>
@@ -4072,21 +2302,19 @@
                           <m:sSubPr>
                             <m:ctrlPr>
                               <w:rPr>
-                                <w:rFonts w:ascii="Cambria Math" w:eastAsiaTheme="minorEastAsia" w:hAnsi="Cambria Math" w:cs="Times New Roman"/>
+                                <w:rFonts w:ascii="Cambria Math" w:hAnsi="Cambria Math" w:cs="Times New Roman"/>
                                 <w:i/>
                                 <w:sz w:val="26"/>
                                 <w:szCs w:val="26"/>
-                                <w:lang w:val="vi-VN"/>
                               </w:rPr>
                             </m:ctrlPr>
                           </m:sSubPr>
                           <m:e>
                             <m:r>
                               <w:rPr>
-                                <w:rFonts w:ascii="Cambria Math" w:eastAsiaTheme="minorEastAsia" w:hAnsi="Cambria Math" w:cs="Times New Roman"/>
+                                <w:rFonts w:ascii="Cambria Math" w:hAnsi="Cambria Math" w:cs="Times New Roman"/>
                                 <w:sz w:val="26"/>
                                 <w:szCs w:val="26"/>
-                                <w:lang w:val="vi-VN"/>
                               </w:rPr>
                               <m:t>u</m:t>
                             </m:r>
@@ -4094,10 +2322,9 @@
                           <m:sub>
                             <m:r>
                               <w:rPr>
-                                <w:rFonts w:ascii="Cambria Math" w:eastAsiaTheme="minorEastAsia" w:hAnsi="Cambria Math" w:cs="Times New Roman"/>
+                                <w:rFonts w:ascii="Cambria Math" w:hAnsi="Cambria Math" w:cs="Times New Roman"/>
                                 <w:sz w:val="26"/>
                                 <w:szCs w:val="26"/>
-                                <w:lang w:val="vi-VN"/>
                               </w:rPr>
                               <m:t>kj</m:t>
                             </m:r>
@@ -4105,10 +2332,9 @@
                         </m:sSub>
                         <m:r>
                           <w:rPr>
-                            <w:rFonts w:ascii="Cambria Math" w:eastAsiaTheme="minorEastAsia" w:hAnsi="Cambria Math" w:cs="Times New Roman"/>
+                            <w:rFonts w:ascii="Cambria Math" w:hAnsi="Cambria Math" w:cs="Times New Roman"/>
                             <w:sz w:val="26"/>
                             <w:szCs w:val="26"/>
-                            <w:lang w:val="vi-VN"/>
                           </w:rPr>
                           <m:t xml:space="preserve">- </m:t>
                         </m:r>
@@ -4117,11 +2343,10 @@
                             <m:chr m:val="̅"/>
                             <m:ctrlPr>
                               <w:rPr>
-                                <w:rFonts w:ascii="Cambria Math" w:eastAsiaTheme="minorEastAsia" w:hAnsi="Cambria Math" w:cs="Times New Roman"/>
+                                <w:rFonts w:ascii="Cambria Math" w:hAnsi="Cambria Math" w:cs="Times New Roman"/>
                                 <w:i/>
                                 <w:sz w:val="26"/>
                                 <w:szCs w:val="26"/>
-                                <w:lang w:val="vi-VN"/>
                               </w:rPr>
                             </m:ctrlPr>
                           </m:accPr>
@@ -4130,21 +2355,19 @@
                               <m:sSubPr>
                                 <m:ctrlPr>
                                   <w:rPr>
-                                    <w:rFonts w:ascii="Cambria Math" w:eastAsiaTheme="minorEastAsia" w:hAnsi="Cambria Math" w:cs="Times New Roman"/>
+                                    <w:rFonts w:ascii="Cambria Math" w:hAnsi="Cambria Math" w:cs="Times New Roman"/>
                                     <w:i/>
                                     <w:sz w:val="26"/>
                                     <w:szCs w:val="26"/>
-                                    <w:lang w:val="vi-VN"/>
                                   </w:rPr>
                                 </m:ctrlPr>
                               </m:sSubPr>
                               <m:e>
                                 <m:r>
                                   <w:rPr>
-                                    <w:rFonts w:ascii="Cambria Math" w:eastAsiaTheme="minorEastAsia" w:hAnsi="Cambria Math" w:cs="Times New Roman"/>
+                                    <w:rFonts w:ascii="Cambria Math" w:hAnsi="Cambria Math" w:cs="Times New Roman"/>
                                     <w:sz w:val="26"/>
                                     <w:szCs w:val="26"/>
-                                    <w:lang w:val="vi-VN"/>
                                   </w:rPr>
                                   <m:t>u</m:t>
                                 </m:r>
@@ -4152,10 +2375,9 @@
                               <m:sub>
                                 <m:r>
                                   <w:rPr>
-                                    <w:rFonts w:ascii="Cambria Math" w:eastAsiaTheme="minorEastAsia" w:hAnsi="Cambria Math" w:cs="Times New Roman"/>
+                                    <w:rFonts w:ascii="Cambria Math" w:hAnsi="Cambria Math" w:cs="Times New Roman"/>
                                     <w:sz w:val="26"/>
                                     <w:szCs w:val="26"/>
-                                    <w:lang w:val="vi-VN"/>
                                   </w:rPr>
                                   <m:t>kj</m:t>
                                 </m:r>
@@ -4169,10 +2391,9 @@
                   <m:sup>
                     <m:r>
                       <w:rPr>
-                        <w:rFonts w:ascii="Cambria Math" w:eastAsiaTheme="minorEastAsia" w:hAnsi="Cambria Math" w:cs="Times New Roman"/>
+                        <w:rFonts w:ascii="Cambria Math" w:hAnsi="Cambria Math" w:cs="Times New Roman"/>
                         <w:sz w:val="26"/>
                         <w:szCs w:val="26"/>
-                        <w:lang w:val="vi-VN"/>
                       </w:rPr>
                       <m:t>m</m:t>
                     </m:r>
@@ -4180,10 +2401,9 @@
                 </m:sSup>
                 <m:r>
                   <w:rPr>
-                    <w:rFonts w:ascii="Cambria Math" w:eastAsiaTheme="minorEastAsia" w:hAnsi="Cambria Math" w:cs="Times New Roman"/>
+                    <w:rFonts w:ascii="Cambria Math" w:hAnsi="Cambria Math" w:cs="Times New Roman"/>
                     <w:sz w:val="26"/>
                     <w:szCs w:val="26"/>
-                    <w:lang w:val="vi-VN"/>
                   </w:rPr>
                   <m:t xml:space="preserve"> </m:t>
                 </m:r>
@@ -4191,21 +2411,19 @@
                   <m:sSubPr>
                     <m:ctrlPr>
                       <w:rPr>
-                        <w:rFonts w:ascii="Cambria Math" w:eastAsiaTheme="minorEastAsia" w:hAnsi="Cambria Math" w:cs="Times New Roman"/>
+                        <w:rFonts w:ascii="Cambria Math" w:hAnsi="Cambria Math" w:cs="Times New Roman"/>
                         <w:i/>
                         <w:sz w:val="26"/>
                         <w:szCs w:val="26"/>
-                        <w:lang w:val="vi-VN"/>
                       </w:rPr>
                     </m:ctrlPr>
                   </m:sSubPr>
                   <m:e>
                     <m:r>
                       <w:rPr>
-                        <w:rFonts w:ascii="Cambria Math" w:eastAsiaTheme="minorEastAsia" w:hAnsi="Cambria Math" w:cs="Times New Roman"/>
+                        <w:rFonts w:ascii="Cambria Math" w:hAnsi="Cambria Math" w:cs="Times New Roman"/>
                         <w:sz w:val="26"/>
                         <w:szCs w:val="26"/>
-                        <w:lang w:val="vi-VN"/>
                       </w:rPr>
                       <m:t>X</m:t>
                     </m:r>
@@ -4213,10 +2431,9 @@
                   <m:sub>
                     <m:r>
                       <w:rPr>
-                        <w:rFonts w:ascii="Cambria Math" w:eastAsiaTheme="minorEastAsia" w:hAnsi="Cambria Math" w:cs="Times New Roman"/>
+                        <w:rFonts w:ascii="Cambria Math" w:hAnsi="Cambria Math" w:cs="Times New Roman"/>
                         <w:sz w:val="26"/>
                         <w:szCs w:val="26"/>
-                        <w:lang w:val="vi-VN"/>
                       </w:rPr>
                       <m:t>k</m:t>
                     </m:r>
@@ -4232,21 +2449,19 @@
                 <m:limLoc m:val="subSup"/>
                 <m:ctrlPr>
                   <w:rPr>
-                    <w:rFonts w:ascii="Cambria Math" w:eastAsiaTheme="minorEastAsia" w:hAnsi="Cambria Math" w:cs="Times New Roman"/>
+                    <w:rFonts w:ascii="Cambria Math" w:hAnsi="Cambria Math" w:cs="Times New Roman"/>
                     <w:i/>
                     <w:sz w:val="26"/>
                     <w:szCs w:val="26"/>
-                    <w:lang w:val="vi-VN"/>
                   </w:rPr>
                 </m:ctrlPr>
               </m:naryPr>
               <m:sub>
                 <m:r>
                   <w:rPr>
-                    <w:rFonts w:ascii="Cambria Math" w:eastAsiaTheme="minorEastAsia" w:hAnsi="Cambria Math" w:cs="Times New Roman"/>
+                    <w:rFonts w:ascii="Cambria Math" w:hAnsi="Cambria Math" w:cs="Times New Roman"/>
                     <w:sz w:val="26"/>
                     <w:szCs w:val="26"/>
-                    <w:lang w:val="vi-VN"/>
                   </w:rPr>
                   <m:t>k=1</m:t>
                 </m:r>
@@ -4254,10 +2469,9 @@
               <m:sup>
                 <m:r>
                   <w:rPr>
-                    <w:rFonts w:ascii="Cambria Math" w:eastAsiaTheme="minorEastAsia" w:hAnsi="Cambria Math" w:cs="Times New Roman"/>
+                    <w:rFonts w:ascii="Cambria Math" w:hAnsi="Cambria Math" w:cs="Times New Roman"/>
                     <w:sz w:val="26"/>
                     <w:szCs w:val="26"/>
-                    <w:lang w:val="vi-VN"/>
                   </w:rPr>
                   <m:t>N</m:t>
                 </m:r>
@@ -4267,11 +2481,10 @@
                   <m:sSupPr>
                     <m:ctrlPr>
                       <w:rPr>
-                        <w:rFonts w:ascii="Cambria Math" w:eastAsiaTheme="minorEastAsia" w:hAnsi="Cambria Math" w:cs="Times New Roman"/>
+                        <w:rFonts w:ascii="Cambria Math" w:hAnsi="Cambria Math" w:cs="Times New Roman"/>
                         <w:i/>
                         <w:sz w:val="26"/>
                         <w:szCs w:val="26"/>
-                        <w:lang w:val="vi-VN"/>
                       </w:rPr>
                     </m:ctrlPr>
                   </m:sSupPr>
@@ -4282,11 +2495,10 @@
                         <m:endChr m:val="|"/>
                         <m:ctrlPr>
                           <w:rPr>
-                            <w:rFonts w:ascii="Cambria Math" w:eastAsiaTheme="minorEastAsia" w:hAnsi="Cambria Math" w:cs="Times New Roman"/>
+                            <w:rFonts w:ascii="Cambria Math" w:hAnsi="Cambria Math" w:cs="Times New Roman"/>
                             <w:i/>
                             <w:sz w:val="26"/>
                             <w:szCs w:val="26"/>
-                            <w:lang w:val="vi-VN"/>
                           </w:rPr>
                         </m:ctrlPr>
                       </m:dPr>
@@ -4295,21 +2507,19 @@
                           <m:sSubPr>
                             <m:ctrlPr>
                               <w:rPr>
-                                <w:rFonts w:ascii="Cambria Math" w:eastAsiaTheme="minorEastAsia" w:hAnsi="Cambria Math" w:cs="Times New Roman"/>
+                                <w:rFonts w:ascii="Cambria Math" w:hAnsi="Cambria Math" w:cs="Times New Roman"/>
                                 <w:i/>
                                 <w:sz w:val="26"/>
                                 <w:szCs w:val="26"/>
-                                <w:lang w:val="vi-VN"/>
                               </w:rPr>
                             </m:ctrlPr>
                           </m:sSubPr>
                           <m:e>
                             <m:r>
                               <w:rPr>
-                                <w:rFonts w:ascii="Cambria Math" w:eastAsiaTheme="minorEastAsia" w:hAnsi="Cambria Math" w:cs="Times New Roman"/>
+                                <w:rFonts w:ascii="Cambria Math" w:hAnsi="Cambria Math" w:cs="Times New Roman"/>
                                 <w:sz w:val="26"/>
                                 <w:szCs w:val="26"/>
-                                <w:lang w:val="vi-VN"/>
                               </w:rPr>
                               <m:t>u</m:t>
                             </m:r>
@@ -4317,10 +2527,9 @@
                           <m:sub>
                             <m:r>
                               <w:rPr>
-                                <w:rFonts w:ascii="Cambria Math" w:eastAsiaTheme="minorEastAsia" w:hAnsi="Cambria Math" w:cs="Times New Roman"/>
+                                <w:rFonts w:ascii="Cambria Math" w:hAnsi="Cambria Math" w:cs="Times New Roman"/>
                                 <w:sz w:val="26"/>
                                 <w:szCs w:val="26"/>
-                                <w:lang w:val="vi-VN"/>
                               </w:rPr>
                               <m:t>kj</m:t>
                             </m:r>
@@ -4328,10 +2537,9 @@
                         </m:sSub>
                         <m:r>
                           <w:rPr>
-                            <w:rFonts w:ascii="Cambria Math" w:eastAsiaTheme="minorEastAsia" w:hAnsi="Cambria Math" w:cs="Times New Roman"/>
+                            <w:rFonts w:ascii="Cambria Math" w:hAnsi="Cambria Math" w:cs="Times New Roman"/>
                             <w:sz w:val="26"/>
                             <w:szCs w:val="26"/>
-                            <w:lang w:val="vi-VN"/>
                           </w:rPr>
                           <m:t xml:space="preserve">- </m:t>
                         </m:r>
@@ -4340,11 +2548,10 @@
                             <m:chr m:val="̅"/>
                             <m:ctrlPr>
                               <w:rPr>
-                                <w:rFonts w:ascii="Cambria Math" w:eastAsiaTheme="minorEastAsia" w:hAnsi="Cambria Math" w:cs="Times New Roman"/>
+                                <w:rFonts w:ascii="Cambria Math" w:hAnsi="Cambria Math" w:cs="Times New Roman"/>
                                 <w:i/>
                                 <w:sz w:val="26"/>
                                 <w:szCs w:val="26"/>
-                                <w:lang w:val="vi-VN"/>
                               </w:rPr>
                             </m:ctrlPr>
                           </m:accPr>
@@ -4353,21 +2560,19 @@
                               <m:sSubPr>
                                 <m:ctrlPr>
                                   <w:rPr>
-                                    <w:rFonts w:ascii="Cambria Math" w:eastAsiaTheme="minorEastAsia" w:hAnsi="Cambria Math" w:cs="Times New Roman"/>
+                                    <w:rFonts w:ascii="Cambria Math" w:hAnsi="Cambria Math" w:cs="Times New Roman"/>
                                     <w:i/>
                                     <w:sz w:val="26"/>
                                     <w:szCs w:val="26"/>
-                                    <w:lang w:val="vi-VN"/>
                                   </w:rPr>
                                 </m:ctrlPr>
                               </m:sSubPr>
                               <m:e>
                                 <m:r>
                                   <w:rPr>
-                                    <w:rFonts w:ascii="Cambria Math" w:eastAsiaTheme="minorEastAsia" w:hAnsi="Cambria Math" w:cs="Times New Roman"/>
+                                    <w:rFonts w:ascii="Cambria Math" w:hAnsi="Cambria Math" w:cs="Times New Roman"/>
                                     <w:sz w:val="26"/>
                                     <w:szCs w:val="26"/>
-                                    <w:lang w:val="vi-VN"/>
                                   </w:rPr>
                                   <m:t>u</m:t>
                                 </m:r>
@@ -4375,10 +2580,9 @@
                               <m:sub>
                                 <m:r>
                                   <w:rPr>
-                                    <w:rFonts w:ascii="Cambria Math" w:eastAsiaTheme="minorEastAsia" w:hAnsi="Cambria Math" w:cs="Times New Roman"/>
+                                    <w:rFonts w:ascii="Cambria Math" w:hAnsi="Cambria Math" w:cs="Times New Roman"/>
                                     <w:sz w:val="26"/>
                                     <w:szCs w:val="26"/>
-                                    <w:lang w:val="vi-VN"/>
                                   </w:rPr>
                                   <m:t>kj</m:t>
                                 </m:r>
@@ -4392,10 +2596,9 @@
                   <m:sup>
                     <m:r>
                       <w:rPr>
-                        <w:rFonts w:ascii="Cambria Math" w:eastAsiaTheme="minorEastAsia" w:hAnsi="Cambria Math" w:cs="Times New Roman"/>
+                        <w:rFonts w:ascii="Cambria Math" w:hAnsi="Cambria Math" w:cs="Times New Roman"/>
                         <w:sz w:val="26"/>
                         <w:szCs w:val="26"/>
-                        <w:lang w:val="vi-VN"/>
                       </w:rPr>
                       <m:t>m</m:t>
                     </m:r>
@@ -4403,10 +2606,9 @@
                 </m:sSup>
                 <m:r>
                   <w:rPr>
-                    <w:rFonts w:ascii="Cambria Math" w:eastAsiaTheme="minorEastAsia" w:hAnsi="Cambria Math" w:cs="Times New Roman"/>
+                    <w:rFonts w:ascii="Cambria Math" w:hAnsi="Cambria Math" w:cs="Times New Roman"/>
                     <w:sz w:val="26"/>
                     <w:szCs w:val="26"/>
-                    <w:lang w:val="vi-VN"/>
                   </w:rPr>
                   <m:t xml:space="preserve"> </m:t>
                 </m:r>
@@ -4417,29 +2619,18 @@
       </m:oMath>
       <w:r>
         <w:rPr>
-          <w:rFonts w:ascii="Times New Roman" w:eastAsiaTheme="minorEastAsia" w:hAnsi="Times New Roman" w:cs="Times New Roman"/>
-          <w:sz w:val="26"/>
-          <w:szCs w:val="26"/>
-          <w:lang w:val="vi-VN"/>
-        </w:rPr>
-        <w:t xml:space="preserve"> </w:t>
-      </w:r>
-      <w:r>
-        <w:rPr>
-          <w:rFonts w:ascii="Times New Roman" w:eastAsiaTheme="minorEastAsia" w:hAnsi="Times New Roman" w:cs="Times New Roman"/>
-          <w:sz w:val="26"/>
-          <w:szCs w:val="26"/>
-          <w:lang w:val="vi-VN"/>
-        </w:rPr>
-        <w:t xml:space="preserve"> với  </w:t>
+          <w:rFonts w:ascii="Times New Roman" w:hAnsi="Times New Roman" w:cs="Times New Roman"/>
+          <w:sz w:val="26"/>
+          <w:szCs w:val="26"/>
+        </w:rPr>
+        <w:t xml:space="preserve">  với  </w:t>
       </w:r>
       <m:oMath>
         <m:r>
           <w:rPr>
-            <w:rFonts w:ascii="Cambria Math" w:eastAsiaTheme="minorEastAsia" w:hAnsi="Cambria Math" w:cs="Times New Roman"/>
+            <w:rFonts w:ascii="Cambria Math" w:hAnsi="Cambria Math" w:cs="Times New Roman"/>
             <w:sz w:val="26"/>
             <w:szCs w:val="26"/>
-            <w:lang w:val="vi-VN"/>
           </w:rPr>
           <m:t xml:space="preserve">j= </m:t>
         </m:r>
@@ -4448,21 +2639,19 @@
             <m:chr m:val="̅"/>
             <m:ctrlPr>
               <w:rPr>
-                <w:rFonts w:ascii="Cambria Math" w:eastAsiaTheme="minorEastAsia" w:hAnsi="Cambria Math" w:cs="Times New Roman"/>
+                <w:rFonts w:ascii="Cambria Math" w:hAnsi="Cambria Math" w:cs="Times New Roman"/>
                 <w:i/>
                 <w:sz w:val="26"/>
                 <w:szCs w:val="26"/>
-                <w:lang w:val="vi-VN"/>
               </w:rPr>
             </m:ctrlPr>
           </m:accPr>
           <m:e>
             <m:r>
               <w:rPr>
-                <w:rFonts w:ascii="Cambria Math" w:eastAsiaTheme="minorEastAsia" w:hAnsi="Cambria Math" w:cs="Times New Roman"/>
-                <w:sz w:val="26"/>
-                <w:szCs w:val="26"/>
-                <w:lang w:val="vi-VN"/>
+                <w:rFonts w:ascii="Cambria Math" w:hAnsi="Cambria Math" w:cs="Times New Roman"/>
+                <w:sz w:val="26"/>
+                <w:szCs w:val="26"/>
               </w:rPr>
               <m:t>1, C</m:t>
             </m:r>
@@ -4511,21 +2700,19 @@
           <m:sSubPr>
             <m:ctrlPr>
               <w:rPr>
-                <w:rFonts w:ascii="Cambria Math" w:eastAsiaTheme="minorEastAsia" w:hAnsi="Cambria Math" w:cs="Times New Roman"/>
+                <w:rFonts w:ascii="Cambria Math" w:hAnsi="Cambria Math" w:cs="Times New Roman"/>
                 <w:i/>
                 <w:sz w:val="26"/>
                 <w:szCs w:val="26"/>
-                <w:lang w:val="vi-VN"/>
               </w:rPr>
             </m:ctrlPr>
           </m:sSubPr>
           <m:e>
             <m:r>
               <w:rPr>
-                <w:rFonts w:ascii="Cambria Math" w:eastAsiaTheme="minorEastAsia" w:hAnsi="Cambria Math" w:cs="Times New Roman"/>
-                <w:sz w:val="26"/>
-                <w:szCs w:val="26"/>
-                <w:lang w:val="vi-VN"/>
+                <w:rFonts w:ascii="Cambria Math" w:hAnsi="Cambria Math" w:cs="Times New Roman"/>
+                <w:sz w:val="26"/>
+                <w:szCs w:val="26"/>
               </w:rPr>
               <m:t>u</m:t>
             </m:r>
@@ -4533,10 +2720,9 @@
           <m:sub>
             <m:r>
               <w:rPr>
-                <w:rFonts w:ascii="Cambria Math" w:eastAsiaTheme="minorEastAsia" w:hAnsi="Cambria Math" w:cs="Times New Roman"/>
-                <w:sz w:val="26"/>
-                <w:szCs w:val="26"/>
-                <w:lang w:val="vi-VN"/>
+                <w:rFonts w:ascii="Cambria Math" w:hAnsi="Cambria Math" w:cs="Times New Roman"/>
+                <w:sz w:val="26"/>
+                <w:szCs w:val="26"/>
               </w:rPr>
               <m:t>kj</m:t>
             </m:r>
@@ -4557,18 +2743,8 @@
           <w:rFonts w:ascii="Times New Roman" w:eastAsiaTheme="minorEastAsia" w:hAnsi="Times New Roman" w:cs="Times New Roman"/>
           <w:sz w:val="26"/>
           <w:szCs w:val="26"/>
-          <w:lang w:val="vi-VN"/>
-        </w:rPr>
-        <w:t xml:space="preserve">được xác định </w:t>
-      </w:r>
-      <w:r>
-        <w:rPr>
-          <w:rFonts w:ascii="Times New Roman" w:eastAsiaTheme="minorEastAsia" w:hAnsi="Times New Roman" w:cs="Times New Roman"/>
-          <w:sz w:val="26"/>
-          <w:szCs w:val="26"/>
-          <w:lang w:val="vi-VN"/>
-        </w:rPr>
-        <w:t xml:space="preserve">theo 2 trường hợp </w:t>
+        </w:rPr>
+        <w:t xml:space="preserve">là </w:t>
       </w:r>
       <w:r>
         <w:rPr>
@@ -4637,10 +2813,9 @@
     <w:p>
       <w:pPr>
         <w:rPr>
-          <w:rFonts w:ascii="Times New Roman" w:eastAsiaTheme="minorEastAsia" w:hAnsi="Times New Roman" w:cs="Times New Roman"/>
-          <w:sz w:val="26"/>
-          <w:szCs w:val="26"/>
-          <w:lang w:val="vi-VN"/>
+          <w:rFonts w:ascii="Times New Roman" w:hAnsi="Times New Roman" w:cs="Times New Roman"/>
+          <w:sz w:val="26"/>
+          <w:szCs w:val="26"/>
         </w:rPr>
       </w:pPr>
       <m:oMathPara>
@@ -4649,21 +2824,19 @@
             <m:sSubPr>
               <m:ctrlPr>
                 <w:rPr>
-                  <w:rFonts w:ascii="Cambria Math" w:eastAsiaTheme="minorEastAsia" w:hAnsi="Cambria Math" w:cs="Times New Roman"/>
+                  <w:rFonts w:ascii="Cambria Math" w:hAnsi="Cambria Math" w:cs="Times New Roman"/>
                   <w:i/>
                   <w:sz w:val="26"/>
                   <w:szCs w:val="26"/>
-                  <w:lang w:val="vi-VN"/>
                 </w:rPr>
               </m:ctrlPr>
             </m:sSubPr>
             <m:e>
               <m:r>
                 <w:rPr>
-                  <w:rFonts w:ascii="Cambria Math" w:eastAsiaTheme="minorEastAsia" w:hAnsi="Cambria Math" w:cs="Times New Roman"/>
+                  <w:rFonts w:ascii="Cambria Math" w:hAnsi="Cambria Math" w:cs="Times New Roman"/>
                   <w:sz w:val="26"/>
                   <w:szCs w:val="26"/>
-                  <w:lang w:val="vi-VN"/>
                 </w:rPr>
                 <m:t>u</m:t>
               </m:r>
@@ -4671,10 +2844,9 @@
             <m:sub>
               <m:r>
                 <w:rPr>
-                  <w:rFonts w:ascii="Cambria Math" w:eastAsiaTheme="minorEastAsia" w:hAnsi="Cambria Math" w:cs="Times New Roman"/>
+                  <w:rFonts w:ascii="Cambria Math" w:hAnsi="Cambria Math" w:cs="Times New Roman"/>
                   <w:sz w:val="26"/>
                   <w:szCs w:val="26"/>
-                  <w:lang w:val="vi-VN"/>
                 </w:rPr>
                 <m:t>kj</m:t>
               </m:r>
@@ -4682,10 +2854,9 @@
           </m:sSub>
           <m:r>
             <w:rPr>
-              <w:rFonts w:ascii="Cambria Math" w:eastAsiaTheme="minorEastAsia" w:hAnsi="Cambria Math" w:cs="Times New Roman"/>
+              <w:rFonts w:ascii="Cambria Math" w:hAnsi="Cambria Math" w:cs="Times New Roman"/>
               <w:sz w:val="26"/>
               <w:szCs w:val="26"/>
-              <w:lang w:val="vi-VN"/>
             </w:rPr>
             <m:t xml:space="preserve">= </m:t>
           </m:r>
@@ -4694,11 +2865,10 @@
               <m:chr m:val="̅"/>
               <m:ctrlPr>
                 <w:rPr>
-                  <w:rFonts w:ascii="Cambria Math" w:eastAsiaTheme="minorEastAsia" w:hAnsi="Cambria Math" w:cs="Times New Roman"/>
+                  <w:rFonts w:ascii="Cambria Math" w:hAnsi="Cambria Math" w:cs="Times New Roman"/>
                   <w:i/>
                   <w:sz w:val="26"/>
                   <w:szCs w:val="26"/>
-                  <w:lang w:val="vi-VN"/>
                 </w:rPr>
               </m:ctrlPr>
             </m:accPr>
@@ -4707,21 +2877,19 @@
                 <m:sSubPr>
                   <m:ctrlPr>
                     <w:rPr>
-                      <w:rFonts w:ascii="Cambria Math" w:eastAsiaTheme="minorEastAsia" w:hAnsi="Cambria Math" w:cs="Times New Roman"/>
+                      <w:rFonts w:ascii="Cambria Math" w:hAnsi="Cambria Math" w:cs="Times New Roman"/>
                       <w:i/>
                       <w:sz w:val="26"/>
                       <w:szCs w:val="26"/>
-                      <w:lang w:val="vi-VN"/>
                     </w:rPr>
                   </m:ctrlPr>
                 </m:sSubPr>
                 <m:e>
                   <m:r>
                     <w:rPr>
-                      <w:rFonts w:ascii="Cambria Math" w:eastAsiaTheme="minorEastAsia" w:hAnsi="Cambria Math" w:cs="Times New Roman"/>
+                      <w:rFonts w:ascii="Cambria Math" w:hAnsi="Cambria Math" w:cs="Times New Roman"/>
                       <w:sz w:val="26"/>
                       <w:szCs w:val="26"/>
-                      <w:lang w:val="vi-VN"/>
                     </w:rPr>
                     <m:t>u</m:t>
                   </m:r>
@@ -4729,10 +2897,9 @@
                 <m:sub>
                   <m:r>
                     <w:rPr>
-                      <w:rFonts w:ascii="Cambria Math" w:eastAsiaTheme="minorEastAsia" w:hAnsi="Cambria Math" w:cs="Times New Roman"/>
+                      <w:rFonts w:ascii="Cambria Math" w:hAnsi="Cambria Math" w:cs="Times New Roman"/>
                       <w:sz w:val="26"/>
                       <w:szCs w:val="26"/>
-                      <w:lang w:val="vi-VN"/>
                     </w:rPr>
                     <m:t>kj</m:t>
                   </m:r>
@@ -4742,10 +2909,9 @@
           </m:acc>
           <m:r>
             <w:rPr>
-              <w:rFonts w:ascii="Cambria Math" w:eastAsiaTheme="minorEastAsia" w:hAnsi="Cambria Math" w:cs="Times New Roman"/>
+              <w:rFonts w:ascii="Cambria Math" w:hAnsi="Cambria Math" w:cs="Times New Roman"/>
               <w:sz w:val="26"/>
               <w:szCs w:val="26"/>
-              <w:lang w:val="vi-VN"/>
             </w:rPr>
             <m:t xml:space="preserve">+ </m:t>
           </m:r>
@@ -4753,21 +2919,19 @@
             <m:dPr>
               <m:ctrlPr>
                 <w:rPr>
-                  <w:rFonts w:ascii="Cambria Math" w:eastAsiaTheme="minorEastAsia" w:hAnsi="Cambria Math" w:cs="Times New Roman"/>
+                  <w:rFonts w:ascii="Cambria Math" w:hAnsi="Cambria Math" w:cs="Times New Roman"/>
                   <w:i/>
                   <w:sz w:val="26"/>
                   <w:szCs w:val="26"/>
-                  <w:lang w:val="vi-VN"/>
                 </w:rPr>
               </m:ctrlPr>
             </m:dPr>
             <m:e>
               <m:r>
                 <w:rPr>
-                  <w:rFonts w:ascii="Cambria Math" w:eastAsiaTheme="minorEastAsia" w:hAnsi="Cambria Math" w:cs="Times New Roman"/>
+                  <w:rFonts w:ascii="Cambria Math" w:hAnsi="Cambria Math" w:cs="Times New Roman"/>
                   <w:sz w:val="26"/>
                   <w:szCs w:val="26"/>
-                  <w:lang w:val="vi-VN"/>
                 </w:rPr>
                 <m:t>1-</m:t>
               </m:r>
@@ -4777,21 +2941,19 @@
                   <m:limLoc m:val="subSup"/>
                   <m:ctrlPr>
                     <w:rPr>
-                      <w:rFonts w:ascii="Cambria Math" w:eastAsiaTheme="minorEastAsia" w:hAnsi="Cambria Math" w:cs="Times New Roman"/>
+                      <w:rFonts w:ascii="Cambria Math" w:hAnsi="Cambria Math" w:cs="Times New Roman"/>
                       <w:i/>
                       <w:sz w:val="26"/>
                       <w:szCs w:val="26"/>
-                      <w:lang w:val="vi-VN"/>
                     </w:rPr>
                   </m:ctrlPr>
                 </m:naryPr>
                 <m:sub>
                   <m:r>
                     <w:rPr>
-                      <w:rFonts w:ascii="Cambria Math" w:eastAsiaTheme="minorEastAsia" w:hAnsi="Cambria Math" w:cs="Times New Roman"/>
+                      <w:rFonts w:ascii="Cambria Math" w:hAnsi="Cambria Math" w:cs="Times New Roman"/>
                       <w:sz w:val="26"/>
                       <w:szCs w:val="26"/>
-                      <w:lang w:val="vi-VN"/>
                     </w:rPr>
                     <m:t>i=1</m:t>
                   </m:r>
@@ -4799,10 +2961,9 @@
                 <m:sup>
                   <m:r>
                     <w:rPr>
-                      <w:rFonts w:ascii="Cambria Math" w:eastAsiaTheme="minorEastAsia" w:hAnsi="Cambria Math" w:cs="Times New Roman"/>
+                      <w:rFonts w:ascii="Cambria Math" w:hAnsi="Cambria Math" w:cs="Times New Roman"/>
                       <w:sz w:val="26"/>
                       <w:szCs w:val="26"/>
-                      <w:lang w:val="vi-VN"/>
                     </w:rPr>
                     <m:t>C</m:t>
                   </m:r>
@@ -4813,11 +2974,10 @@
                       <m:chr m:val="̅"/>
                       <m:ctrlPr>
                         <w:rPr>
-                          <w:rFonts w:ascii="Cambria Math" w:eastAsiaTheme="minorEastAsia" w:hAnsi="Cambria Math" w:cs="Times New Roman"/>
+                          <w:rFonts w:ascii="Cambria Math" w:hAnsi="Cambria Math" w:cs="Times New Roman"/>
                           <w:i/>
                           <w:sz w:val="26"/>
                           <w:szCs w:val="26"/>
-                          <w:lang w:val="vi-VN"/>
                         </w:rPr>
                       </m:ctrlPr>
                     </m:accPr>
@@ -4826,21 +2986,19 @@
                         <m:sSubPr>
                           <m:ctrlPr>
                             <w:rPr>
-                              <w:rFonts w:ascii="Cambria Math" w:eastAsiaTheme="minorEastAsia" w:hAnsi="Cambria Math" w:cs="Times New Roman"/>
+                              <w:rFonts w:ascii="Cambria Math" w:hAnsi="Cambria Math" w:cs="Times New Roman"/>
                               <w:i/>
                               <w:sz w:val="26"/>
                               <w:szCs w:val="26"/>
-                              <w:lang w:val="vi-VN"/>
                             </w:rPr>
                           </m:ctrlPr>
                         </m:sSubPr>
                         <m:e>
                           <m:r>
                             <w:rPr>
-                              <w:rFonts w:ascii="Cambria Math" w:eastAsiaTheme="minorEastAsia" w:hAnsi="Cambria Math" w:cs="Times New Roman"/>
+                              <w:rFonts w:ascii="Cambria Math" w:hAnsi="Cambria Math" w:cs="Times New Roman"/>
                               <w:sz w:val="26"/>
                               <w:szCs w:val="26"/>
-                              <w:lang w:val="vi-VN"/>
                             </w:rPr>
                             <m:t>u</m:t>
                           </m:r>
@@ -4848,10 +3006,9 @@
                         <m:sub>
                           <m:r>
                             <w:rPr>
-                              <w:rFonts w:ascii="Cambria Math" w:eastAsiaTheme="minorEastAsia" w:hAnsi="Cambria Math" w:cs="Times New Roman"/>
+                              <w:rFonts w:ascii="Cambria Math" w:hAnsi="Cambria Math" w:cs="Times New Roman"/>
                               <w:sz w:val="26"/>
                               <w:szCs w:val="26"/>
-                              <w:lang w:val="vi-VN"/>
                             </w:rPr>
                             <m:t>kj</m:t>
                           </m:r>
@@ -4861,10 +3018,9 @@
                   </m:acc>
                   <m:r>
                     <w:rPr>
-                      <w:rFonts w:ascii="Cambria Math" w:eastAsiaTheme="minorEastAsia" w:hAnsi="Cambria Math" w:cs="Times New Roman"/>
+                      <w:rFonts w:ascii="Cambria Math" w:hAnsi="Cambria Math" w:cs="Times New Roman"/>
                       <w:sz w:val="26"/>
                       <w:szCs w:val="26"/>
-                      <w:lang w:val="vi-VN"/>
                     </w:rPr>
                     <m:t xml:space="preserve"> </m:t>
                   </m:r>
@@ -4874,10 +3030,9 @@
           </m:d>
           <m:r>
             <w:rPr>
-              <w:rFonts w:ascii="Cambria Math" w:eastAsiaTheme="minorEastAsia" w:hAnsi="Cambria Math" w:cs="Times New Roman"/>
+              <w:rFonts w:ascii="Cambria Math" w:hAnsi="Cambria Math" w:cs="Times New Roman"/>
               <w:sz w:val="26"/>
               <w:szCs w:val="26"/>
-              <w:lang w:val="vi-VN"/>
             </w:rPr>
             <m:t xml:space="preserve"> </m:t>
           </m:r>
@@ -4885,11 +3040,10 @@
             <m:fPr>
               <m:ctrlPr>
                 <w:rPr>
-                  <w:rFonts w:ascii="Cambria Math" w:eastAsiaTheme="minorEastAsia" w:hAnsi="Cambria Math" w:cs="Times New Roman"/>
+                  <w:rFonts w:ascii="Cambria Math" w:hAnsi="Cambria Math" w:cs="Times New Roman"/>
                   <w:i/>
                   <w:sz w:val="26"/>
                   <w:szCs w:val="26"/>
-                  <w:lang w:val="vi-VN"/>
                 </w:rPr>
               </m:ctrlPr>
             </m:fPr>
@@ -4898,11 +3052,10 @@
                 <m:sSupPr>
                   <m:ctrlPr>
                     <w:rPr>
-                      <w:rFonts w:ascii="Cambria Math" w:eastAsiaTheme="minorEastAsia" w:hAnsi="Cambria Math" w:cs="Times New Roman"/>
+                      <w:rFonts w:ascii="Cambria Math" w:hAnsi="Cambria Math" w:cs="Times New Roman"/>
                       <w:i/>
                       <w:sz w:val="26"/>
                       <w:szCs w:val="26"/>
-                      <w:lang w:val="vi-VN"/>
                     </w:rPr>
                   </m:ctrlPr>
                 </m:sSupPr>
@@ -4911,11 +3064,10 @@
                     <m:dPr>
                       <m:ctrlPr>
                         <w:rPr>
-                          <w:rFonts w:ascii="Cambria Math" w:eastAsiaTheme="minorEastAsia" w:hAnsi="Cambria Math" w:cs="Times New Roman"/>
+                          <w:rFonts w:ascii="Cambria Math" w:hAnsi="Cambria Math" w:cs="Times New Roman"/>
                           <w:i/>
                           <w:sz w:val="26"/>
                           <w:szCs w:val="26"/>
-                          <w:lang w:val="vi-VN"/>
                         </w:rPr>
                       </m:ctrlPr>
                     </m:dPr>
@@ -4924,21 +3076,19 @@
                         <m:fPr>
                           <m:ctrlPr>
                             <w:rPr>
-                              <w:rFonts w:ascii="Cambria Math" w:eastAsiaTheme="minorEastAsia" w:hAnsi="Cambria Math" w:cs="Times New Roman"/>
+                              <w:rFonts w:ascii="Cambria Math" w:hAnsi="Cambria Math" w:cs="Times New Roman"/>
                               <w:i/>
                               <w:sz w:val="26"/>
                               <w:szCs w:val="26"/>
-                              <w:lang w:val="vi-VN"/>
                             </w:rPr>
                           </m:ctrlPr>
                         </m:fPr>
                         <m:num>
                           <m:r>
                             <w:rPr>
-                              <w:rFonts w:ascii="Cambria Math" w:eastAsiaTheme="minorEastAsia" w:hAnsi="Cambria Math" w:cs="Times New Roman"/>
+                              <w:rFonts w:ascii="Cambria Math" w:hAnsi="Cambria Math" w:cs="Times New Roman"/>
                               <w:sz w:val="26"/>
                               <w:szCs w:val="26"/>
-                              <w:lang w:val="vi-VN"/>
                             </w:rPr>
                             <m:t>1</m:t>
                           </m:r>
@@ -4950,11 +3100,10 @@
                               <m:endChr m:val="‖"/>
                               <m:ctrlPr>
                                 <w:rPr>
-                                  <w:rFonts w:ascii="Cambria Math" w:eastAsiaTheme="minorEastAsia" w:hAnsi="Cambria Math" w:cs="Times New Roman"/>
+                                  <w:rFonts w:ascii="Cambria Math" w:hAnsi="Cambria Math" w:cs="Times New Roman"/>
                                   <w:i/>
                                   <w:sz w:val="26"/>
                                   <w:szCs w:val="26"/>
-                                  <w:lang w:val="vi-VN"/>
                                 </w:rPr>
                               </m:ctrlPr>
                             </m:dPr>
@@ -4963,21 +3112,19 @@
                                 <m:sSubPr>
                                   <m:ctrlPr>
                                     <w:rPr>
-                                      <w:rFonts w:ascii="Cambria Math" w:eastAsiaTheme="minorEastAsia" w:hAnsi="Cambria Math" w:cs="Times New Roman"/>
+                                      <w:rFonts w:ascii="Cambria Math" w:hAnsi="Cambria Math" w:cs="Times New Roman"/>
                                       <w:i/>
                                       <w:sz w:val="26"/>
                                       <w:szCs w:val="26"/>
-                                      <w:lang w:val="vi-VN"/>
                                     </w:rPr>
                                   </m:ctrlPr>
                                 </m:sSubPr>
                                 <m:e>
                                   <m:r>
                                     <w:rPr>
-                                      <w:rFonts w:ascii="Cambria Math" w:eastAsiaTheme="minorEastAsia" w:hAnsi="Cambria Math" w:cs="Times New Roman"/>
+                                      <w:rFonts w:ascii="Cambria Math" w:hAnsi="Cambria Math" w:cs="Times New Roman"/>
                                       <w:sz w:val="26"/>
                                       <w:szCs w:val="26"/>
-                                      <w:lang w:val="vi-VN"/>
                                     </w:rPr>
                                     <m:t>X</m:t>
                                   </m:r>
@@ -4985,10 +3132,9 @@
                                 <m:sub>
                                   <m:r>
                                     <w:rPr>
-                                      <w:rFonts w:ascii="Cambria Math" w:eastAsiaTheme="minorEastAsia" w:hAnsi="Cambria Math" w:cs="Times New Roman"/>
+                                      <w:rFonts w:ascii="Cambria Math" w:hAnsi="Cambria Math" w:cs="Times New Roman"/>
                                       <w:sz w:val="26"/>
                                       <w:szCs w:val="26"/>
-                                      <w:lang w:val="vi-VN"/>
                                     </w:rPr>
                                     <m:t>k</m:t>
                                   </m:r>
@@ -4996,10 +3142,9 @@
                               </m:sSub>
                               <m:r>
                                 <w:rPr>
-                                  <w:rFonts w:ascii="Cambria Math" w:eastAsiaTheme="minorEastAsia" w:hAnsi="Cambria Math" w:cs="Times New Roman"/>
+                                  <w:rFonts w:ascii="Cambria Math" w:hAnsi="Cambria Math" w:cs="Times New Roman"/>
                                   <w:sz w:val="26"/>
                                   <w:szCs w:val="26"/>
-                                  <w:lang w:val="vi-VN"/>
                                 </w:rPr>
                                 <m:t xml:space="preserve">- </m:t>
                               </m:r>
@@ -5007,21 +3152,19 @@
                                 <m:sSubPr>
                                   <m:ctrlPr>
                                     <w:rPr>
-                                      <w:rFonts w:ascii="Cambria Math" w:eastAsiaTheme="minorEastAsia" w:hAnsi="Cambria Math" w:cs="Times New Roman"/>
+                                      <w:rFonts w:ascii="Cambria Math" w:hAnsi="Cambria Math" w:cs="Times New Roman"/>
                                       <w:i/>
                                       <w:sz w:val="26"/>
                                       <w:szCs w:val="26"/>
-                                      <w:lang w:val="vi-VN"/>
                                     </w:rPr>
                                   </m:ctrlPr>
                                 </m:sSubPr>
                                 <m:e>
                                   <m:r>
                                     <w:rPr>
-                                      <w:rFonts w:ascii="Cambria Math" w:eastAsiaTheme="minorEastAsia" w:hAnsi="Cambria Math" w:cs="Times New Roman"/>
+                                      <w:rFonts w:ascii="Cambria Math" w:hAnsi="Cambria Math" w:cs="Times New Roman"/>
                                       <w:sz w:val="26"/>
                                       <w:szCs w:val="26"/>
-                                      <w:lang w:val="vi-VN"/>
                                     </w:rPr>
                                     <m:t>V</m:t>
                                   </m:r>
@@ -5029,10 +3172,9 @@
                                 <m:sub>
                                   <m:r>
                                     <w:rPr>
-                                      <w:rFonts w:ascii="Cambria Math" w:eastAsiaTheme="minorEastAsia" w:hAnsi="Cambria Math" w:cs="Times New Roman"/>
+                                      <w:rFonts w:ascii="Cambria Math" w:hAnsi="Cambria Math" w:cs="Times New Roman"/>
                                       <w:sz w:val="26"/>
                                       <w:szCs w:val="26"/>
-                                      <w:lang w:val="vi-VN"/>
                                     </w:rPr>
                                     <m:t>j</m:t>
                                   </m:r>
@@ -5050,21 +3192,19 @@
                     <m:fPr>
                       <m:ctrlPr>
                         <w:rPr>
-                          <w:rFonts w:ascii="Cambria Math" w:eastAsiaTheme="minorEastAsia" w:hAnsi="Cambria Math" w:cs="Times New Roman"/>
+                          <w:rFonts w:ascii="Cambria Math" w:hAnsi="Cambria Math" w:cs="Times New Roman"/>
                           <w:i/>
                           <w:sz w:val="26"/>
                           <w:szCs w:val="26"/>
-                          <w:lang w:val="vi-VN"/>
                         </w:rPr>
                       </m:ctrlPr>
                     </m:fPr>
                     <m:num>
                       <m:r>
                         <w:rPr>
-                          <w:rFonts w:ascii="Cambria Math" w:eastAsiaTheme="minorEastAsia" w:hAnsi="Cambria Math" w:cs="Times New Roman"/>
+                          <w:rFonts w:ascii="Cambria Math" w:hAnsi="Cambria Math" w:cs="Times New Roman"/>
                           <w:sz w:val="26"/>
                           <w:szCs w:val="26"/>
-                          <w:lang w:val="vi-VN"/>
                         </w:rPr>
                         <m:t>2</m:t>
                       </m:r>
@@ -5072,10 +3212,9 @@
                     <m:den>
                       <m:r>
                         <w:rPr>
-                          <w:rFonts w:ascii="Cambria Math" w:eastAsiaTheme="minorEastAsia" w:hAnsi="Cambria Math" w:cs="Times New Roman"/>
+                          <w:rFonts w:ascii="Cambria Math" w:hAnsi="Cambria Math" w:cs="Times New Roman"/>
                           <w:sz w:val="26"/>
                           <w:szCs w:val="26"/>
-                          <w:lang w:val="vi-VN"/>
                         </w:rPr>
                         <m:t>m-1</m:t>
                       </m:r>
@@ -5091,21 +3230,19 @@
                   <m:limLoc m:val="subSup"/>
                   <m:ctrlPr>
                     <w:rPr>
-                      <w:rFonts w:ascii="Cambria Math" w:eastAsiaTheme="minorEastAsia" w:hAnsi="Cambria Math" w:cs="Times New Roman"/>
+                      <w:rFonts w:ascii="Cambria Math" w:hAnsi="Cambria Math" w:cs="Times New Roman"/>
                       <w:i/>
                       <w:sz w:val="26"/>
                       <w:szCs w:val="26"/>
-                      <w:lang w:val="vi-VN"/>
                     </w:rPr>
                   </m:ctrlPr>
                 </m:naryPr>
                 <m:sub>
                   <m:r>
                     <w:rPr>
-                      <w:rFonts w:ascii="Cambria Math" w:eastAsiaTheme="minorEastAsia" w:hAnsi="Cambria Math" w:cs="Times New Roman"/>
+                      <w:rFonts w:ascii="Cambria Math" w:hAnsi="Cambria Math" w:cs="Times New Roman"/>
                       <w:sz w:val="26"/>
                       <w:szCs w:val="26"/>
-                      <w:lang w:val="vi-VN"/>
                     </w:rPr>
                     <m:t>i=1</m:t>
                   </m:r>
@@ -5113,10 +3250,9 @@
                 <m:sup>
                   <m:r>
                     <w:rPr>
-                      <w:rFonts w:ascii="Cambria Math" w:eastAsiaTheme="minorEastAsia" w:hAnsi="Cambria Math" w:cs="Times New Roman"/>
+                      <w:rFonts w:ascii="Cambria Math" w:hAnsi="Cambria Math" w:cs="Times New Roman"/>
                       <w:sz w:val="26"/>
                       <w:szCs w:val="26"/>
-                      <w:lang w:val="vi-VN"/>
                     </w:rPr>
                     <m:t>C</m:t>
                   </m:r>
@@ -5126,11 +3262,10 @@
                     <m:sSupPr>
                       <m:ctrlPr>
                         <w:rPr>
-                          <w:rFonts w:ascii="Cambria Math" w:eastAsiaTheme="minorEastAsia" w:hAnsi="Cambria Math" w:cs="Times New Roman"/>
+                          <w:rFonts w:ascii="Cambria Math" w:hAnsi="Cambria Math" w:cs="Times New Roman"/>
                           <w:i/>
                           <w:sz w:val="26"/>
                           <w:szCs w:val="26"/>
-                          <w:lang w:val="vi-VN"/>
                         </w:rPr>
                       </m:ctrlPr>
                     </m:sSupPr>
@@ -5139,11 +3274,10 @@
                         <m:dPr>
                           <m:ctrlPr>
                             <w:rPr>
-                              <w:rFonts w:ascii="Cambria Math" w:eastAsiaTheme="minorEastAsia" w:hAnsi="Cambria Math" w:cs="Times New Roman"/>
+                              <w:rFonts w:ascii="Cambria Math" w:hAnsi="Cambria Math" w:cs="Times New Roman"/>
                               <w:i/>
                               <w:sz w:val="26"/>
                               <w:szCs w:val="26"/>
-                              <w:lang w:val="vi-VN"/>
                             </w:rPr>
                           </m:ctrlPr>
                         </m:dPr>
@@ -5152,21 +3286,19 @@
                             <m:fPr>
                               <m:ctrlPr>
                                 <w:rPr>
-                                  <w:rFonts w:ascii="Cambria Math" w:eastAsiaTheme="minorEastAsia" w:hAnsi="Cambria Math" w:cs="Times New Roman"/>
+                                  <w:rFonts w:ascii="Cambria Math" w:hAnsi="Cambria Math" w:cs="Times New Roman"/>
                                   <w:i/>
                                   <w:sz w:val="26"/>
                                   <w:szCs w:val="26"/>
-                                  <w:lang w:val="vi-VN"/>
                                 </w:rPr>
                               </m:ctrlPr>
                             </m:fPr>
                             <m:num>
                               <m:r>
                                 <w:rPr>
-                                  <w:rFonts w:ascii="Cambria Math" w:eastAsiaTheme="minorEastAsia" w:hAnsi="Cambria Math" w:cs="Times New Roman"/>
+                                  <w:rFonts w:ascii="Cambria Math" w:hAnsi="Cambria Math" w:cs="Times New Roman"/>
                                   <w:sz w:val="26"/>
                                   <w:szCs w:val="26"/>
-                                  <w:lang w:val="vi-VN"/>
                                 </w:rPr>
                                 <m:t>1</m:t>
                               </m:r>
@@ -5178,11 +3310,10 @@
                                   <m:endChr m:val="‖"/>
                                   <m:ctrlPr>
                                     <w:rPr>
-                                      <w:rFonts w:ascii="Cambria Math" w:eastAsiaTheme="minorEastAsia" w:hAnsi="Cambria Math" w:cs="Times New Roman"/>
+                                      <w:rFonts w:ascii="Cambria Math" w:hAnsi="Cambria Math" w:cs="Times New Roman"/>
                                       <w:i/>
                                       <w:sz w:val="26"/>
                                       <w:szCs w:val="26"/>
-                                      <w:lang w:val="vi-VN"/>
                                     </w:rPr>
                                   </m:ctrlPr>
                                 </m:dPr>
@@ -5191,21 +3322,19 @@
                                     <m:sSubPr>
                                       <m:ctrlPr>
                                         <w:rPr>
-                                          <w:rFonts w:ascii="Cambria Math" w:eastAsiaTheme="minorEastAsia" w:hAnsi="Cambria Math" w:cs="Times New Roman"/>
+                                          <w:rFonts w:ascii="Cambria Math" w:hAnsi="Cambria Math" w:cs="Times New Roman"/>
                                           <w:i/>
                                           <w:sz w:val="26"/>
                                           <w:szCs w:val="26"/>
-                                          <w:lang w:val="vi-VN"/>
                                         </w:rPr>
                                       </m:ctrlPr>
                                     </m:sSubPr>
                                     <m:e>
                                       <m:r>
                                         <w:rPr>
-                                          <w:rFonts w:ascii="Cambria Math" w:eastAsiaTheme="minorEastAsia" w:hAnsi="Cambria Math" w:cs="Times New Roman"/>
+                                          <w:rFonts w:ascii="Cambria Math" w:hAnsi="Cambria Math" w:cs="Times New Roman"/>
                                           <w:sz w:val="26"/>
                                           <w:szCs w:val="26"/>
-                                          <w:lang w:val="vi-VN"/>
                                         </w:rPr>
                                         <m:t>X</m:t>
                                       </m:r>
@@ -5213,10 +3342,9 @@
                                     <m:sub>
                                       <m:r>
                                         <w:rPr>
-                                          <w:rFonts w:ascii="Cambria Math" w:eastAsiaTheme="minorEastAsia" w:hAnsi="Cambria Math" w:cs="Times New Roman"/>
+                                          <w:rFonts w:ascii="Cambria Math" w:hAnsi="Cambria Math" w:cs="Times New Roman"/>
                                           <w:sz w:val="26"/>
                                           <w:szCs w:val="26"/>
-                                          <w:lang w:val="vi-VN"/>
                                         </w:rPr>
                                         <m:t>k</m:t>
                                       </m:r>
@@ -5224,10 +3352,9 @@
                                   </m:sSub>
                                   <m:r>
                                     <w:rPr>
-                                      <w:rFonts w:ascii="Cambria Math" w:eastAsiaTheme="minorEastAsia" w:hAnsi="Cambria Math" w:cs="Times New Roman"/>
+                                      <w:rFonts w:ascii="Cambria Math" w:hAnsi="Cambria Math" w:cs="Times New Roman"/>
                                       <w:sz w:val="26"/>
                                       <w:szCs w:val="26"/>
-                                      <w:lang w:val="vi-VN"/>
                                     </w:rPr>
                                     <m:t xml:space="preserve">- </m:t>
                                   </m:r>
@@ -5235,21 +3362,19 @@
                                     <m:sSubPr>
                                       <m:ctrlPr>
                                         <w:rPr>
-                                          <w:rFonts w:ascii="Cambria Math" w:eastAsiaTheme="minorEastAsia" w:hAnsi="Cambria Math" w:cs="Times New Roman"/>
+                                          <w:rFonts w:ascii="Cambria Math" w:hAnsi="Cambria Math" w:cs="Times New Roman"/>
                                           <w:i/>
                                           <w:sz w:val="26"/>
                                           <w:szCs w:val="26"/>
-                                          <w:lang w:val="vi-VN"/>
                                         </w:rPr>
                                       </m:ctrlPr>
                                     </m:sSubPr>
                                     <m:e>
                                       <m:r>
                                         <w:rPr>
-                                          <w:rFonts w:ascii="Cambria Math" w:eastAsiaTheme="minorEastAsia" w:hAnsi="Cambria Math" w:cs="Times New Roman"/>
+                                          <w:rFonts w:ascii="Cambria Math" w:hAnsi="Cambria Math" w:cs="Times New Roman"/>
                                           <w:sz w:val="26"/>
                                           <w:szCs w:val="26"/>
-                                          <w:lang w:val="vi-VN"/>
                                         </w:rPr>
                                         <m:t>V</m:t>
                                       </m:r>
@@ -5257,10 +3382,9 @@
                                     <m:sub>
                                       <m:r>
                                         <w:rPr>
-                                          <w:rFonts w:ascii="Cambria Math" w:eastAsiaTheme="minorEastAsia" w:hAnsi="Cambria Math" w:cs="Times New Roman"/>
+                                          <w:rFonts w:ascii="Cambria Math" w:hAnsi="Cambria Math" w:cs="Times New Roman"/>
                                           <w:sz w:val="26"/>
                                           <w:szCs w:val="26"/>
-                                          <w:lang w:val="vi-VN"/>
                                         </w:rPr>
                                         <m:t>i</m:t>
                                       </m:r>
@@ -5278,21 +3402,19 @@
                         <m:fPr>
                           <m:ctrlPr>
                             <w:rPr>
-                              <w:rFonts w:ascii="Cambria Math" w:eastAsiaTheme="minorEastAsia" w:hAnsi="Cambria Math" w:cs="Times New Roman"/>
+                              <w:rFonts w:ascii="Cambria Math" w:hAnsi="Cambria Math" w:cs="Times New Roman"/>
                               <w:i/>
                               <w:sz w:val="26"/>
                               <w:szCs w:val="26"/>
-                              <w:lang w:val="vi-VN"/>
                             </w:rPr>
                           </m:ctrlPr>
                         </m:fPr>
                         <m:num>
                           <m:r>
                             <w:rPr>
-                              <w:rFonts w:ascii="Cambria Math" w:eastAsiaTheme="minorEastAsia" w:hAnsi="Cambria Math" w:cs="Times New Roman"/>
+                              <w:rFonts w:ascii="Cambria Math" w:hAnsi="Cambria Math" w:cs="Times New Roman"/>
                               <w:sz w:val="26"/>
                               <w:szCs w:val="26"/>
-                              <w:lang w:val="vi-VN"/>
                             </w:rPr>
                             <m:t>2</m:t>
                           </m:r>
@@ -5300,10 +3422,9 @@
                         <m:den>
                           <m:r>
                             <w:rPr>
-                              <w:rFonts w:ascii="Cambria Math" w:eastAsiaTheme="minorEastAsia" w:hAnsi="Cambria Math" w:cs="Times New Roman"/>
+                              <w:rFonts w:ascii="Cambria Math" w:hAnsi="Cambria Math" w:cs="Times New Roman"/>
                               <w:sz w:val="26"/>
                               <w:szCs w:val="26"/>
-                              <w:lang w:val="vi-VN"/>
                             </w:rPr>
                             <m:t>m-1</m:t>
                           </m:r>
@@ -5317,10 +3438,9 @@
           </m:f>
           <m:r>
             <w:rPr>
-              <w:rFonts w:ascii="Cambria Math" w:eastAsiaTheme="minorEastAsia" w:hAnsi="Cambria Math" w:cs="Times New Roman"/>
+              <w:rFonts w:ascii="Cambria Math" w:hAnsi="Cambria Math" w:cs="Times New Roman"/>
               <w:sz w:val="26"/>
               <w:szCs w:val="26"/>
-              <w:lang w:val="vi-VN"/>
             </w:rPr>
             <m:t xml:space="preserve">  , k= </m:t>
           </m:r>
@@ -5329,21 +3449,19 @@
               <m:chr m:val="̅"/>
               <m:ctrlPr>
                 <w:rPr>
-                  <w:rFonts w:ascii="Cambria Math" w:eastAsiaTheme="minorEastAsia" w:hAnsi="Cambria Math" w:cs="Times New Roman"/>
+                  <w:rFonts w:ascii="Cambria Math" w:hAnsi="Cambria Math" w:cs="Times New Roman"/>
                   <w:i/>
                   <w:sz w:val="26"/>
                   <w:szCs w:val="26"/>
-                  <w:lang w:val="vi-VN"/>
                 </w:rPr>
               </m:ctrlPr>
             </m:accPr>
             <m:e>
               <m:r>
                 <w:rPr>
-                  <w:rFonts w:ascii="Cambria Math" w:eastAsiaTheme="minorEastAsia" w:hAnsi="Cambria Math" w:cs="Times New Roman"/>
+                  <w:rFonts w:ascii="Cambria Math" w:hAnsi="Cambria Math" w:cs="Times New Roman"/>
                   <w:sz w:val="26"/>
                   <w:szCs w:val="26"/>
-                  <w:lang w:val="vi-VN"/>
                 </w:rPr>
                 <m:t>1, N</m:t>
               </m:r>
@@ -5351,10 +3469,9 @@
           </m:acc>
           <m:r>
             <w:rPr>
-              <w:rFonts w:ascii="Cambria Math" w:eastAsiaTheme="minorEastAsia" w:hAnsi="Cambria Math" w:cs="Times New Roman"/>
+              <w:rFonts w:ascii="Cambria Math" w:hAnsi="Cambria Math" w:cs="Times New Roman"/>
               <w:sz w:val="26"/>
               <w:szCs w:val="26"/>
-              <w:lang w:val="vi-VN"/>
             </w:rPr>
             <m:t xml:space="preserve"> , j= </m:t>
           </m:r>
@@ -5363,21 +3480,19 @@
               <m:chr m:val="̅"/>
               <m:ctrlPr>
                 <w:rPr>
-                  <w:rFonts w:ascii="Cambria Math" w:eastAsiaTheme="minorEastAsia" w:hAnsi="Cambria Math" w:cs="Times New Roman"/>
+                  <w:rFonts w:ascii="Cambria Math" w:hAnsi="Cambria Math" w:cs="Times New Roman"/>
                   <w:i/>
                   <w:sz w:val="26"/>
                   <w:szCs w:val="26"/>
-                  <w:lang w:val="vi-VN"/>
                 </w:rPr>
               </m:ctrlPr>
             </m:accPr>
             <m:e>
               <m:r>
                 <w:rPr>
-                  <w:rFonts w:ascii="Cambria Math" w:eastAsiaTheme="minorEastAsia" w:hAnsi="Cambria Math" w:cs="Times New Roman"/>
+                  <w:rFonts w:ascii="Cambria Math" w:hAnsi="Cambria Math" w:cs="Times New Roman"/>
                   <w:sz w:val="26"/>
                   <w:szCs w:val="26"/>
-                  <w:lang w:val="vi-VN"/>
                 </w:rPr>
                 <m:t>1, C</m:t>
               </m:r>
@@ -5448,21 +3563,19 @@
           <m:sSubPr>
             <m:ctrlPr>
               <w:rPr>
-                <w:rFonts w:ascii="Cambria Math" w:eastAsiaTheme="minorEastAsia" w:hAnsi="Cambria Math" w:cs="Times New Roman"/>
+                <w:rFonts w:ascii="Cambria Math" w:hAnsi="Cambria Math" w:cs="Times New Roman"/>
                 <w:i/>
                 <w:sz w:val="26"/>
                 <w:szCs w:val="26"/>
-                <w:lang w:val="vi-VN"/>
               </w:rPr>
             </m:ctrlPr>
           </m:sSubPr>
           <m:e>
             <m:r>
               <w:rPr>
-                <w:rFonts w:ascii="Cambria Math" w:eastAsiaTheme="minorEastAsia" w:hAnsi="Cambria Math" w:cs="Times New Roman"/>
-                <w:sz w:val="26"/>
-                <w:szCs w:val="26"/>
-                <w:lang w:val="vi-VN"/>
+                <w:rFonts w:ascii="Cambria Math" w:hAnsi="Cambria Math" w:cs="Times New Roman"/>
+                <w:sz w:val="26"/>
+                <w:szCs w:val="26"/>
               </w:rPr>
               <m:t>u</m:t>
             </m:r>
@@ -5470,10 +3583,9 @@
           <m:sub>
             <m:r>
               <w:rPr>
-                <w:rFonts w:ascii="Cambria Math" w:eastAsiaTheme="minorEastAsia" w:hAnsi="Cambria Math" w:cs="Times New Roman"/>
-                <w:sz w:val="26"/>
-                <w:szCs w:val="26"/>
-                <w:lang w:val="vi-VN"/>
+                <w:rFonts w:ascii="Cambria Math" w:hAnsi="Cambria Math" w:cs="Times New Roman"/>
+                <w:sz w:val="26"/>
+                <w:szCs w:val="26"/>
               </w:rPr>
               <m:t>kj</m:t>
             </m:r>
@@ -5481,10 +3593,9 @@
         </m:sSub>
         <m:r>
           <w:rPr>
-            <w:rFonts w:ascii="Cambria Math" w:eastAsiaTheme="minorEastAsia" w:hAnsi="Cambria Math" w:cs="Times New Roman"/>
+            <w:rFonts w:ascii="Cambria Math" w:hAnsi="Cambria Math" w:cs="Times New Roman"/>
             <w:sz w:val="26"/>
             <w:szCs w:val="26"/>
-            <w:lang w:val="vi-VN"/>
           </w:rPr>
           <m:t xml:space="preserve">= </m:t>
         </m:r>
@@ -5494,11 +3605,10 @@
             <m:endChr m:val=""/>
             <m:ctrlPr>
               <w:rPr>
-                <w:rFonts w:ascii="Cambria Math" w:eastAsiaTheme="minorEastAsia" w:hAnsi="Cambria Math" w:cs="Times New Roman"/>
+                <w:rFonts w:ascii="Cambria Math" w:hAnsi="Cambria Math" w:cs="Times New Roman"/>
                 <w:i/>
                 <w:sz w:val="26"/>
                 <w:szCs w:val="26"/>
-                <w:lang w:val="vi-VN"/>
               </w:rPr>
             </m:ctrlPr>
           </m:dPr>
@@ -5507,11 +3617,10 @@
               <m:eqArrPr>
                 <m:ctrlPr>
                   <w:rPr>
-                    <w:rFonts w:ascii="Cambria Math" w:eastAsiaTheme="minorEastAsia" w:hAnsi="Cambria Math" w:cs="Times New Roman"/>
+                    <w:rFonts w:ascii="Cambria Math" w:hAnsi="Cambria Math" w:cs="Times New Roman"/>
                     <w:i/>
                     <w:sz w:val="26"/>
                     <w:szCs w:val="26"/>
-                    <w:lang w:val="vi-VN"/>
                   </w:rPr>
                 </m:ctrlPr>
               </m:eqArrPr>
@@ -5521,11 +3630,10 @@
                     <m:chr m:val="̅"/>
                     <m:ctrlPr>
                       <w:rPr>
-                        <w:rFonts w:ascii="Cambria Math" w:eastAsiaTheme="minorEastAsia" w:hAnsi="Cambria Math" w:cs="Times New Roman"/>
+                        <w:rFonts w:ascii="Cambria Math" w:hAnsi="Cambria Math" w:cs="Times New Roman"/>
                         <w:i/>
                         <w:sz w:val="26"/>
                         <w:szCs w:val="26"/>
-                        <w:lang w:val="vi-VN"/>
                       </w:rPr>
                     </m:ctrlPr>
                   </m:accPr>
@@ -5534,21 +3642,19 @@
                       <m:sSubPr>
                         <m:ctrlPr>
                           <w:rPr>
-                            <w:rFonts w:ascii="Cambria Math" w:eastAsiaTheme="minorEastAsia" w:hAnsi="Cambria Math" w:cs="Times New Roman"/>
+                            <w:rFonts w:ascii="Cambria Math" w:hAnsi="Cambria Math" w:cs="Times New Roman"/>
                             <w:i/>
                             <w:sz w:val="26"/>
                             <w:szCs w:val="26"/>
-                            <w:lang w:val="vi-VN"/>
                           </w:rPr>
                         </m:ctrlPr>
                       </m:sSubPr>
                       <m:e>
                         <m:r>
                           <w:rPr>
-                            <w:rFonts w:ascii="Cambria Math" w:eastAsiaTheme="minorEastAsia" w:hAnsi="Cambria Math" w:cs="Times New Roman"/>
+                            <w:rFonts w:ascii="Cambria Math" w:hAnsi="Cambria Math" w:cs="Times New Roman"/>
                             <w:sz w:val="26"/>
                             <w:szCs w:val="26"/>
-                            <w:lang w:val="vi-VN"/>
                           </w:rPr>
                           <m:t>u</m:t>
                         </m:r>
@@ -5556,10 +3662,9 @@
                       <m:sub>
                         <m:r>
                           <w:rPr>
-                            <w:rFonts w:ascii="Cambria Math" w:eastAsiaTheme="minorEastAsia" w:hAnsi="Cambria Math" w:cs="Times New Roman"/>
+                            <w:rFonts w:ascii="Cambria Math" w:hAnsi="Cambria Math" w:cs="Times New Roman"/>
                             <w:sz w:val="26"/>
                             <w:szCs w:val="26"/>
-                            <w:lang w:val="vi-VN"/>
                           </w:rPr>
                           <m:t>kj</m:t>
                         </m:r>
@@ -5569,10 +3674,9 @@
                 </m:acc>
                 <m:r>
                   <w:rPr>
-                    <w:rFonts w:ascii="Cambria Math" w:eastAsiaTheme="minorEastAsia" w:hAnsi="Cambria Math" w:cs="Times New Roman"/>
+                    <w:rFonts w:ascii="Cambria Math" w:hAnsi="Cambria Math" w:cs="Times New Roman"/>
                     <w:sz w:val="26"/>
                     <w:szCs w:val="26"/>
-                    <w:lang w:val="vi-VN"/>
                   </w:rPr>
                   <m:t xml:space="preserve">+1- </m:t>
                 </m:r>
@@ -5582,21 +3686,19 @@
                     <m:limLoc m:val="subSup"/>
                     <m:ctrlPr>
                       <w:rPr>
-                        <w:rFonts w:ascii="Cambria Math" w:eastAsiaTheme="minorEastAsia" w:hAnsi="Cambria Math" w:cs="Times New Roman"/>
+                        <w:rFonts w:ascii="Cambria Math" w:hAnsi="Cambria Math" w:cs="Times New Roman"/>
                         <w:i/>
                         <w:sz w:val="26"/>
                         <w:szCs w:val="26"/>
-                        <w:lang w:val="vi-VN"/>
                       </w:rPr>
                     </m:ctrlPr>
                   </m:naryPr>
                   <m:sub>
                     <m:r>
                       <w:rPr>
-                        <w:rFonts w:ascii="Cambria Math" w:eastAsiaTheme="minorEastAsia" w:hAnsi="Cambria Math" w:cs="Times New Roman"/>
+                        <w:rFonts w:ascii="Cambria Math" w:hAnsi="Cambria Math" w:cs="Times New Roman"/>
                         <w:sz w:val="26"/>
                         <w:szCs w:val="26"/>
-                        <w:lang w:val="vi-VN"/>
                       </w:rPr>
                       <m:t>j=1</m:t>
                     </m:r>
@@ -5604,10 +3706,9 @@
                   <m:sup>
                     <m:r>
                       <w:rPr>
-                        <w:rFonts w:ascii="Cambria Math" w:eastAsiaTheme="minorEastAsia" w:hAnsi="Cambria Math" w:cs="Times New Roman"/>
+                        <w:rFonts w:ascii="Cambria Math" w:hAnsi="Cambria Math" w:cs="Times New Roman"/>
                         <w:sz w:val="26"/>
                         <w:szCs w:val="26"/>
-                        <w:lang w:val="vi-VN"/>
                       </w:rPr>
                       <m:t>C</m:t>
                     </m:r>
@@ -5618,11 +3719,10 @@
                         <m:chr m:val="̅"/>
                         <m:ctrlPr>
                           <w:rPr>
-                            <w:rFonts w:ascii="Cambria Math" w:eastAsiaTheme="minorEastAsia" w:hAnsi="Cambria Math" w:cs="Times New Roman"/>
+                            <w:rFonts w:ascii="Cambria Math" w:hAnsi="Cambria Math" w:cs="Times New Roman"/>
                             <w:i/>
                             <w:sz w:val="26"/>
                             <w:szCs w:val="26"/>
-                            <w:lang w:val="vi-VN"/>
                           </w:rPr>
                         </m:ctrlPr>
                       </m:accPr>
@@ -5631,21 +3731,19 @@
                           <m:sSubPr>
                             <m:ctrlPr>
                               <w:rPr>
-                                <w:rFonts w:ascii="Cambria Math" w:eastAsiaTheme="minorEastAsia" w:hAnsi="Cambria Math" w:cs="Times New Roman"/>
+                                <w:rFonts w:ascii="Cambria Math" w:hAnsi="Cambria Math" w:cs="Times New Roman"/>
                                 <w:i/>
                                 <w:sz w:val="26"/>
                                 <w:szCs w:val="26"/>
-                                <w:lang w:val="vi-VN"/>
                               </w:rPr>
                             </m:ctrlPr>
                           </m:sSubPr>
                           <m:e>
                             <m:r>
                               <w:rPr>
-                                <w:rFonts w:ascii="Cambria Math" w:eastAsiaTheme="minorEastAsia" w:hAnsi="Cambria Math" w:cs="Times New Roman"/>
+                                <w:rFonts w:ascii="Cambria Math" w:hAnsi="Cambria Math" w:cs="Times New Roman"/>
                                 <w:sz w:val="26"/>
                                 <w:szCs w:val="26"/>
-                                <w:lang w:val="vi-VN"/>
                               </w:rPr>
                               <m:t>u</m:t>
                             </m:r>
@@ -5653,10 +3751,9 @@
                           <m:sub>
                             <m:r>
                               <w:rPr>
-                                <w:rFonts w:ascii="Cambria Math" w:eastAsiaTheme="minorEastAsia" w:hAnsi="Cambria Math" w:cs="Times New Roman"/>
+                                <w:rFonts w:ascii="Cambria Math" w:hAnsi="Cambria Math" w:cs="Times New Roman"/>
                                 <w:sz w:val="26"/>
                                 <w:szCs w:val="26"/>
-                                <w:lang w:val="vi-VN"/>
                               </w:rPr>
                               <m:t>kj</m:t>
                             </m:r>
@@ -5666,10 +3763,9 @@
                     </m:acc>
                     <m:r>
                       <w:rPr>
-                        <w:rFonts w:ascii="Cambria Math" w:eastAsiaTheme="minorEastAsia" w:hAnsi="Cambria Math" w:cs="Times New Roman"/>
+                        <w:rFonts w:ascii="Cambria Math" w:hAnsi="Cambria Math" w:cs="Times New Roman"/>
                         <w:sz w:val="26"/>
                         <w:szCs w:val="26"/>
-                        <w:lang w:val="vi-VN"/>
                       </w:rPr>
                       <m:t xml:space="preserve"> </m:t>
                     </m:r>
@@ -5677,10 +3773,9 @@
                 </m:nary>
                 <m:r>
                   <w:rPr>
-                    <w:rFonts w:ascii="Cambria Math" w:eastAsiaTheme="minorEastAsia" w:hAnsi="Cambria Math" w:cs="Times New Roman"/>
+                    <w:rFonts w:ascii="Cambria Math" w:hAnsi="Cambria Math" w:cs="Times New Roman"/>
                     <w:sz w:val="26"/>
                     <w:szCs w:val="26"/>
-                    <w:lang w:val="vi-VN"/>
                   </w:rPr>
                   <m:t>, k=</m:t>
                 </m:r>
@@ -5688,11 +3783,10 @@
                   <m:funcPr>
                     <m:ctrlPr>
                       <w:rPr>
-                        <w:rFonts w:ascii="Cambria Math" w:eastAsiaTheme="minorEastAsia" w:hAnsi="Cambria Math" w:cs="Times New Roman"/>
+                        <w:rFonts w:ascii="Cambria Math" w:hAnsi="Cambria Math" w:cs="Times New Roman"/>
                         <w:i/>
                         <w:sz w:val="26"/>
                         <w:szCs w:val="26"/>
-                        <w:lang w:val="vi-VN"/>
                       </w:rPr>
                     </m:ctrlPr>
                   </m:funcPr>
@@ -5702,10 +3796,9 @@
                         <m:sty m:val="p"/>
                       </m:rPr>
                       <w:rPr>
-                        <w:rFonts w:ascii="Cambria Math" w:eastAsiaTheme="minorEastAsia" w:hAnsi="Cambria Math" w:cs="Times New Roman"/>
+                        <w:rFonts w:ascii="Cambria Math" w:hAnsi="Cambria Math" w:cs="Times New Roman"/>
                         <w:sz w:val="26"/>
                         <w:szCs w:val="26"/>
-                        <w:lang w:val="vi-VN"/>
                       </w:rPr>
                       <m:t>arg</m:t>
                     </m:r>
@@ -5715,11 +3808,10 @@
                       <m:funcPr>
                         <m:ctrlPr>
                           <w:rPr>
-                            <w:rFonts w:ascii="Cambria Math" w:eastAsiaTheme="minorEastAsia" w:hAnsi="Cambria Math" w:cs="Times New Roman"/>
+                            <w:rFonts w:ascii="Cambria Math" w:hAnsi="Cambria Math" w:cs="Times New Roman"/>
                             <w:i/>
                             <w:sz w:val="26"/>
                             <w:szCs w:val="26"/>
-                            <w:lang w:val="vi-VN"/>
                           </w:rPr>
                         </m:ctrlPr>
                       </m:funcPr>
@@ -5728,11 +3820,10 @@
                           <m:limLowPr>
                             <m:ctrlPr>
                               <w:rPr>
-                                <w:rFonts w:ascii="Cambria Math" w:eastAsiaTheme="minorEastAsia" w:hAnsi="Cambria Math" w:cs="Times New Roman"/>
+                                <w:rFonts w:ascii="Cambria Math" w:hAnsi="Cambria Math" w:cs="Times New Roman"/>
                                 <w:i/>
                                 <w:sz w:val="26"/>
                                 <w:szCs w:val="26"/>
-                                <w:lang w:val="vi-VN"/>
                               </w:rPr>
                             </m:ctrlPr>
                           </m:limLowPr>
@@ -5745,7 +3836,6 @@
                                 <w:rFonts w:ascii="Cambria Math" w:hAnsi="Cambria Math" w:cs="Times New Roman"/>
                                 <w:sz w:val="26"/>
                                 <w:szCs w:val="26"/>
-                                <w:lang w:val="vi-VN"/>
                               </w:rPr>
                               <m:t>min</m:t>
                             </m:r>
@@ -5753,10 +3843,9 @@
                           <m:lim>
                             <m:r>
                               <w:rPr>
-                                <w:rFonts w:ascii="Cambria Math" w:eastAsiaTheme="minorEastAsia" w:hAnsi="Cambria Math" w:cs="Times New Roman"/>
+                                <w:rFonts w:ascii="Cambria Math" w:hAnsi="Cambria Math" w:cs="Times New Roman"/>
                                 <w:sz w:val="26"/>
                                 <w:szCs w:val="26"/>
-                                <w:lang w:val="vi-VN"/>
                               </w:rPr>
                               <m:t>i</m:t>
                             </m:r>
@@ -5768,11 +3857,10 @@
                           <m:sSupPr>
                             <m:ctrlPr>
                               <w:rPr>
-                                <w:rFonts w:ascii="Cambria Math" w:eastAsiaTheme="minorEastAsia" w:hAnsi="Cambria Math" w:cs="Times New Roman"/>
+                                <w:rFonts w:ascii="Cambria Math" w:hAnsi="Cambria Math" w:cs="Times New Roman"/>
                                 <w:i/>
                                 <w:sz w:val="26"/>
                                 <w:szCs w:val="26"/>
-                                <w:lang w:val="vi-VN"/>
                               </w:rPr>
                             </m:ctrlPr>
                           </m:sSupPr>
@@ -5783,11 +3871,10 @@
                                 <m:endChr m:val="‖"/>
                                 <m:ctrlPr>
                                   <w:rPr>
-                                    <w:rFonts w:ascii="Cambria Math" w:eastAsiaTheme="minorEastAsia" w:hAnsi="Cambria Math" w:cs="Times New Roman"/>
+                                    <w:rFonts w:ascii="Cambria Math" w:hAnsi="Cambria Math" w:cs="Times New Roman"/>
                                     <w:i/>
                                     <w:sz w:val="26"/>
                                     <w:szCs w:val="26"/>
-                                    <w:lang w:val="vi-VN"/>
                                   </w:rPr>
                                 </m:ctrlPr>
                               </m:dPr>
@@ -5796,21 +3883,19 @@
                                   <m:sSubPr>
                                     <m:ctrlPr>
                                       <w:rPr>
-                                        <w:rFonts w:ascii="Cambria Math" w:eastAsiaTheme="minorEastAsia" w:hAnsi="Cambria Math" w:cs="Times New Roman"/>
+                                        <w:rFonts w:ascii="Cambria Math" w:hAnsi="Cambria Math" w:cs="Times New Roman"/>
                                         <w:i/>
                                         <w:sz w:val="26"/>
                                         <w:szCs w:val="26"/>
-                                        <w:lang w:val="vi-VN"/>
                                       </w:rPr>
                                     </m:ctrlPr>
                                   </m:sSubPr>
                                   <m:e>
                                     <m:r>
                                       <w:rPr>
-                                        <w:rFonts w:ascii="Cambria Math" w:eastAsiaTheme="minorEastAsia" w:hAnsi="Cambria Math" w:cs="Times New Roman"/>
+                                        <w:rFonts w:ascii="Cambria Math" w:hAnsi="Cambria Math" w:cs="Times New Roman"/>
                                         <w:sz w:val="26"/>
                                         <w:szCs w:val="26"/>
-                                        <w:lang w:val="vi-VN"/>
                                       </w:rPr>
                                       <m:t>X</m:t>
                                     </m:r>
@@ -5818,10 +3903,9 @@
                                   <m:sub>
                                     <m:r>
                                       <w:rPr>
-                                        <w:rFonts w:ascii="Cambria Math" w:eastAsiaTheme="minorEastAsia" w:hAnsi="Cambria Math" w:cs="Times New Roman"/>
+                                        <w:rFonts w:ascii="Cambria Math" w:hAnsi="Cambria Math" w:cs="Times New Roman"/>
                                         <w:sz w:val="26"/>
                                         <w:szCs w:val="26"/>
-                                        <w:lang w:val="vi-VN"/>
                                       </w:rPr>
                                       <m:t>k</m:t>
                                     </m:r>
@@ -5829,10 +3913,9 @@
                                 </m:sSub>
                                 <m:r>
                                   <w:rPr>
-                                    <w:rFonts w:ascii="Cambria Math" w:eastAsiaTheme="minorEastAsia" w:hAnsi="Cambria Math" w:cs="Times New Roman"/>
+                                    <w:rFonts w:ascii="Cambria Math" w:hAnsi="Cambria Math" w:cs="Times New Roman"/>
                                     <w:sz w:val="26"/>
                                     <w:szCs w:val="26"/>
-                                    <w:lang w:val="vi-VN"/>
                                   </w:rPr>
                                   <m:t xml:space="preserve">- </m:t>
                                 </m:r>
@@ -5840,21 +3923,19 @@
                                   <m:sSubPr>
                                     <m:ctrlPr>
                                       <w:rPr>
-                                        <w:rFonts w:ascii="Cambria Math" w:eastAsiaTheme="minorEastAsia" w:hAnsi="Cambria Math" w:cs="Times New Roman"/>
+                                        <w:rFonts w:ascii="Cambria Math" w:hAnsi="Cambria Math" w:cs="Times New Roman"/>
                                         <w:i/>
                                         <w:sz w:val="26"/>
                                         <w:szCs w:val="26"/>
-                                        <w:lang w:val="vi-VN"/>
                                       </w:rPr>
                                     </m:ctrlPr>
                                   </m:sSubPr>
                                   <m:e>
                                     <m:r>
                                       <w:rPr>
-                                        <w:rFonts w:ascii="Cambria Math" w:eastAsiaTheme="minorEastAsia" w:hAnsi="Cambria Math" w:cs="Times New Roman"/>
+                                        <w:rFonts w:ascii="Cambria Math" w:hAnsi="Cambria Math" w:cs="Times New Roman"/>
                                         <w:sz w:val="26"/>
                                         <w:szCs w:val="26"/>
-                                        <w:lang w:val="vi-VN"/>
                                       </w:rPr>
                                       <m:t>V</m:t>
                                     </m:r>
@@ -5862,10 +3943,9 @@
                                   <m:sub>
                                     <m:r>
                                       <w:rPr>
-                                        <w:rFonts w:ascii="Cambria Math" w:eastAsiaTheme="minorEastAsia" w:hAnsi="Cambria Math" w:cs="Times New Roman"/>
+                                        <w:rFonts w:ascii="Cambria Math" w:hAnsi="Cambria Math" w:cs="Times New Roman"/>
                                         <w:sz w:val="26"/>
                                         <w:szCs w:val="26"/>
-                                        <w:lang w:val="vi-VN"/>
                                       </w:rPr>
                                       <m:t>i</m:t>
                                     </m:r>
@@ -5877,10 +3957,9 @@
                           <m:sup>
                             <m:r>
                               <w:rPr>
-                                <w:rFonts w:ascii="Cambria Math" w:eastAsiaTheme="minorEastAsia" w:hAnsi="Cambria Math" w:cs="Times New Roman"/>
+                                <w:rFonts w:ascii="Cambria Math" w:hAnsi="Cambria Math" w:cs="Times New Roman"/>
                                 <w:sz w:val="26"/>
                                 <w:szCs w:val="26"/>
-                                <w:lang w:val="vi-VN"/>
                               </w:rPr>
                               <m:t>2</m:t>
                             </m:r>
@@ -5897,11 +3976,10 @@
                     <m:chr m:val="̅"/>
                     <m:ctrlPr>
                       <w:rPr>
-                        <w:rFonts w:ascii="Cambria Math" w:eastAsiaTheme="minorEastAsia" w:hAnsi="Cambria Math" w:cs="Times New Roman"/>
+                        <w:rFonts w:ascii="Cambria Math" w:hAnsi="Cambria Math" w:cs="Times New Roman"/>
                         <w:i/>
                         <w:sz w:val="26"/>
                         <w:szCs w:val="26"/>
-                        <w:lang w:val="vi-VN"/>
                       </w:rPr>
                     </m:ctrlPr>
                   </m:accPr>
@@ -5910,21 +3988,19 @@
                       <m:sSubPr>
                         <m:ctrlPr>
                           <w:rPr>
-                            <w:rFonts w:ascii="Cambria Math" w:eastAsiaTheme="minorEastAsia" w:hAnsi="Cambria Math" w:cs="Times New Roman"/>
+                            <w:rFonts w:ascii="Cambria Math" w:hAnsi="Cambria Math" w:cs="Times New Roman"/>
                             <w:i/>
                             <w:sz w:val="26"/>
                             <w:szCs w:val="26"/>
-                            <w:lang w:val="vi-VN"/>
                           </w:rPr>
                         </m:ctrlPr>
                       </m:sSubPr>
                       <m:e>
                         <m:r>
                           <w:rPr>
-                            <w:rFonts w:ascii="Cambria Math" w:eastAsiaTheme="minorEastAsia" w:hAnsi="Cambria Math" w:cs="Times New Roman"/>
+                            <w:rFonts w:ascii="Cambria Math" w:hAnsi="Cambria Math" w:cs="Times New Roman"/>
                             <w:sz w:val="26"/>
                             <w:szCs w:val="26"/>
-                            <w:lang w:val="vi-VN"/>
                           </w:rPr>
                           <m:t>u</m:t>
                         </m:r>
@@ -5932,10 +4008,9 @@
                       <m:sub>
                         <m:r>
                           <w:rPr>
-                            <w:rFonts w:ascii="Cambria Math" w:eastAsiaTheme="minorEastAsia" w:hAnsi="Cambria Math" w:cs="Times New Roman"/>
+                            <w:rFonts w:ascii="Cambria Math" w:hAnsi="Cambria Math" w:cs="Times New Roman"/>
                             <w:sz w:val="26"/>
                             <w:szCs w:val="26"/>
-                            <w:lang w:val="vi-VN"/>
                           </w:rPr>
                           <m:t>kj</m:t>
                         </m:r>
@@ -5945,10 +4020,9 @@
                 </m:acc>
                 <m:r>
                   <w:rPr>
-                    <w:rFonts w:ascii="Cambria Math" w:eastAsiaTheme="minorEastAsia" w:hAnsi="Cambria Math" w:cs="Times New Roman"/>
+                    <w:rFonts w:ascii="Cambria Math" w:hAnsi="Cambria Math" w:cs="Times New Roman"/>
                     <w:sz w:val="26"/>
                     <w:szCs w:val="26"/>
-                    <w:lang w:val="vi-VN"/>
                   </w:rPr>
                   <m:t xml:space="preserve"> , otherwise ( mặt khác )</m:t>
                 </m:r>
@@ -5958,10 +4032,9 @@
         </m:d>
         <m:r>
           <w:rPr>
-            <w:rFonts w:ascii="Cambria Math" w:eastAsiaTheme="minorEastAsia" w:hAnsi="Cambria Math" w:cs="Times New Roman"/>
+            <w:rFonts w:ascii="Cambria Math" w:hAnsi="Cambria Math" w:cs="Times New Roman"/>
             <w:sz w:val="26"/>
             <w:szCs w:val="26"/>
-            <w:lang w:val="vi-VN"/>
           </w:rPr>
           <m:t xml:space="preserve">    , k= </m:t>
         </m:r>
@@ -5970,21 +4043,19 @@
             <m:chr m:val="̅"/>
             <m:ctrlPr>
               <w:rPr>
-                <w:rFonts w:ascii="Cambria Math" w:eastAsiaTheme="minorEastAsia" w:hAnsi="Cambria Math" w:cs="Times New Roman"/>
+                <w:rFonts w:ascii="Cambria Math" w:hAnsi="Cambria Math" w:cs="Times New Roman"/>
                 <w:i/>
                 <w:sz w:val="26"/>
                 <w:szCs w:val="26"/>
-                <w:lang w:val="vi-VN"/>
               </w:rPr>
             </m:ctrlPr>
           </m:accPr>
           <m:e>
             <m:r>
               <w:rPr>
-                <w:rFonts w:ascii="Cambria Math" w:eastAsiaTheme="minorEastAsia" w:hAnsi="Cambria Math" w:cs="Times New Roman"/>
-                <w:sz w:val="26"/>
-                <w:szCs w:val="26"/>
-                <w:lang w:val="vi-VN"/>
+                <w:rFonts w:ascii="Cambria Math" w:hAnsi="Cambria Math" w:cs="Times New Roman"/>
+                <w:sz w:val="26"/>
+                <w:szCs w:val="26"/>
               </w:rPr>
               <m:t>1, N</m:t>
             </m:r>
@@ -5992,10 +4063,9 @@
         </m:acc>
         <m:r>
           <w:rPr>
-            <w:rFonts w:ascii="Cambria Math" w:eastAsiaTheme="minorEastAsia" w:hAnsi="Cambria Math" w:cs="Times New Roman"/>
+            <w:rFonts w:ascii="Cambria Math" w:hAnsi="Cambria Math" w:cs="Times New Roman"/>
             <w:sz w:val="26"/>
             <w:szCs w:val="26"/>
-            <w:lang w:val="vi-VN"/>
           </w:rPr>
           <m:t xml:space="preserve"> , j= </m:t>
         </m:r>
@@ -6004,130 +4074,42 @@
             <m:chr m:val="̅"/>
             <m:ctrlPr>
               <w:rPr>
-                <w:rFonts w:ascii="Cambria Math" w:eastAsiaTheme="minorEastAsia" w:hAnsi="Cambria Math" w:cs="Times New Roman"/>
+                <w:rFonts w:ascii="Cambria Math" w:hAnsi="Cambria Math" w:cs="Times New Roman"/>
                 <w:i/>
                 <w:sz w:val="26"/>
                 <w:szCs w:val="26"/>
-                <w:lang w:val="vi-VN"/>
               </w:rPr>
             </m:ctrlPr>
           </m:accPr>
           <m:e>
             <m:r>
               <w:rPr>
-                <w:rFonts w:ascii="Cambria Math" w:eastAsiaTheme="minorEastAsia" w:hAnsi="Cambria Math" w:cs="Times New Roman"/>
-                <w:sz w:val="26"/>
-                <w:szCs w:val="26"/>
-                <w:lang w:val="vi-VN"/>
+                <w:rFonts w:ascii="Cambria Math" w:hAnsi="Cambria Math" w:cs="Times New Roman"/>
+                <w:sz w:val="26"/>
+                <w:szCs w:val="26"/>
               </w:rPr>
               <m:t>1, C</m:t>
             </m:r>
           </m:e>
         </m:acc>
       </m:oMath>
-      <w:r>
-        <w:rPr>
-          <w:rFonts w:ascii="Times New Roman" w:eastAsiaTheme="minorEastAsia" w:hAnsi="Times New Roman" w:cs="Times New Roman"/>
-          <w:sz w:val="26"/>
-          <w:szCs w:val="26"/>
-          <w:lang w:val="vi-VN"/>
-        </w:rPr>
-        <w:t xml:space="preserve">  </w:t>
-      </w:r>
     </w:p>
     <w:p>
       <w:pPr>
         <w:rPr>
-          <w:rFonts w:ascii="Times New Roman" w:eastAsiaTheme="minorEastAsia" w:hAnsi="Times New Roman" w:cs="Times New Roman"/>
-          <w:sz w:val="26"/>
-          <w:szCs w:val="26"/>
-          <w:lang w:val="vi-VN"/>
+          <w:rFonts w:ascii="Times New Roman" w:hAnsi="Times New Roman" w:cs="Times New Roman"/>
+          <w:sz w:val="26"/>
+          <w:szCs w:val="26"/>
         </w:rPr>
       </w:pPr>
-    </w:p>
-    <w:p>
-      <w:pPr>
-        <w:rPr>
-          <w:rFonts w:ascii="Times New Roman" w:eastAsiaTheme="minorEastAsia" w:hAnsi="Times New Roman" w:cs="Times New Roman"/>
-          <w:sz w:val="26"/>
-          <w:szCs w:val="26"/>
-          <w:lang w:val="vi-VN"/>
-        </w:rPr>
-      </w:pPr>
-      <w:r>
-        <w:rPr>
-          <w:rFonts w:ascii="Times New Roman" w:eastAsiaTheme="minorEastAsia" w:hAnsi="Times New Roman" w:cs="Times New Roman"/>
-          <w:sz w:val="26"/>
-          <w:szCs w:val="26"/>
-          <w:lang w:val="vi-VN"/>
-        </w:rPr>
-        <w:t xml:space="preserve">Các bước </w:t>
-      </w:r>
-      <w:r>
-        <w:rPr>
-          <w:rFonts w:ascii="Times New Roman" w:eastAsiaTheme="minorEastAsia" w:hAnsi="Times New Roman" w:cs="Times New Roman"/>
-          <w:sz w:val="26"/>
-          <w:szCs w:val="26"/>
-          <w:lang w:val="vi-VN"/>
-        </w:rPr>
-        <w:t xml:space="preserve">thực hiện thuật toán </w:t>
-      </w:r>
-      <w:r>
-        <w:rPr>
-          <w:rFonts w:ascii="Times New Roman" w:eastAsiaTheme="minorEastAsia" w:hAnsi="Times New Roman" w:cs="Times New Roman"/>
-          <w:sz w:val="26"/>
-          <w:szCs w:val="26"/>
-          <w:lang w:val="vi-VN"/>
-        </w:rPr>
-        <w:t xml:space="preserve">phân cụm </w:t>
-      </w:r>
-      <w:r>
-        <w:rPr>
-          <w:rFonts w:ascii="Times New Roman" w:eastAsiaTheme="minorEastAsia" w:hAnsi="Times New Roman" w:cs="Times New Roman"/>
-          <w:sz w:val="26"/>
-          <w:szCs w:val="26"/>
-          <w:lang w:val="vi-VN"/>
-        </w:rPr>
-        <w:t xml:space="preserve">mờ bán giám sát </w:t>
-      </w:r>
-      <w:r>
-        <w:rPr>
-          <w:rFonts w:ascii="Times New Roman" w:eastAsiaTheme="minorEastAsia" w:hAnsi="Times New Roman" w:cs="Times New Roman"/>
-          <w:sz w:val="26"/>
-          <w:szCs w:val="26"/>
-          <w:lang w:val="vi-VN"/>
-        </w:rPr>
-        <w:t>()</w:t>
-      </w:r>
-      <w:r>
-        <w:rPr>
-          <w:rFonts w:ascii="Times New Roman" w:eastAsiaTheme="minorEastAsia" w:hAnsi="Times New Roman" w:cs="Times New Roman"/>
-          <w:sz w:val="26"/>
-          <w:szCs w:val="26"/>
-          <w:lang w:val="vi-VN"/>
-        </w:rPr>
-        <w:tab/>
-      </w:r>
-    </w:p>
-    <w:p>
-      <w:pPr>
-        <w:rPr>
-          <w:rFonts w:ascii="Times New Roman" w:eastAsiaTheme="minorEastAsia" w:hAnsi="Times New Roman" w:cs="Times New Roman"/>
-          <w:sz w:val="26"/>
-          <w:szCs w:val="26"/>
-          <w:lang w:val="vi-VN"/>
-        </w:rPr>
-      </w:pPr>
-    </w:p>
-    <w:p>
-      <w:pPr>
-        <w:rPr>
-          <w:rFonts w:ascii="Times New Roman" w:eastAsiaTheme="minorEastAsia" w:hAnsi="Times New Roman" w:cs="Times New Roman"/>
-          <w:sz w:val="26"/>
-          <w:szCs w:val="26"/>
-          <w:lang w:val="vi-VN"/>
-        </w:rPr>
-      </w:pPr>
+      <w:r>
+        <w:rPr>
+          <w:rFonts w:ascii="Times New Roman" w:hAnsi="Times New Roman" w:cs="Times New Roman"/>
+          <w:sz w:val="26"/>
+          <w:szCs w:val="26"/>
+        </w:rPr>
+        <w:t>Các bước thực hiện thuật toán phân cụm mờ bán giám sát SSSFC ( Semi-supervised standard fuzzy clustering ) :</w:t>
+      </w:r>
     </w:p>
     <w:tbl>
       <w:tblPr>
@@ -6155,10 +4137,9 @@
             </w:pPr>
             <w:r>
               <w:rPr>
-                <w:rFonts w:ascii="Times New Roman" w:eastAsiaTheme="minorEastAsia" w:hAnsi="Times New Roman" w:cs="Times New Roman"/>
-                <w:sz w:val="26"/>
-                <w:szCs w:val="26"/>
-                <w:lang w:val="vi-VN"/>
+                <w:rFonts w:ascii="Times New Roman" w:hAnsi="Times New Roman" w:cs="Times New Roman"/>
+                <w:sz w:val="26"/>
+                <w:szCs w:val="26"/>
               </w:rPr>
               <w:t xml:space="preserve">Input </w:t>
             </w:r>
@@ -6179,57 +4160,11 @@
             </w:pPr>
             <w:r>
               <w:rPr>
-                <w:rFonts w:ascii="Times New Roman" w:eastAsiaTheme="minorEastAsia" w:hAnsi="Times New Roman" w:cs="Times New Roman"/>
-                <w:sz w:val="26"/>
-                <w:szCs w:val="26"/>
-                <w:lang w:val="vi-VN"/>
-              </w:rPr>
-              <w:t xml:space="preserve">Tập dữ liệu X gồm </w:t>
-            </w:r>
-            <w:r>
-              <w:rPr>
-                <w:rFonts w:ascii="Times New Roman" w:eastAsiaTheme="minorEastAsia" w:hAnsi="Times New Roman" w:cs="Times New Roman"/>
-                <w:sz w:val="26"/>
-                <w:szCs w:val="26"/>
-                <w:lang w:val="vi-VN"/>
-              </w:rPr>
-              <w:t>N phần tử</w:t>
-            </w:r>
-            <w:r>
-              <w:rPr>
-                <w:rFonts w:ascii="Times New Roman" w:eastAsiaTheme="minorEastAsia" w:hAnsi="Times New Roman" w:cs="Times New Roman"/>
-                <w:sz w:val="26"/>
-                <w:szCs w:val="26"/>
-                <w:lang w:val="vi-VN"/>
-              </w:rPr>
-              <w:t xml:space="preserve">, </w:t>
-            </w:r>
-            <w:r>
-              <w:rPr>
-                <w:rFonts w:ascii="Times New Roman" w:eastAsiaTheme="minorEastAsia" w:hAnsi="Times New Roman" w:cs="Times New Roman"/>
-                <w:sz w:val="26"/>
-                <w:szCs w:val="26"/>
-                <w:lang w:val="vi-VN"/>
-              </w:rPr>
-              <w:t xml:space="preserve">số cụm </w:t>
-            </w:r>
-            <w:r>
-              <w:rPr>
-                <w:rFonts w:ascii="Times New Roman" w:eastAsiaTheme="minorEastAsia" w:hAnsi="Times New Roman" w:cs="Times New Roman"/>
-                <w:sz w:val="26"/>
-                <w:szCs w:val="26"/>
-                <w:lang w:val="vi-VN"/>
-              </w:rPr>
-              <w:t xml:space="preserve">C, </w:t>
-            </w:r>
-            <w:r>
-              <w:rPr>
-                <w:rFonts w:ascii="Times New Roman" w:eastAsiaTheme="minorEastAsia" w:hAnsi="Times New Roman" w:cs="Times New Roman"/>
-                <w:sz w:val="26"/>
-                <w:szCs w:val="26"/>
-                <w:lang w:val="vi-VN"/>
-              </w:rPr>
-              <w:t xml:space="preserve">ma trận độ phụ thuộc </w:t>
+                <w:rFonts w:ascii="Times New Roman" w:hAnsi="Times New Roman" w:cs="Times New Roman"/>
+                <w:sz w:val="26"/>
+                <w:szCs w:val="26"/>
+              </w:rPr>
+              <w:t xml:space="preserve">Tập dữ liệu X gồm N phần tử, số cụm C, ma trận độ phụ thuộc </w:t>
             </w:r>
             <m:oMath>
               <m:acc>
@@ -6237,21 +4172,19 @@
                   <m:chr m:val="̅"/>
                   <m:ctrlPr>
                     <w:rPr>
-                      <w:rFonts w:ascii="Cambria Math" w:eastAsiaTheme="minorEastAsia" w:hAnsi="Cambria Math" w:cs="Times New Roman"/>
+                      <w:rFonts w:ascii="Cambria Math" w:hAnsi="Cambria Math" w:cs="Times New Roman"/>
                       <w:i/>
                       <w:sz w:val="26"/>
                       <w:szCs w:val="26"/>
-                      <w:lang w:val="vi-VN"/>
                     </w:rPr>
                   </m:ctrlPr>
                 </m:accPr>
                 <m:e>
                   <m:r>
                     <w:rPr>
-                      <w:rFonts w:ascii="Cambria Math" w:eastAsiaTheme="minorEastAsia" w:hAnsi="Cambria Math" w:cs="Times New Roman"/>
+                      <w:rFonts w:ascii="Cambria Math" w:hAnsi="Cambria Math" w:cs="Times New Roman"/>
                       <w:sz w:val="26"/>
                       <w:szCs w:val="26"/>
-                      <w:lang w:val="vi-VN"/>
                     </w:rPr>
                     <m:t>U</m:t>
                   </m:r>
@@ -6260,59 +4193,29 @@
             </m:oMath>
             <w:r>
               <w:rPr>
-                <w:rFonts w:ascii="Times New Roman" w:eastAsiaTheme="minorEastAsia" w:hAnsi="Times New Roman" w:cs="Times New Roman"/>
-                <w:sz w:val="26"/>
-                <w:szCs w:val="26"/>
-                <w:lang w:val="vi-VN"/>
-              </w:rPr>
-              <w:t xml:space="preserve"> </w:t>
-            </w:r>
-            <w:r>
-              <w:rPr>
-                <w:rFonts w:ascii="Times New Roman" w:eastAsiaTheme="minorEastAsia" w:hAnsi="Times New Roman" w:cs="Times New Roman"/>
-                <w:sz w:val="26"/>
-                <w:szCs w:val="26"/>
-                <w:lang w:val="vi-VN"/>
-              </w:rPr>
-              <w:t xml:space="preserve">, ngưỡng </w:t>
+                <w:rFonts w:ascii="Times New Roman" w:hAnsi="Times New Roman" w:cs="Times New Roman"/>
+                <w:sz w:val="26"/>
+                <w:szCs w:val="26"/>
+              </w:rPr>
+              <w:t xml:space="preserve"> , ngưỡng </w:t>
             </w:r>
             <m:oMath>
               <m:r>
                 <w:rPr>
-                  <w:rFonts w:ascii="Cambria Math" w:eastAsiaTheme="minorEastAsia" w:hAnsi="Cambria Math" w:cs="Times New Roman"/>
+                  <w:rFonts w:ascii="Cambria Math" w:hAnsi="Cambria Math" w:cs="Times New Roman"/>
                   <w:sz w:val="26"/>
                   <w:szCs w:val="26"/>
-                  <w:lang w:val="vi-VN"/>
                 </w:rPr>
                 <m:t>ε</m:t>
               </m:r>
             </m:oMath>
             <w:r>
               <w:rPr>
-                <w:rFonts w:ascii="Times New Roman" w:eastAsiaTheme="minorEastAsia" w:hAnsi="Times New Roman" w:cs="Times New Roman"/>
-                <w:sz w:val="26"/>
-                <w:szCs w:val="26"/>
-                <w:lang w:val="vi-VN"/>
-              </w:rPr>
-              <w:t xml:space="preserve"> </w:t>
-            </w:r>
-            <w:r>
-              <w:rPr>
-                <w:rFonts w:ascii="Times New Roman" w:eastAsiaTheme="minorEastAsia" w:hAnsi="Times New Roman" w:cs="Times New Roman"/>
-                <w:sz w:val="26"/>
-                <w:szCs w:val="26"/>
-                <w:lang w:val="vi-VN"/>
-              </w:rPr>
-              <w:t xml:space="preserve">, số lần lặp </w:t>
-            </w:r>
-            <w:r>
-              <w:rPr>
-                <w:rFonts w:ascii="Times New Roman" w:eastAsiaTheme="minorEastAsia" w:hAnsi="Times New Roman" w:cs="Times New Roman"/>
-                <w:sz w:val="26"/>
-                <w:szCs w:val="26"/>
-                <w:lang w:val="vi-VN"/>
-              </w:rPr>
-              <w:t>tối đa maxStep &gt; 0</w:t>
+                <w:rFonts w:ascii="Times New Roman" w:hAnsi="Times New Roman" w:cs="Times New Roman"/>
+                <w:sz w:val="26"/>
+                <w:szCs w:val="26"/>
+              </w:rPr>
+              <w:t xml:space="preserve"> , số lần lặp tối đa maxStep &gt; 0</w:t>
             </w:r>
           </w:p>
         </w:tc>
@@ -6333,10 +4236,9 @@
             </w:pPr>
             <w:r>
               <w:rPr>
-                <w:rFonts w:ascii="Times New Roman" w:eastAsiaTheme="minorEastAsia" w:hAnsi="Times New Roman" w:cs="Times New Roman"/>
-                <w:sz w:val="26"/>
-                <w:szCs w:val="26"/>
-                <w:lang w:val="vi-VN"/>
+                <w:rFonts w:ascii="Times New Roman" w:hAnsi="Times New Roman" w:cs="Times New Roman"/>
+                <w:sz w:val="26"/>
+                <w:szCs w:val="26"/>
               </w:rPr>
               <w:t xml:space="preserve">Output </w:t>
             </w:r>
@@ -6357,21 +4259,11 @@
             </w:pPr>
             <w:r>
               <w:rPr>
-                <w:rFonts w:ascii="Times New Roman" w:eastAsiaTheme="minorEastAsia" w:hAnsi="Times New Roman" w:cs="Times New Roman"/>
-                <w:sz w:val="26"/>
-                <w:szCs w:val="26"/>
-                <w:lang w:val="vi-VN"/>
-              </w:rPr>
-              <w:t>Ma trận U và tâm cụm V</w:t>
-            </w:r>
-            <w:r>
-              <w:rPr>
-                <w:rFonts w:ascii="Times New Roman" w:eastAsiaTheme="minorEastAsia" w:hAnsi="Times New Roman" w:cs="Times New Roman"/>
-                <w:sz w:val="26"/>
-                <w:szCs w:val="26"/>
-                <w:lang w:val="vi-VN"/>
-              </w:rPr>
-              <w:t xml:space="preserve"> </w:t>
+                <w:rFonts w:ascii="Times New Roman" w:hAnsi="Times New Roman" w:cs="Times New Roman"/>
+                <w:sz w:val="26"/>
+                <w:szCs w:val="26"/>
+              </w:rPr>
+              <w:t xml:space="preserve">Ma trận U và tâm cụm V </w:t>
             </w:r>
           </w:p>
         </w:tc>
@@ -6395,12 +4287,11 @@
             </w:pPr>
             <w:r>
               <w:rPr>
-                <w:rFonts w:ascii="Times New Roman" w:eastAsiaTheme="minorEastAsia" w:hAnsi="Times New Roman" w:cs="Times New Roman"/>
+                <w:rFonts w:ascii="Times New Roman" w:hAnsi="Times New Roman" w:cs="Times New Roman"/>
                 <w:b/>
                 <w:bCs/>
                 <w:sz w:val="26"/>
                 <w:szCs w:val="26"/>
-                <w:lang w:val="vi-VN"/>
               </w:rPr>
               <w:t>SSSFC</w:t>
             </w:r>
@@ -6423,10 +4314,9 @@
             </w:pPr>
             <w:r>
               <w:rPr>
-                <w:rFonts w:ascii="Times New Roman" w:eastAsiaTheme="minorEastAsia" w:hAnsi="Times New Roman" w:cs="Times New Roman"/>
-                <w:sz w:val="26"/>
-                <w:szCs w:val="26"/>
-                <w:lang w:val="vi-VN"/>
+                <w:rFonts w:ascii="Times New Roman" w:hAnsi="Times New Roman" w:cs="Times New Roman"/>
+                <w:sz w:val="26"/>
+                <w:szCs w:val="26"/>
               </w:rPr>
               <w:t xml:space="preserve">1 : </w:t>
             </w:r>
@@ -6447,10 +4337,9 @@
             </w:pPr>
             <w:r>
               <w:rPr>
-                <w:rFonts w:ascii="Times New Roman" w:eastAsiaTheme="minorEastAsia" w:hAnsi="Times New Roman" w:cs="Times New Roman"/>
-                <w:sz w:val="26"/>
-                <w:szCs w:val="26"/>
-                <w:lang w:val="vi-VN"/>
+                <w:rFonts w:ascii="Times New Roman" w:hAnsi="Times New Roman" w:cs="Times New Roman"/>
+                <w:sz w:val="26"/>
+                <w:szCs w:val="26"/>
               </w:rPr>
               <w:t>t = 0</w:t>
             </w:r>
@@ -6473,10 +4362,9 @@
             </w:pPr>
             <w:r>
               <w:rPr>
-                <w:rFonts w:ascii="Times New Roman" w:eastAsiaTheme="minorEastAsia" w:hAnsi="Times New Roman" w:cs="Times New Roman"/>
-                <w:sz w:val="26"/>
-                <w:szCs w:val="26"/>
-                <w:lang w:val="vi-VN"/>
+                <w:rFonts w:ascii="Times New Roman" w:hAnsi="Times New Roman" w:cs="Times New Roman"/>
+                <w:sz w:val="26"/>
+                <w:szCs w:val="26"/>
               </w:rPr>
               <w:t xml:space="preserve">2 : </w:t>
             </w:r>
@@ -6497,32 +4385,21 @@
             </w:pPr>
             <w:r>
               <w:rPr>
-                <w:rFonts w:ascii="Times New Roman" w:eastAsiaTheme="minorEastAsia" w:hAnsi="Times New Roman" w:cs="Times New Roman"/>
-                <w:sz w:val="26"/>
-                <w:szCs w:val="26"/>
-                <w:lang w:val="vi-VN"/>
-              </w:rPr>
-              <w:t xml:space="preserve">Khởi tạo </w:t>
-            </w:r>
-            <w:r>
-              <w:rPr>
-                <w:rFonts w:ascii="Times New Roman" w:eastAsiaTheme="minorEastAsia" w:hAnsi="Times New Roman" w:cs="Times New Roman"/>
-                <w:sz w:val="26"/>
-                <w:szCs w:val="26"/>
-                <w:lang w:val="vi-VN"/>
-              </w:rPr>
-              <w:t xml:space="preserve">ngẫu nghiên </w:t>
+                <w:rFonts w:ascii="Times New Roman" w:hAnsi="Times New Roman" w:cs="Times New Roman"/>
+                <w:sz w:val="26"/>
+                <w:szCs w:val="26"/>
+              </w:rPr>
+              <w:t xml:space="preserve">Khởi tạo ngẫu nghiên </w:t>
             </w:r>
             <m:oMath>
               <m:sSup>
                 <m:sSupPr>
                   <m:ctrlPr>
                     <w:rPr>
-                      <w:rFonts w:ascii="Cambria Math" w:eastAsiaTheme="minorEastAsia" w:hAnsi="Cambria Math" w:cs="Times New Roman"/>
+                      <w:rFonts w:ascii="Cambria Math" w:hAnsi="Cambria Math" w:cs="Times New Roman"/>
                       <w:i/>
                       <w:sz w:val="26"/>
                       <w:szCs w:val="26"/>
-                      <w:lang w:val="vi-VN"/>
                     </w:rPr>
                   </m:ctrlPr>
                 </m:sSupPr>
@@ -6531,21 +4408,19 @@
                     <m:sSubPr>
                       <m:ctrlPr>
                         <w:rPr>
-                          <w:rFonts w:ascii="Cambria Math" w:eastAsiaTheme="minorEastAsia" w:hAnsi="Cambria Math" w:cs="Times New Roman"/>
+                          <w:rFonts w:ascii="Cambria Math" w:hAnsi="Cambria Math" w:cs="Times New Roman"/>
                           <w:i/>
                           <w:sz w:val="26"/>
                           <w:szCs w:val="26"/>
-                          <w:lang w:val="vi-VN"/>
                         </w:rPr>
                       </m:ctrlPr>
                     </m:sSubPr>
                     <m:e>
                       <m:r>
                         <w:rPr>
-                          <w:rFonts w:ascii="Cambria Math" w:eastAsiaTheme="minorEastAsia" w:hAnsi="Cambria Math" w:cs="Times New Roman"/>
+                          <w:rFonts w:ascii="Cambria Math" w:hAnsi="Cambria Math" w:cs="Times New Roman"/>
                           <w:sz w:val="26"/>
                           <w:szCs w:val="26"/>
-                          <w:lang w:val="vi-VN"/>
                         </w:rPr>
                         <m:t>V</m:t>
                       </m:r>
@@ -6553,10 +4428,9 @@
                     <m:sub>
                       <m:r>
                         <w:rPr>
-                          <w:rFonts w:ascii="Cambria Math" w:eastAsiaTheme="minorEastAsia" w:hAnsi="Cambria Math" w:cs="Times New Roman"/>
+                          <w:rFonts w:ascii="Cambria Math" w:hAnsi="Cambria Math" w:cs="Times New Roman"/>
                           <w:sz w:val="26"/>
                           <w:szCs w:val="26"/>
-                          <w:lang w:val="vi-VN"/>
                         </w:rPr>
                         <m:t>j</m:t>
                       </m:r>
@@ -6568,21 +4442,19 @@
                     <m:dPr>
                       <m:ctrlPr>
                         <w:rPr>
-                          <w:rFonts w:ascii="Cambria Math" w:eastAsiaTheme="minorEastAsia" w:hAnsi="Cambria Math" w:cs="Times New Roman"/>
+                          <w:rFonts w:ascii="Cambria Math" w:hAnsi="Cambria Math" w:cs="Times New Roman"/>
                           <w:i/>
                           <w:sz w:val="26"/>
                           <w:szCs w:val="26"/>
-                          <w:lang w:val="vi-VN"/>
                         </w:rPr>
                       </m:ctrlPr>
                     </m:dPr>
                     <m:e>
                       <m:r>
                         <w:rPr>
-                          <w:rFonts w:ascii="Cambria Math" w:eastAsiaTheme="minorEastAsia" w:hAnsi="Cambria Math" w:cs="Times New Roman"/>
+                          <w:rFonts w:ascii="Cambria Math" w:hAnsi="Cambria Math" w:cs="Times New Roman"/>
                           <w:sz w:val="26"/>
                           <w:szCs w:val="26"/>
-                          <w:lang w:val="vi-VN"/>
                         </w:rPr>
                         <m:t>t</m:t>
                       </m:r>
@@ -6592,10 +4464,9 @@
               </m:sSup>
               <m:r>
                 <w:rPr>
-                  <w:rFonts w:ascii="Cambria Math" w:eastAsiaTheme="minorEastAsia" w:hAnsi="Cambria Math" w:cs="Times New Roman"/>
+                  <w:rFonts w:ascii="Cambria Math" w:hAnsi="Cambria Math" w:cs="Times New Roman"/>
                   <w:sz w:val="26"/>
                   <w:szCs w:val="26"/>
-                  <w:lang w:val="vi-VN"/>
                 </w:rPr>
                 <m:t xml:space="preserve"> ;( j= </m:t>
               </m:r>
@@ -6604,21 +4475,19 @@
                   <m:chr m:val="̅"/>
                   <m:ctrlPr>
                     <w:rPr>
-                      <w:rFonts w:ascii="Cambria Math" w:eastAsiaTheme="minorEastAsia" w:hAnsi="Cambria Math" w:cs="Times New Roman"/>
+                      <w:rFonts w:ascii="Cambria Math" w:hAnsi="Cambria Math" w:cs="Times New Roman"/>
                       <w:i/>
                       <w:sz w:val="26"/>
                       <w:szCs w:val="26"/>
-                      <w:lang w:val="vi-VN"/>
                     </w:rPr>
                   </m:ctrlPr>
                 </m:accPr>
                 <m:e>
                   <m:r>
                     <w:rPr>
-                      <w:rFonts w:ascii="Cambria Math" w:eastAsiaTheme="minorEastAsia" w:hAnsi="Cambria Math" w:cs="Times New Roman"/>
+                      <w:rFonts w:ascii="Cambria Math" w:hAnsi="Cambria Math" w:cs="Times New Roman"/>
                       <w:sz w:val="26"/>
                       <w:szCs w:val="26"/>
-                      <w:lang w:val="vi-VN"/>
                     </w:rPr>
                     <m:t>1, C</m:t>
                   </m:r>
@@ -6626,10 +4495,9 @@
               </m:acc>
               <m:r>
                 <w:rPr>
-                  <w:rFonts w:ascii="Cambria Math" w:eastAsiaTheme="minorEastAsia" w:hAnsi="Cambria Math" w:cs="Times New Roman"/>
+                  <w:rFonts w:ascii="Cambria Math" w:hAnsi="Cambria Math" w:cs="Times New Roman"/>
                   <w:sz w:val="26"/>
                   <w:szCs w:val="26"/>
-                  <w:lang w:val="vi-VN"/>
                 </w:rPr>
                 <m:t>)</m:t>
               </m:r>
@@ -6653,10 +4521,9 @@
             </w:pPr>
             <w:r>
               <w:rPr>
-                <w:rFonts w:ascii="Times New Roman" w:eastAsiaTheme="minorEastAsia" w:hAnsi="Times New Roman" w:cs="Times New Roman"/>
-                <w:sz w:val="26"/>
-                <w:szCs w:val="26"/>
-                <w:lang w:val="vi-VN"/>
+                <w:rFonts w:ascii="Times New Roman" w:hAnsi="Times New Roman" w:cs="Times New Roman"/>
+                <w:sz w:val="26"/>
+                <w:szCs w:val="26"/>
               </w:rPr>
               <w:t xml:space="preserve">3 : </w:t>
             </w:r>
@@ -6677,48 +4544,11 @@
             </w:pPr>
             <w:r>
               <w:rPr>
-                <w:rFonts w:ascii="Times New Roman" w:eastAsiaTheme="minorEastAsia" w:hAnsi="Times New Roman" w:cs="Times New Roman"/>
-                <w:sz w:val="26"/>
-                <w:szCs w:val="26"/>
-                <w:lang w:val="vi-VN"/>
-              </w:rPr>
-              <w:t xml:space="preserve">Bước lặp </w:t>
-            </w:r>
-            <w:r>
-              <w:rPr>
-                <w:rFonts w:ascii="Times New Roman" w:eastAsiaTheme="minorEastAsia" w:hAnsi="Times New Roman" w:cs="Times New Roman"/>
-                <w:sz w:val="26"/>
-                <w:szCs w:val="26"/>
-                <w:lang w:val="vi-VN"/>
-              </w:rPr>
-              <w:t>(</w:t>
-            </w:r>
-            <w:r>
-              <w:rPr>
-                <w:rFonts w:ascii="Times New Roman" w:eastAsiaTheme="minorEastAsia" w:hAnsi="Times New Roman" w:cs="Times New Roman"/>
-                <w:sz w:val="26"/>
-                <w:szCs w:val="26"/>
-                <w:lang w:val="vi-VN"/>
-              </w:rPr>
-              <w:t xml:space="preserve"> Repeat </w:t>
-            </w:r>
-            <w:r>
-              <w:rPr>
-                <w:rFonts w:ascii="Times New Roman" w:eastAsiaTheme="minorEastAsia" w:hAnsi="Times New Roman" w:cs="Times New Roman"/>
-                <w:sz w:val="26"/>
-                <w:szCs w:val="26"/>
-                <w:lang w:val="vi-VN"/>
-              </w:rPr>
-              <w:t>)</w:t>
-            </w:r>
-            <w:r>
-              <w:rPr>
-                <w:rFonts w:ascii="Times New Roman" w:eastAsiaTheme="minorEastAsia" w:hAnsi="Times New Roman" w:cs="Times New Roman"/>
-                <w:sz w:val="26"/>
-                <w:szCs w:val="26"/>
-                <w:lang w:val="vi-VN"/>
-              </w:rPr>
-              <w:t xml:space="preserve"> </w:t>
+                <w:rFonts w:ascii="Times New Roman" w:hAnsi="Times New Roman" w:cs="Times New Roman"/>
+                <w:sz w:val="26"/>
+                <w:szCs w:val="26"/>
+              </w:rPr>
+              <w:t xml:space="preserve">Bước lặp ( Repeat ) </w:t>
             </w:r>
           </w:p>
         </w:tc>
@@ -6739,10 +4569,9 @@
             </w:pPr>
             <w:r>
               <w:rPr>
-                <w:rFonts w:ascii="Times New Roman" w:eastAsiaTheme="minorEastAsia" w:hAnsi="Times New Roman" w:cs="Times New Roman"/>
-                <w:sz w:val="26"/>
-                <w:szCs w:val="26"/>
-                <w:lang w:val="vi-VN"/>
+                <w:rFonts w:ascii="Times New Roman" w:hAnsi="Times New Roman" w:cs="Times New Roman"/>
+                <w:sz w:val="26"/>
+                <w:szCs w:val="26"/>
               </w:rPr>
               <w:t xml:space="preserve">4 : </w:t>
             </w:r>
@@ -6763,10 +4592,9 @@
             </w:pPr>
             <w:r>
               <w:rPr>
-                <w:rFonts w:ascii="Times New Roman" w:eastAsiaTheme="minorEastAsia" w:hAnsi="Times New Roman" w:cs="Times New Roman"/>
-                <w:sz w:val="26"/>
-                <w:szCs w:val="26"/>
-                <w:lang w:val="vi-VN"/>
+                <w:rFonts w:ascii="Times New Roman" w:hAnsi="Times New Roman" w:cs="Times New Roman"/>
+                <w:sz w:val="26"/>
+                <w:szCs w:val="26"/>
               </w:rPr>
               <w:t>t = t + 1</w:t>
             </w:r>
@@ -6789,10 +4617,9 @@
             </w:pPr>
             <w:r>
               <w:rPr>
-                <w:rFonts w:ascii="Times New Roman" w:eastAsiaTheme="minorEastAsia" w:hAnsi="Times New Roman" w:cs="Times New Roman"/>
-                <w:sz w:val="26"/>
-                <w:szCs w:val="26"/>
-                <w:lang w:val="vi-VN"/>
+                <w:rFonts w:ascii="Times New Roman" w:hAnsi="Times New Roman" w:cs="Times New Roman"/>
+                <w:sz w:val="26"/>
+                <w:szCs w:val="26"/>
               </w:rPr>
               <w:t xml:space="preserve">5 : </w:t>
             </w:r>
@@ -6813,10 +4640,9 @@
             </w:pPr>
             <w:r>
               <w:rPr>
-                <w:rFonts w:ascii="Times New Roman" w:eastAsiaTheme="minorEastAsia" w:hAnsi="Times New Roman" w:cs="Times New Roman"/>
-                <w:sz w:val="26"/>
-                <w:szCs w:val="26"/>
-                <w:lang w:val="vi-VN"/>
+                <w:rFonts w:ascii="Times New Roman" w:hAnsi="Times New Roman" w:cs="Times New Roman"/>
+                <w:sz w:val="26"/>
+                <w:szCs w:val="26"/>
               </w:rPr>
               <w:t xml:space="preserve">Tính </w:t>
             </w:r>
@@ -6825,21 +4651,19 @@
                 <m:sSubPr>
                   <m:ctrlPr>
                     <w:rPr>
-                      <w:rFonts w:ascii="Cambria Math" w:eastAsiaTheme="minorEastAsia" w:hAnsi="Cambria Math" w:cs="Times New Roman"/>
+                      <w:rFonts w:ascii="Cambria Math" w:hAnsi="Cambria Math" w:cs="Times New Roman"/>
                       <w:i/>
                       <w:sz w:val="26"/>
                       <w:szCs w:val="26"/>
-                      <w:lang w:val="vi-VN"/>
                     </w:rPr>
                   </m:ctrlPr>
                 </m:sSubPr>
                 <m:e>
                   <m:r>
                     <w:rPr>
-                      <w:rFonts w:ascii="Cambria Math" w:eastAsiaTheme="minorEastAsia" w:hAnsi="Cambria Math" w:cs="Times New Roman"/>
+                      <w:rFonts w:ascii="Cambria Math" w:hAnsi="Cambria Math" w:cs="Times New Roman"/>
                       <w:sz w:val="26"/>
                       <w:szCs w:val="26"/>
-                      <w:lang w:val="vi-VN"/>
                     </w:rPr>
                     <m:t>u</m:t>
                   </m:r>
@@ -6847,10 +4671,9 @@
                 <m:sub>
                   <m:r>
                     <w:rPr>
-                      <w:rFonts w:ascii="Cambria Math" w:eastAsiaTheme="minorEastAsia" w:hAnsi="Cambria Math" w:cs="Times New Roman"/>
+                      <w:rFonts w:ascii="Cambria Math" w:hAnsi="Cambria Math" w:cs="Times New Roman"/>
                       <w:sz w:val="26"/>
                       <w:szCs w:val="26"/>
-                      <w:lang w:val="vi-VN"/>
                     </w:rPr>
                     <m:t>kj</m:t>
                   </m:r>
@@ -6858,10 +4681,9 @@
               </m:sSub>
               <m:r>
                 <w:rPr>
-                  <w:rFonts w:ascii="Cambria Math" w:eastAsiaTheme="minorEastAsia" w:hAnsi="Cambria Math" w:cs="Times New Roman"/>
+                  <w:rFonts w:ascii="Cambria Math" w:hAnsi="Cambria Math" w:cs="Times New Roman"/>
                   <w:sz w:val="26"/>
                   <w:szCs w:val="26"/>
-                  <w:lang w:val="vi-VN"/>
                 </w:rPr>
                 <m:t xml:space="preserve"> </m:t>
               </m:r>
@@ -6869,21 +4691,19 @@
                 <m:dPr>
                   <m:ctrlPr>
                     <w:rPr>
-                      <w:rFonts w:ascii="Cambria Math" w:eastAsiaTheme="minorEastAsia" w:hAnsi="Cambria Math" w:cs="Times New Roman"/>
+                      <w:rFonts w:ascii="Cambria Math" w:hAnsi="Cambria Math" w:cs="Times New Roman"/>
                       <w:i/>
                       <w:sz w:val="26"/>
                       <w:szCs w:val="26"/>
-                      <w:lang w:val="vi-VN"/>
                     </w:rPr>
                   </m:ctrlPr>
                 </m:dPr>
                 <m:e>
                   <m:r>
                     <w:rPr>
-                      <w:rFonts w:ascii="Cambria Math" w:eastAsiaTheme="minorEastAsia" w:hAnsi="Cambria Math" w:cs="Times New Roman"/>
+                      <w:rFonts w:ascii="Cambria Math" w:hAnsi="Cambria Math" w:cs="Times New Roman"/>
                       <w:sz w:val="26"/>
                       <w:szCs w:val="26"/>
-                      <w:lang w:val="vi-VN"/>
                     </w:rPr>
                     <m:t xml:space="preserve"> k= </m:t>
                   </m:r>
@@ -6892,21 +4712,19 @@
                       <m:chr m:val="̅"/>
                       <m:ctrlPr>
                         <w:rPr>
-                          <w:rFonts w:ascii="Cambria Math" w:eastAsiaTheme="minorEastAsia" w:hAnsi="Cambria Math" w:cs="Times New Roman"/>
+                          <w:rFonts w:ascii="Cambria Math" w:hAnsi="Cambria Math" w:cs="Times New Roman"/>
                           <w:i/>
                           <w:sz w:val="26"/>
                           <w:szCs w:val="26"/>
-                          <w:lang w:val="vi-VN"/>
                         </w:rPr>
                       </m:ctrlPr>
                     </m:accPr>
                     <m:e>
                       <m:r>
                         <w:rPr>
-                          <w:rFonts w:ascii="Cambria Math" w:eastAsiaTheme="minorEastAsia" w:hAnsi="Cambria Math" w:cs="Times New Roman"/>
+                          <w:rFonts w:ascii="Cambria Math" w:hAnsi="Cambria Math" w:cs="Times New Roman"/>
                           <w:sz w:val="26"/>
                           <w:szCs w:val="26"/>
-                          <w:lang w:val="vi-VN"/>
                         </w:rPr>
                         <m:t>1, N</m:t>
                       </m:r>
@@ -6914,10 +4732,9 @@
                   </m:acc>
                   <m:r>
                     <w:rPr>
-                      <w:rFonts w:ascii="Cambria Math" w:eastAsiaTheme="minorEastAsia" w:hAnsi="Cambria Math" w:cs="Times New Roman"/>
+                      <w:rFonts w:ascii="Cambria Math" w:hAnsi="Cambria Math" w:cs="Times New Roman"/>
                       <w:sz w:val="26"/>
                       <w:szCs w:val="26"/>
-                      <w:lang w:val="vi-VN"/>
                     </w:rPr>
                     <m:t xml:space="preserve"> , j= </m:t>
                   </m:r>
@@ -6926,21 +4743,19 @@
                       <m:chr m:val="̅"/>
                       <m:ctrlPr>
                         <w:rPr>
-                          <w:rFonts w:ascii="Cambria Math" w:eastAsiaTheme="minorEastAsia" w:hAnsi="Cambria Math" w:cs="Times New Roman"/>
+                          <w:rFonts w:ascii="Cambria Math" w:hAnsi="Cambria Math" w:cs="Times New Roman"/>
                           <w:i/>
                           <w:sz w:val="26"/>
                           <w:szCs w:val="26"/>
-                          <w:lang w:val="vi-VN"/>
                         </w:rPr>
                       </m:ctrlPr>
                     </m:accPr>
                     <m:e>
                       <m:r>
                         <w:rPr>
-                          <w:rFonts w:ascii="Cambria Math" w:eastAsiaTheme="minorEastAsia" w:hAnsi="Cambria Math" w:cs="Times New Roman"/>
+                          <w:rFonts w:ascii="Cambria Math" w:hAnsi="Cambria Math" w:cs="Times New Roman"/>
                           <w:sz w:val="26"/>
                           <w:szCs w:val="26"/>
-                          <w:lang w:val="vi-VN"/>
                         </w:rPr>
                         <m:t>1, C</m:t>
                       </m:r>
@@ -6948,10 +4763,9 @@
                   </m:acc>
                   <m:r>
                     <w:rPr>
-                      <w:rFonts w:ascii="Cambria Math" w:eastAsiaTheme="minorEastAsia" w:hAnsi="Cambria Math" w:cs="Times New Roman"/>
+                      <w:rFonts w:ascii="Cambria Math" w:hAnsi="Cambria Math" w:cs="Times New Roman"/>
                       <w:sz w:val="26"/>
                       <w:szCs w:val="26"/>
-                      <w:lang w:val="vi-VN"/>
                     </w:rPr>
                     <m:t xml:space="preserve"> </m:t>
                   </m:r>
@@ -6959,31 +4773,20 @@
               </m:d>
               <m:r>
                 <w:rPr>
-                  <w:rFonts w:ascii="Cambria Math" w:eastAsiaTheme="minorEastAsia" w:hAnsi="Cambria Math" w:cs="Times New Roman"/>
+                  <w:rFonts w:ascii="Cambria Math" w:hAnsi="Cambria Math" w:cs="Times New Roman"/>
                   <w:sz w:val="26"/>
                   <w:szCs w:val="26"/>
-                  <w:lang w:val="vi-VN"/>
                 </w:rPr>
                 <m:t xml:space="preserve"> </m:t>
               </m:r>
             </m:oMath>
             <w:r>
               <w:rPr>
-                <w:rFonts w:ascii="Times New Roman" w:eastAsiaTheme="minorEastAsia" w:hAnsi="Times New Roman" w:cs="Times New Roman"/>
-                <w:sz w:val="26"/>
-                <w:szCs w:val="26"/>
-                <w:lang w:val="vi-VN"/>
-              </w:rPr>
-              <w:t xml:space="preserve"> theo các trường hợp trên </w:t>
-            </w:r>
-            <w:r>
-              <w:rPr>
-                <w:rFonts w:ascii="Times New Roman" w:eastAsiaTheme="minorEastAsia" w:hAnsi="Times New Roman" w:cs="Times New Roman"/>
-                <w:sz w:val="26"/>
-                <w:szCs w:val="26"/>
-                <w:lang w:val="vi-VN"/>
-              </w:rPr>
-              <w:t xml:space="preserve">của m </w:t>
+                <w:rFonts w:ascii="Times New Roman" w:hAnsi="Times New Roman" w:cs="Times New Roman"/>
+                <w:sz w:val="26"/>
+                <w:szCs w:val="26"/>
+              </w:rPr>
+              <w:t xml:space="preserve"> theo các trường hợp trên của m </w:t>
             </w:r>
           </w:p>
         </w:tc>
@@ -7004,10 +4807,9 @@
             </w:pPr>
             <w:r>
               <w:rPr>
-                <w:rFonts w:ascii="Times New Roman" w:eastAsiaTheme="minorEastAsia" w:hAnsi="Times New Roman" w:cs="Times New Roman"/>
-                <w:sz w:val="26"/>
-                <w:szCs w:val="26"/>
-                <w:lang w:val="vi-VN"/>
+                <w:rFonts w:ascii="Times New Roman" w:hAnsi="Times New Roman" w:cs="Times New Roman"/>
+                <w:sz w:val="26"/>
+                <w:szCs w:val="26"/>
               </w:rPr>
               <w:t xml:space="preserve">6 : </w:t>
             </w:r>
@@ -7028,10 +4830,9 @@
             </w:pPr>
             <w:r>
               <w:rPr>
-                <w:rFonts w:ascii="Times New Roman" w:eastAsiaTheme="minorEastAsia" w:hAnsi="Times New Roman" w:cs="Times New Roman"/>
-                <w:sz w:val="26"/>
-                <w:szCs w:val="26"/>
-                <w:lang w:val="vi-VN"/>
+                <w:rFonts w:ascii="Times New Roman" w:hAnsi="Times New Roman" w:cs="Times New Roman"/>
+                <w:sz w:val="26"/>
+                <w:szCs w:val="26"/>
               </w:rPr>
               <w:t xml:space="preserve">Tính </w:t>
             </w:r>
@@ -7040,11 +4841,10 @@
                 <m:sSupPr>
                   <m:ctrlPr>
                     <w:rPr>
-                      <w:rFonts w:ascii="Cambria Math" w:eastAsiaTheme="minorEastAsia" w:hAnsi="Cambria Math" w:cs="Times New Roman"/>
+                      <w:rFonts w:ascii="Cambria Math" w:hAnsi="Cambria Math" w:cs="Times New Roman"/>
                       <w:i/>
                       <w:sz w:val="26"/>
                       <w:szCs w:val="26"/>
-                      <w:lang w:val="vi-VN"/>
                     </w:rPr>
                   </m:ctrlPr>
                 </m:sSupPr>
@@ -7053,21 +4853,19 @@
                     <m:sSubPr>
                       <m:ctrlPr>
                         <w:rPr>
-                          <w:rFonts w:ascii="Cambria Math" w:eastAsiaTheme="minorEastAsia" w:hAnsi="Cambria Math" w:cs="Times New Roman"/>
+                          <w:rFonts w:ascii="Cambria Math" w:hAnsi="Cambria Math" w:cs="Times New Roman"/>
                           <w:i/>
                           <w:sz w:val="26"/>
                           <w:szCs w:val="26"/>
-                          <w:lang w:val="vi-VN"/>
                         </w:rPr>
                       </m:ctrlPr>
                     </m:sSubPr>
                     <m:e>
                       <m:r>
                         <w:rPr>
-                          <w:rFonts w:ascii="Cambria Math" w:eastAsiaTheme="minorEastAsia" w:hAnsi="Cambria Math" w:cs="Times New Roman"/>
+                          <w:rFonts w:ascii="Cambria Math" w:hAnsi="Cambria Math" w:cs="Times New Roman"/>
                           <w:sz w:val="26"/>
                           <w:szCs w:val="26"/>
-                          <w:lang w:val="vi-VN"/>
                         </w:rPr>
                         <m:t>V</m:t>
                       </m:r>
@@ -7075,10 +4873,9 @@
                     <m:sub>
                       <m:r>
                         <w:rPr>
-                          <w:rFonts w:ascii="Cambria Math" w:eastAsiaTheme="minorEastAsia" w:hAnsi="Cambria Math" w:cs="Times New Roman"/>
+                          <w:rFonts w:ascii="Cambria Math" w:hAnsi="Cambria Math" w:cs="Times New Roman"/>
                           <w:sz w:val="26"/>
                           <w:szCs w:val="26"/>
-                          <w:lang w:val="vi-VN"/>
                         </w:rPr>
                         <m:t>j</m:t>
                       </m:r>
@@ -7090,21 +4887,19 @@
                     <m:dPr>
                       <m:ctrlPr>
                         <w:rPr>
-                          <w:rFonts w:ascii="Cambria Math" w:eastAsiaTheme="minorEastAsia" w:hAnsi="Cambria Math" w:cs="Times New Roman"/>
+                          <w:rFonts w:ascii="Cambria Math" w:hAnsi="Cambria Math" w:cs="Times New Roman"/>
                           <w:i/>
                           <w:sz w:val="26"/>
                           <w:szCs w:val="26"/>
-                          <w:lang w:val="vi-VN"/>
                         </w:rPr>
                       </m:ctrlPr>
                     </m:dPr>
                     <m:e>
                       <m:r>
                         <w:rPr>
-                          <w:rFonts w:ascii="Cambria Math" w:eastAsiaTheme="minorEastAsia" w:hAnsi="Cambria Math" w:cs="Times New Roman"/>
+                          <w:rFonts w:ascii="Cambria Math" w:hAnsi="Cambria Math" w:cs="Times New Roman"/>
                           <w:sz w:val="26"/>
                           <w:szCs w:val="26"/>
-                          <w:lang w:val="vi-VN"/>
                         </w:rPr>
                         <m:t>t+1</m:t>
                       </m:r>
@@ -7114,10 +4909,9 @@
               </m:sSup>
               <m:r>
                 <w:rPr>
-                  <w:rFonts w:ascii="Cambria Math" w:eastAsiaTheme="minorEastAsia" w:hAnsi="Cambria Math" w:cs="Times New Roman"/>
+                  <w:rFonts w:ascii="Cambria Math" w:hAnsi="Cambria Math" w:cs="Times New Roman"/>
                   <w:sz w:val="26"/>
                   <w:szCs w:val="26"/>
-                  <w:lang w:val="vi-VN"/>
                 </w:rPr>
                 <m:t xml:space="preserve"> ( j=</m:t>
               </m:r>
@@ -7126,21 +4920,19 @@
                   <m:chr m:val="̅"/>
                   <m:ctrlPr>
                     <w:rPr>
-                      <w:rFonts w:ascii="Cambria Math" w:eastAsiaTheme="minorEastAsia" w:hAnsi="Cambria Math" w:cs="Times New Roman"/>
+                      <w:rFonts w:ascii="Cambria Math" w:hAnsi="Cambria Math" w:cs="Times New Roman"/>
                       <w:i/>
                       <w:sz w:val="26"/>
                       <w:szCs w:val="26"/>
-                      <w:lang w:val="vi-VN"/>
                     </w:rPr>
                   </m:ctrlPr>
                 </m:accPr>
                 <m:e>
                   <m:r>
                     <w:rPr>
-                      <w:rFonts w:ascii="Cambria Math" w:eastAsiaTheme="minorEastAsia" w:hAnsi="Cambria Math" w:cs="Times New Roman"/>
+                      <w:rFonts w:ascii="Cambria Math" w:hAnsi="Cambria Math" w:cs="Times New Roman"/>
                       <w:sz w:val="26"/>
                       <w:szCs w:val="26"/>
-                      <w:lang w:val="vi-VN"/>
                     </w:rPr>
                     <m:t>1, C</m:t>
                   </m:r>
@@ -7148,20 +4940,18 @@
               </m:acc>
               <m:r>
                 <w:rPr>
-                  <w:rFonts w:ascii="Cambria Math" w:eastAsiaTheme="minorEastAsia" w:hAnsi="Cambria Math" w:cs="Times New Roman"/>
+                  <w:rFonts w:ascii="Cambria Math" w:hAnsi="Cambria Math" w:cs="Times New Roman"/>
                   <w:sz w:val="26"/>
                   <w:szCs w:val="26"/>
-                  <w:lang w:val="vi-VN"/>
                 </w:rPr>
                 <m:t xml:space="preserve"> )</m:t>
               </m:r>
             </m:oMath>
             <w:r>
               <w:rPr>
-                <w:rFonts w:ascii="Times New Roman" w:eastAsiaTheme="minorEastAsia" w:hAnsi="Times New Roman" w:cs="Times New Roman"/>
-                <w:sz w:val="26"/>
-                <w:szCs w:val="26"/>
-                <w:lang w:val="vi-VN"/>
+                <w:rFonts w:ascii="Times New Roman" w:hAnsi="Times New Roman" w:cs="Times New Roman"/>
+                <w:sz w:val="26"/>
+                <w:szCs w:val="26"/>
               </w:rPr>
               <w:t xml:space="preserve"> như trên </w:t>
             </w:r>
@@ -7184,10 +4974,9 @@
             </w:pPr>
             <w:r>
               <w:rPr>
-                <w:rFonts w:ascii="Times New Roman" w:eastAsiaTheme="minorEastAsia" w:hAnsi="Times New Roman" w:cs="Times New Roman"/>
-                <w:sz w:val="26"/>
-                <w:szCs w:val="26"/>
-                <w:lang w:val="vi-VN"/>
+                <w:rFonts w:ascii="Times New Roman" w:hAnsi="Times New Roman" w:cs="Times New Roman"/>
+                <w:sz w:val="26"/>
+                <w:szCs w:val="26"/>
               </w:rPr>
               <w:t xml:space="preserve">7 : </w:t>
             </w:r>
@@ -7208,21 +4997,11 @@
             </w:pPr>
             <w:r>
               <w:rPr>
-                <w:rFonts w:ascii="Times New Roman" w:eastAsiaTheme="minorEastAsia" w:hAnsi="Times New Roman" w:cs="Times New Roman"/>
-                <w:sz w:val="26"/>
-                <w:szCs w:val="26"/>
-                <w:lang w:val="vi-VN"/>
-              </w:rPr>
-              <w:t>Cho đến khi</w:t>
-            </w:r>
-            <w:r>
-              <w:rPr>
-                <w:rFonts w:ascii="Times New Roman" w:eastAsiaTheme="minorEastAsia" w:hAnsi="Times New Roman" w:cs="Times New Roman"/>
-                <w:sz w:val="26"/>
-                <w:szCs w:val="26"/>
-                <w:lang w:val="vi-VN"/>
-              </w:rPr>
-              <w:t xml:space="preserve"> </w:t>
+                <w:rFonts w:ascii="Times New Roman" w:hAnsi="Times New Roman" w:cs="Times New Roman"/>
+                <w:sz w:val="26"/>
+                <w:szCs w:val="26"/>
+              </w:rPr>
+              <w:t xml:space="preserve">Cho đến khi </w:t>
             </w:r>
             <m:oMath>
               <m:d>
@@ -7231,11 +5010,10 @@
                   <m:endChr m:val="‖"/>
                   <m:ctrlPr>
                     <w:rPr>
-                      <w:rFonts w:ascii="Cambria Math" w:eastAsiaTheme="minorEastAsia" w:hAnsi="Cambria Math" w:cs="Times New Roman"/>
+                      <w:rFonts w:ascii="Cambria Math" w:hAnsi="Cambria Math" w:cs="Times New Roman"/>
                       <w:i/>
                       <w:sz w:val="26"/>
                       <w:szCs w:val="26"/>
-                      <w:lang w:val="vi-VN"/>
                     </w:rPr>
                   </m:ctrlPr>
                 </m:dPr>
@@ -7244,21 +5022,19 @@
                     <m:sSupPr>
                       <m:ctrlPr>
                         <w:rPr>
-                          <w:rFonts w:ascii="Cambria Math" w:eastAsiaTheme="minorEastAsia" w:hAnsi="Cambria Math" w:cs="Times New Roman"/>
+                          <w:rFonts w:ascii="Cambria Math" w:hAnsi="Cambria Math" w:cs="Times New Roman"/>
                           <w:i/>
                           <w:sz w:val="26"/>
                           <w:szCs w:val="26"/>
-                          <w:lang w:val="vi-VN"/>
                         </w:rPr>
                       </m:ctrlPr>
                     </m:sSupPr>
                     <m:e>
                       <m:r>
                         <w:rPr>
-                          <w:rFonts w:ascii="Cambria Math" w:eastAsiaTheme="minorEastAsia" w:hAnsi="Cambria Math" w:cs="Times New Roman"/>
+                          <w:rFonts w:ascii="Cambria Math" w:hAnsi="Cambria Math" w:cs="Times New Roman"/>
                           <w:sz w:val="26"/>
                           <w:szCs w:val="26"/>
-                          <w:lang w:val="vi-VN"/>
                         </w:rPr>
                         <m:t>V</m:t>
                       </m:r>
@@ -7266,10 +5042,9 @@
                     <m:sup>
                       <m:r>
                         <w:rPr>
-                          <w:rFonts w:ascii="Cambria Math" w:eastAsiaTheme="minorEastAsia" w:hAnsi="Cambria Math" w:cs="Times New Roman"/>
+                          <w:rFonts w:ascii="Cambria Math" w:hAnsi="Cambria Math" w:cs="Times New Roman"/>
                           <w:sz w:val="26"/>
                           <w:szCs w:val="26"/>
-                          <w:lang w:val="vi-VN"/>
                         </w:rPr>
                         <m:t>(t)</m:t>
                       </m:r>
@@ -7277,10 +5052,9 @@
                   </m:sSup>
                   <m:r>
                     <w:rPr>
-                      <w:rFonts w:ascii="Cambria Math" w:eastAsiaTheme="minorEastAsia" w:hAnsi="Cambria Math" w:cs="Times New Roman"/>
+                      <w:rFonts w:ascii="Cambria Math" w:hAnsi="Cambria Math" w:cs="Times New Roman"/>
                       <w:sz w:val="26"/>
                       <w:szCs w:val="26"/>
-                      <w:lang w:val="vi-VN"/>
                     </w:rPr>
                     <m:t xml:space="preserve">- </m:t>
                   </m:r>
@@ -7288,21 +5062,19 @@
                     <m:sSupPr>
                       <m:ctrlPr>
                         <w:rPr>
-                          <w:rFonts w:ascii="Cambria Math" w:eastAsiaTheme="minorEastAsia" w:hAnsi="Cambria Math" w:cs="Times New Roman"/>
+                          <w:rFonts w:ascii="Cambria Math" w:hAnsi="Cambria Math" w:cs="Times New Roman"/>
                           <w:i/>
                           <w:sz w:val="26"/>
                           <w:szCs w:val="26"/>
-                          <w:lang w:val="vi-VN"/>
                         </w:rPr>
                       </m:ctrlPr>
                     </m:sSupPr>
                     <m:e>
                       <m:r>
                         <w:rPr>
-                          <w:rFonts w:ascii="Cambria Math" w:eastAsiaTheme="minorEastAsia" w:hAnsi="Cambria Math" w:cs="Times New Roman"/>
+                          <w:rFonts w:ascii="Cambria Math" w:hAnsi="Cambria Math" w:cs="Times New Roman"/>
                           <w:sz w:val="26"/>
                           <w:szCs w:val="26"/>
-                          <w:lang w:val="vi-VN"/>
                         </w:rPr>
                         <m:t>V</m:t>
                       </m:r>
@@ -7312,21 +5084,19 @@
                         <m:dPr>
                           <m:ctrlPr>
                             <w:rPr>
-                              <w:rFonts w:ascii="Cambria Math" w:eastAsiaTheme="minorEastAsia" w:hAnsi="Cambria Math" w:cs="Times New Roman"/>
+                              <w:rFonts w:ascii="Cambria Math" w:hAnsi="Cambria Math" w:cs="Times New Roman"/>
                               <w:i/>
                               <w:sz w:val="26"/>
                               <w:szCs w:val="26"/>
-                              <w:lang w:val="vi-VN"/>
                             </w:rPr>
                           </m:ctrlPr>
                         </m:dPr>
                         <m:e>
                           <m:r>
                             <w:rPr>
-                              <w:rFonts w:ascii="Cambria Math" w:eastAsiaTheme="minorEastAsia" w:hAnsi="Cambria Math" w:cs="Times New Roman"/>
+                              <w:rFonts w:ascii="Cambria Math" w:hAnsi="Cambria Math" w:cs="Times New Roman"/>
                               <w:sz w:val="26"/>
                               <w:szCs w:val="26"/>
-                              <w:lang w:val="vi-VN"/>
                             </w:rPr>
                             <m:t>t-1</m:t>
                           </m:r>
@@ -7338,31 +5108,20 @@
               </m:d>
               <m:r>
                 <w:rPr>
-                  <w:rFonts w:ascii="Cambria Math" w:eastAsiaTheme="minorEastAsia" w:hAnsi="Cambria Math" w:cs="Times New Roman"/>
+                  <w:rFonts w:ascii="Cambria Math" w:hAnsi="Cambria Math" w:cs="Times New Roman"/>
                   <w:sz w:val="26"/>
                   <w:szCs w:val="26"/>
-                  <w:lang w:val="vi-VN"/>
                 </w:rPr>
                 <m:t xml:space="preserve">≤ ε </m:t>
               </m:r>
             </m:oMath>
             <w:r>
               <w:rPr>
-                <w:rFonts w:ascii="Times New Roman" w:eastAsiaTheme="minorEastAsia" w:hAnsi="Times New Roman" w:cs="Times New Roman"/>
-                <w:sz w:val="26"/>
-                <w:szCs w:val="26"/>
-                <w:lang w:val="vi-VN"/>
-              </w:rPr>
-              <w:t xml:space="preserve">  or t &gt; maxStep </w:t>
-            </w:r>
-            <w:r>
-              <w:rPr>
-                <w:rFonts w:ascii="Times New Roman" w:eastAsiaTheme="minorEastAsia" w:hAnsi="Times New Roman" w:cs="Times New Roman"/>
-                <w:sz w:val="26"/>
-                <w:szCs w:val="26"/>
-                <w:lang w:val="vi-VN"/>
-              </w:rPr>
-              <w:t xml:space="preserve">thì dừng </w:t>
+                <w:rFonts w:ascii="Times New Roman" w:hAnsi="Times New Roman" w:cs="Times New Roman"/>
+                <w:sz w:val="26"/>
+                <w:szCs w:val="26"/>
+              </w:rPr>
+              <w:t xml:space="preserve">  or t &gt; maxStep thì dừng </w:t>
             </w:r>
           </w:p>
         </w:tc>
@@ -7395,6 +5154,127 @@
     </w:sectPr>
   </w:body>
 </w:document>
+</file>
+
+<file path=word/numbering.xml><?xml version="1.0" encoding="utf-8"?>
+<w:numbering xmlns:wpc="http://schemas.microsoft.com/office/word/2010/wordprocessingCanvas" xmlns:cx="http://schemas.microsoft.com/office/drawing/2014/chartex" xmlns:cx1="http://schemas.microsoft.com/office/drawing/2015/9/8/chartex" xmlns:cx2="http://schemas.microsoft.com/office/drawing/2015/10/21/chartex" xmlns:cx3="http://schemas.microsoft.com/office/drawing/2016/5/9/chartex" xmlns:cx4="http://schemas.microsoft.com/office/drawing/2016/5/10/chartex" xmlns:cx5="http://schemas.microsoft.com/office/drawing/2016/5/11/chartex" xmlns:cx6="http://schemas.microsoft.com/office/drawing/2016/5/12/chartex" xmlns:cx7="http://schemas.microsoft.com/office/drawing/2016/5/13/chartex" xmlns:cx8="http://schemas.microsoft.com/office/drawing/2016/5/14/chartex" xmlns:mc="http://schemas.openxmlformats.org/markup-compatibility/2006" xmlns:aink="http://schemas.microsoft.com/office/drawing/2016/ink" xmlns:am3d="http://schemas.microsoft.com/office/drawing/2017/model3d" xmlns:o="urn:schemas-microsoft-com:office:office" xmlns:oel="http://schemas.microsoft.com/office/2019/extlst" xmlns:r="http://schemas.openxmlformats.org/officeDocument/2006/relationships" xmlns:m="http://schemas.openxmlformats.org/officeDocument/2006/math" xmlns:v="urn:schemas-microsoft-com:vml" xmlns:wp14="http://schemas.microsoft.com/office/word/2010/wordprocessingDrawing" xmlns:wp="http://schemas.openxmlformats.org/drawingml/2006/wordprocessingDrawing" xmlns:w10="urn:schemas-microsoft-com:office:word" xmlns:w="http://schemas.openxmlformats.org/wordprocessingml/2006/main" xmlns:w14="http://schemas.microsoft.com/office/word/2010/wordml" xmlns:w15="http://schemas.microsoft.com/office/word/2012/wordml" xmlns:w16cex="http://schemas.microsoft.com/office/word/2018/wordml/cex" xmlns:w16cid="http://schemas.microsoft.com/office/word/2016/wordml/cid" xmlns:w16="http://schemas.microsoft.com/office/word/2018/wordml" xmlns:w16du="http://schemas.microsoft.com/office/word/2023/wordml/word16du" xmlns:w16sdtdh="http://schemas.microsoft.com/office/word/2020/wordml/sdtdatahash" xmlns:w16se="http://schemas.microsoft.com/office/word/2015/wordml/symex" xmlns:wpg="http://schemas.microsoft.com/office/word/2010/wordprocessingGroup" xmlns:wpi="http://schemas.microsoft.com/office/word/2010/wordprocessingInk" xmlns:wne="http://schemas.microsoft.com/office/word/2006/wordml" xmlns:wps="http://schemas.microsoft.com/office/word/2010/wordprocessingShape" mc:Ignorable="w14 w15 w16se w16cid w16 w16cex w16sdtdh wp14">
+  <w:abstractNum w:abstractNumId="0" w15:restartNumberingAfterBreak="0">
+    <w:nsid w:val="5BA9320A"/>
+    <w:multiLevelType w:val="hybridMultilevel"/>
+    <w:tmpl w:val="338E5F54"/>
+    <w:lvl w:ilvl="0" w:tplc="1C4260DC">
+      <w:start w:val="2"/>
+      <w:numFmt w:val="bullet"/>
+      <w:lvlText w:val="-"/>
+      <w:lvlJc w:val="left"/>
+      <w:pPr>
+        <w:ind w:left="720" w:hanging="360"/>
+      </w:pPr>
+      <w:rPr>
+        <w:rFonts w:ascii="Times New Roman" w:eastAsiaTheme="minorEastAsia" w:hAnsi="Times New Roman" w:cs="Times New Roman" w:hint="default"/>
+      </w:rPr>
+    </w:lvl>
+    <w:lvl w:ilvl="1" w:tplc="04090003" w:tentative="1">
+      <w:start w:val="1"/>
+      <w:numFmt w:val="bullet"/>
+      <w:lvlText w:val="o"/>
+      <w:lvlJc w:val="left"/>
+      <w:pPr>
+        <w:ind w:left="1440" w:hanging="360"/>
+      </w:pPr>
+      <w:rPr>
+        <w:rFonts w:ascii="Courier New" w:hAnsi="Courier New" w:cs="Courier New" w:hint="default"/>
+      </w:rPr>
+    </w:lvl>
+    <w:lvl w:ilvl="2" w:tplc="04090005" w:tentative="1">
+      <w:start w:val="1"/>
+      <w:numFmt w:val="bullet"/>
+      <w:lvlText w:val=""/>
+      <w:lvlJc w:val="left"/>
+      <w:pPr>
+        <w:ind w:left="2160" w:hanging="360"/>
+      </w:pPr>
+      <w:rPr>
+        <w:rFonts w:ascii="Wingdings" w:hAnsi="Wingdings" w:hint="default"/>
+      </w:rPr>
+    </w:lvl>
+    <w:lvl w:ilvl="3" w:tplc="04090001" w:tentative="1">
+      <w:start w:val="1"/>
+      <w:numFmt w:val="bullet"/>
+      <w:lvlText w:val=""/>
+      <w:lvlJc w:val="left"/>
+      <w:pPr>
+        <w:ind w:left="2880" w:hanging="360"/>
+      </w:pPr>
+      <w:rPr>
+        <w:rFonts w:ascii="Symbol" w:hAnsi="Symbol" w:hint="default"/>
+      </w:rPr>
+    </w:lvl>
+    <w:lvl w:ilvl="4" w:tplc="04090003" w:tentative="1">
+      <w:start w:val="1"/>
+      <w:numFmt w:val="bullet"/>
+      <w:lvlText w:val="o"/>
+      <w:lvlJc w:val="left"/>
+      <w:pPr>
+        <w:ind w:left="3600" w:hanging="360"/>
+      </w:pPr>
+      <w:rPr>
+        <w:rFonts w:ascii="Courier New" w:hAnsi="Courier New" w:cs="Courier New" w:hint="default"/>
+      </w:rPr>
+    </w:lvl>
+    <w:lvl w:ilvl="5" w:tplc="04090005" w:tentative="1">
+      <w:start w:val="1"/>
+      <w:numFmt w:val="bullet"/>
+      <w:lvlText w:val=""/>
+      <w:lvlJc w:val="left"/>
+      <w:pPr>
+        <w:ind w:left="4320" w:hanging="360"/>
+      </w:pPr>
+      <w:rPr>
+        <w:rFonts w:ascii="Wingdings" w:hAnsi="Wingdings" w:hint="default"/>
+      </w:rPr>
+    </w:lvl>
+    <w:lvl w:ilvl="6" w:tplc="04090001" w:tentative="1">
+      <w:start w:val="1"/>
+      <w:numFmt w:val="bullet"/>
+      <w:lvlText w:val=""/>
+      <w:lvlJc w:val="left"/>
+      <w:pPr>
+        <w:ind w:left="5040" w:hanging="360"/>
+      </w:pPr>
+      <w:rPr>
+        <w:rFonts w:ascii="Symbol" w:hAnsi="Symbol" w:hint="default"/>
+      </w:rPr>
+    </w:lvl>
+    <w:lvl w:ilvl="7" w:tplc="04090003" w:tentative="1">
+      <w:start w:val="1"/>
+      <w:numFmt w:val="bullet"/>
+      <w:lvlText w:val="o"/>
+      <w:lvlJc w:val="left"/>
+      <w:pPr>
+        <w:ind w:left="5760" w:hanging="360"/>
+      </w:pPr>
+      <w:rPr>
+        <w:rFonts w:ascii="Courier New" w:hAnsi="Courier New" w:cs="Courier New" w:hint="default"/>
+      </w:rPr>
+    </w:lvl>
+    <w:lvl w:ilvl="8" w:tplc="04090005" w:tentative="1">
+      <w:start w:val="1"/>
+      <w:numFmt w:val="bullet"/>
+      <w:lvlText w:val=""/>
+      <w:lvlJc w:val="left"/>
+      <w:pPr>
+        <w:ind w:left="6480" w:hanging="360"/>
+      </w:pPr>
+      <w:rPr>
+        <w:rFonts w:ascii="Wingdings" w:hAnsi="Wingdings" w:hint="default"/>
+      </w:rPr>
+    </w:lvl>
+  </w:abstractNum>
+  <w:num w:numId="1" w16cid:durableId="1877889089">
+    <w:abstractNumId w:val="0"/>
+  </w:num>
+</w:numbering>
 </file>
 
 <file path=word/styles.xml><?xml version="1.0" encoding="utf-8"?>
